--- a/resume/Wissam_resume.docx
+++ b/resume/Wissam_resume.docx
@@ -22,15 +22,15 @@
         <mc:AlternateContent>
           <mc:Choice Requires="wps">
             <w:drawing>
-              <wp:anchor distT="45720" distB="45720" distL="114300" distR="114300" simplePos="0" relativeHeight="251658240" behindDoc="0" locked="0" layoutInCell="1" allowOverlap="1" wp14:anchorId="2564D739" wp14:editId="70228DC8">
+              <wp:anchor distT="45720" distB="45720" distL="114300" distR="114300" simplePos="0" relativeHeight="251658240" behindDoc="0" locked="0" layoutInCell="1" allowOverlap="1" wp14:anchorId="2564D739" wp14:editId="6C71B85C">
                 <wp:simplePos x="0" y="0"/>
                 <wp:positionH relativeFrom="margin">
                   <wp:posOffset>2872740</wp:posOffset>
                 </wp:positionH>
                 <wp:positionV relativeFrom="paragraph">
-                  <wp:posOffset>-69215</wp:posOffset>
+                  <wp:posOffset>-160655</wp:posOffset>
                 </wp:positionV>
-                <wp:extent cx="4061460" cy="609600"/>
+                <wp:extent cx="4061460" cy="754380"/>
                 <wp:effectExtent l="0" t="0" r="0" b="0"/>
                 <wp:wrapNone/>
                 <wp:docPr id="217" name="Text Box 2"/>
@@ -46,7 +46,7 @@
                       <wps:spPr bwMode="auto">
                         <a:xfrm>
                           <a:off x="0" y="0"/>
-                          <a:ext cx="4061460" cy="609600"/>
+                          <a:ext cx="4061460" cy="754380"/>
                         </a:xfrm>
                         <a:prstGeom prst="rect">
                           <a:avLst/>
@@ -110,12 +110,44 @@
                                 <w:b/>
                                 <w:bCs/>
                               </w:rPr>
+                              <w:t xml:space="preserve">Website: </w:t>
+                            </w:r>
+                            <w:hyperlink r:id="rId9" w:history="1">
+                              <w:r>
+                                <w:rPr>
+                                  <w:rStyle w:val="Hyperlink"/>
+                                </w:rPr>
+                                <w:t>https://www.wissa</w:t>
+                              </w:r>
+                              <w:r>
+                                <w:rPr>
+                                  <w:rStyle w:val="Hyperlink"/>
+                                </w:rPr>
+                                <w:t>m</w:t>
+                              </w:r>
+                              <w:r>
+                                <w:rPr>
+                                  <w:rStyle w:val="Hyperlink"/>
+                                </w:rPr>
+                                <w:t>razouki.me</w:t>
+                              </w:r>
+                            </w:hyperlink>
+                          </w:p>
+                          <w:p>
+                            <w:pPr>
+                              <w:jc w:val="right"/>
+                            </w:pPr>
+                            <w:r>
+                              <w:rPr>
+                                <w:b/>
+                                <w:bCs/>
+                              </w:rPr>
                               <w:t>LinkedIn:</w:t>
                             </w:r>
                             <w:r>
                               <w:t xml:space="preserve"> </w:t>
                             </w:r>
-                            <w:hyperlink r:id="rId9" w:history="1">
+                            <w:hyperlink r:id="rId10" w:history="1">
                               <w:r>
                                 <w:rPr>
                                   <w:rStyle w:val="Hyperlink"/>
@@ -138,7 +170,7 @@
                             <w:r>
                               <w:t xml:space="preserve"> </w:t>
                             </w:r>
-                            <w:hyperlink r:id="rId10" w:history="1">
+                            <w:hyperlink r:id="rId11" w:history="1">
                               <w:r>
                                 <w:rPr>
                                   <w:rStyle w:val="Hyperlink"/>
@@ -170,7 +202,7 @@
                 <v:stroke joinstyle="miter"/>
                 <v:path gradientshapeok="t" o:connecttype="rect"/>
               </v:shapetype>
-              <v:shape id="Text Box 2" o:spid="_x0000_s1026" type="#_x0000_t202" style="position:absolute;margin-left:226.2pt;margin-top:-5.45pt;width:319.8pt;height:48pt;z-index:251658240;visibility:visible;mso-wrap-style:square;mso-width-percent:0;mso-height-percent:0;mso-wrap-distance-left:9pt;mso-wrap-distance-top:3.6pt;mso-wrap-distance-right:9pt;mso-wrap-distance-bottom:3.6pt;mso-position-horizontal:absolute;mso-position-horizontal-relative:margin;mso-position-vertical:absolute;mso-position-vertical-relative:text;mso-width-percent:0;mso-height-percent:0;mso-width-relative:margin;mso-height-relative:margin;v-text-anchor:top" o:gfxdata="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" filled="f" stroked="f">
+              <v:shape id="Text Box 2" o:spid="_x0000_s1026" type="#_x0000_t202" style="position:absolute;margin-left:226.2pt;margin-top:-12.65pt;width:319.8pt;height:59.4pt;z-index:251658240;visibility:visible;mso-wrap-style:square;mso-width-percent:0;mso-height-percent:0;mso-wrap-distance-left:9pt;mso-wrap-distance-top:3.6pt;mso-wrap-distance-right:9pt;mso-wrap-distance-bottom:3.6pt;mso-position-horizontal:absolute;mso-position-horizontal-relative:margin;mso-position-vertical:absolute;mso-position-vertical-relative:text;mso-width-percent:0;mso-height-percent:0;mso-width-relative:margin;mso-height-relative:margin;v-text-anchor:top" o:gfxdata="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" filled="f" stroked="f">
                 <v:textbox>
                   <w:txbxContent>
                     <w:p>
@@ -197,7 +229,7 @@
                         </w:rPr>
                         <w:t xml:space="preserve"> | </w:t>
                       </w:r>
-                      <w:hyperlink r:id="rId11" w:history="1">
+                      <w:hyperlink r:id="rId12" w:history="1">
                         <w:r>
                           <w:rPr>
                             <w:rStyle w:val="Hyperlink"/>
@@ -222,12 +254,44 @@
                           <w:b/>
                           <w:bCs/>
                         </w:rPr>
+                        <w:t xml:space="preserve">Website: </w:t>
+                      </w:r>
+                      <w:hyperlink r:id="rId13" w:history="1">
+                        <w:r>
+                          <w:rPr>
+                            <w:rStyle w:val="Hyperlink"/>
+                          </w:rPr>
+                          <w:t>https://www.wissa</w:t>
+                        </w:r>
+                        <w:r>
+                          <w:rPr>
+                            <w:rStyle w:val="Hyperlink"/>
+                          </w:rPr>
+                          <w:t>m</w:t>
+                        </w:r>
+                        <w:r>
+                          <w:rPr>
+                            <w:rStyle w:val="Hyperlink"/>
+                          </w:rPr>
+                          <w:t>razouki.me</w:t>
+                        </w:r>
+                      </w:hyperlink>
+                    </w:p>
+                    <w:p>
+                      <w:pPr>
+                        <w:jc w:val="right"/>
+                      </w:pPr>
+                      <w:r>
+                        <w:rPr>
+                          <w:b/>
+                          <w:bCs/>
+                        </w:rPr>
                         <w:t>LinkedIn:</w:t>
                       </w:r>
                       <w:r>
                         <w:t xml:space="preserve"> </w:t>
                       </w:r>
-                      <w:hyperlink r:id="rId12" w:history="1">
+                      <w:hyperlink r:id="rId14" w:history="1">
                         <w:r>
                           <w:rPr>
                             <w:rStyle w:val="Hyperlink"/>
@@ -250,7 +314,7 @@
                       <w:r>
                         <w:t xml:space="preserve"> </w:t>
                       </w:r>
-                      <w:hyperlink r:id="rId13" w:history="1">
+                      <w:hyperlink r:id="rId15" w:history="1">
                         <w:r>
                           <w:rPr>
                             <w:rStyle w:val="Hyperlink"/>
@@ -1005,12 +1069,20 @@
         </w:rPr>
         <w:tab/>
       </w:r>
-      <w:r>
-        <w:rPr>
-          <w:szCs w:val="24"/>
-        </w:rPr>
-        <w:tab/>
-        <w:t xml:space="preserve">  Jun 2019 — Aug 2019</w:t>
+      <w:proofErr w:type="gramStart"/>
+      <w:r>
+        <w:rPr>
+          <w:szCs w:val="24"/>
+        </w:rPr>
+        <w:tab/>
+        <w:t xml:space="preserve">  Jun</w:t>
+      </w:r>
+      <w:proofErr w:type="gramEnd"/>
+      <w:r>
+        <w:rPr>
+          <w:szCs w:val="24"/>
+        </w:rPr>
+        <w:t xml:space="preserve"> 2019 — Aug 2019</w:t>
       </w:r>
     </w:p>
     <w:p>
@@ -1288,12 +1360,20 @@
         </w:rPr>
         <w:tab/>
       </w:r>
-      <w:r>
-        <w:rPr>
-          <w:szCs w:val="24"/>
-        </w:rPr>
-        <w:tab/>
-        <w:t xml:space="preserve">  Jan 2017 — May 2017</w:t>
+      <w:proofErr w:type="gramStart"/>
+      <w:r>
+        <w:rPr>
+          <w:szCs w:val="24"/>
+        </w:rPr>
+        <w:tab/>
+        <w:t xml:space="preserve">  Jan</w:t>
+      </w:r>
+      <w:proofErr w:type="gramEnd"/>
+      <w:r>
+        <w:rPr>
+          <w:szCs w:val="24"/>
+        </w:rPr>
+        <w:t xml:space="preserve"> 2017 — May 2017</w:t>
       </w:r>
     </w:p>
     <w:p>
@@ -2974,8 +3054,8 @@
       </w:r>
     </w:p>
     <w:sectPr>
-      <w:headerReference w:type="default" r:id="rId14"/>
-      <w:footerReference w:type="default" r:id="rId15"/>
+      <w:headerReference w:type="default" r:id="rId16"/>
+      <w:footerReference w:type="default" r:id="rId17"/>
       <w:pgSz w:w="12240" w:h="15840" w:code="1"/>
       <w:pgMar w:top="720" w:right="720" w:bottom="720" w:left="720" w:header="720" w:footer="432" w:gutter="0"/>
       <w:cols w:space="720"/>

--- a/resume/Wissam_resume.docx
+++ b/resume/Wissam_resume.docx
@@ -117,19 +117,7 @@
                                 <w:rPr>
                                   <w:rStyle w:val="Hyperlink"/>
                                 </w:rPr>
-                                <w:t>https://www.wissa</w:t>
-                              </w:r>
-                              <w:r>
-                                <w:rPr>
-                                  <w:rStyle w:val="Hyperlink"/>
-                                </w:rPr>
-                                <w:t>m</w:t>
-                              </w:r>
-                              <w:r>
-                                <w:rPr>
-                                  <w:rStyle w:val="Hyperlink"/>
-                                </w:rPr>
-                                <w:t>razouki.me</w:t>
+                                <w:t>wissamrazouki.me</w:t>
                               </w:r>
                             </w:hyperlink>
                           </w:p>
@@ -152,8 +140,16 @@
                                 <w:rPr>
                                   <w:rStyle w:val="Hyperlink"/>
                                 </w:rPr>
-                                <w:t>https://www.linkedin.com/in/wissamr</w:t>
+                                <w:t>linkedin.com/in/</w:t>
                               </w:r>
+                              <w:proofErr w:type="spellStart"/>
+                              <w:r>
+                                <w:rPr>
+                                  <w:rStyle w:val="Hyperlink"/>
+                                </w:rPr>
+                                <w:t>wissamr</w:t>
+                              </w:r>
+                              <w:proofErr w:type="spellEnd"/>
                             </w:hyperlink>
                           </w:p>
                           <w:p>
@@ -175,7 +171,19 @@
                                 <w:rPr>
                                   <w:rStyle w:val="Hyperlink"/>
                                 </w:rPr>
-                                <w:t>https://www.github.com/SamIAm10</w:t>
+                                <w:t>github.c</w:t>
+                              </w:r>
+                              <w:r>
+                                <w:rPr>
+                                  <w:rStyle w:val="Hyperlink"/>
+                                </w:rPr>
+                                <w:t>o</w:t>
+                              </w:r>
+                              <w:r>
+                                <w:rPr>
+                                  <w:rStyle w:val="Hyperlink"/>
+                                </w:rPr>
+                                <w:t>m/SamIAm10</w:t>
                               </w:r>
                             </w:hyperlink>
                           </w:p>
@@ -261,19 +269,7 @@
                           <w:rPr>
                             <w:rStyle w:val="Hyperlink"/>
                           </w:rPr>
-                          <w:t>https://www.wissa</w:t>
-                        </w:r>
-                        <w:r>
-                          <w:rPr>
-                            <w:rStyle w:val="Hyperlink"/>
-                          </w:rPr>
-                          <w:t>m</w:t>
-                        </w:r>
-                        <w:r>
-                          <w:rPr>
-                            <w:rStyle w:val="Hyperlink"/>
-                          </w:rPr>
-                          <w:t>razouki.me</w:t>
+                          <w:t>wissamrazouki.me</w:t>
                         </w:r>
                       </w:hyperlink>
                     </w:p>
@@ -296,8 +292,16 @@
                           <w:rPr>
                             <w:rStyle w:val="Hyperlink"/>
                           </w:rPr>
-                          <w:t>https://www.linkedin.com/in/wissamr</w:t>
+                          <w:t>linkedin.com/in/</w:t>
                         </w:r>
+                        <w:proofErr w:type="spellStart"/>
+                        <w:r>
+                          <w:rPr>
+                            <w:rStyle w:val="Hyperlink"/>
+                          </w:rPr>
+                          <w:t>wissamr</w:t>
+                        </w:r>
+                        <w:proofErr w:type="spellEnd"/>
                       </w:hyperlink>
                     </w:p>
                     <w:p>
@@ -319,7 +323,19 @@
                           <w:rPr>
                             <w:rStyle w:val="Hyperlink"/>
                           </w:rPr>
-                          <w:t>https://www.github.com/SamIAm10</w:t>
+                          <w:t>github.c</w:t>
+                        </w:r>
+                        <w:r>
+                          <w:rPr>
+                            <w:rStyle w:val="Hyperlink"/>
+                          </w:rPr>
+                          <w:t>o</w:t>
+                        </w:r>
+                        <w:r>
+                          <w:rPr>
+                            <w:rStyle w:val="Hyperlink"/>
+                          </w:rPr>
+                          <w:t>m/SamIAm10</w:t>
                         </w:r>
                       </w:hyperlink>
                     </w:p>

--- a/resume/Wissam_resume.docx
+++ b/resume/Wissam_resume.docx
@@ -140,16 +140,8 @@
                                 <w:rPr>
                                   <w:rStyle w:val="Hyperlink"/>
                                 </w:rPr>
-                                <w:t>linkedin.com/in/</w:t>
+                                <w:t>linkedin.com/in/wissamr</w:t>
                               </w:r>
-                              <w:proofErr w:type="spellStart"/>
-                              <w:r>
-                                <w:rPr>
-                                  <w:rStyle w:val="Hyperlink"/>
-                                </w:rPr>
-                                <w:t>wissamr</w:t>
-                              </w:r>
-                              <w:proofErr w:type="spellEnd"/>
                             </w:hyperlink>
                           </w:p>
                           <w:p>
@@ -171,19 +163,7 @@
                                 <w:rPr>
                                   <w:rStyle w:val="Hyperlink"/>
                                 </w:rPr>
-                                <w:t>github.c</w:t>
-                              </w:r>
-                              <w:r>
-                                <w:rPr>
-                                  <w:rStyle w:val="Hyperlink"/>
-                                </w:rPr>
-                                <w:t>o</w:t>
-                              </w:r>
-                              <w:r>
-                                <w:rPr>
-                                  <w:rStyle w:val="Hyperlink"/>
-                                </w:rPr>
-                                <w:t>m/SamIAm10</w:t>
+                                <w:t>github.com/SamIAm10</w:t>
                               </w:r>
                             </w:hyperlink>
                           </w:p>
@@ -491,19 +471,13 @@
         <w:rPr>
           <w:sz w:val="21"/>
         </w:rPr>
-        <w:t xml:space="preserve"> SQL, </w:t>
-      </w:r>
-      <w:r>
-        <w:rPr>
-          <w:sz w:val="21"/>
-        </w:rPr>
-        <w:t>M</w:t>
-      </w:r>
-      <w:r>
-        <w:rPr>
-          <w:sz w:val="21"/>
-        </w:rPr>
-        <w:t xml:space="preserve">ATLAB, </w:t>
+        <w:t xml:space="preserve"> SQL</w:t>
+      </w:r>
+      <w:r>
+        <w:rPr>
+          <w:sz w:val="21"/>
+        </w:rPr>
+        <w:t xml:space="preserve">, </w:t>
       </w:r>
       <w:r>
         <w:rPr>
@@ -545,6 +519,18 @@
         <w:rPr>
           <w:sz w:val="21"/>
         </w:rPr>
+        <w:t>Matlab</w:t>
+      </w:r>
+      <w:r>
+        <w:rPr>
+          <w:sz w:val="21"/>
+        </w:rPr>
+        <w:t xml:space="preserve">, </w:t>
+      </w:r>
+      <w:r>
+        <w:rPr>
+          <w:sz w:val="21"/>
+        </w:rPr>
         <w:t xml:space="preserve">VHDL, </w:t>
       </w:r>
       <w:r>
@@ -597,6 +583,8 @@
       </w:r>
       <w:r>
         <w:rPr>
+          <w:b/>
+          <w:bCs/>
           <w:sz w:val="21"/>
         </w:rPr>
         <w:t xml:space="preserve"> </w:t>
@@ -605,91 +593,91 @@
         <w:rPr>
           <w:sz w:val="21"/>
         </w:rPr>
+        <w:t>Linux,</w:t>
+      </w:r>
+      <w:r>
+        <w:rPr>
+          <w:sz w:val="21"/>
+        </w:rPr>
+        <w:t xml:space="preserve"> </w:t>
+      </w:r>
+      <w:r>
+        <w:rPr>
+          <w:sz w:val="21"/>
+        </w:rPr>
+        <w:t xml:space="preserve">AWS, </w:t>
+      </w:r>
+      <w:r>
+        <w:rPr>
+          <w:sz w:val="21"/>
+        </w:rPr>
         <w:t xml:space="preserve">Windows, </w:t>
       </w:r>
       <w:r>
         <w:rPr>
           <w:sz w:val="21"/>
         </w:rPr>
+        <w:t>MS Office</w:t>
+      </w:r>
+      <w:r>
+        <w:rPr>
+          <w:sz w:val="21"/>
+        </w:rPr>
+        <w:t xml:space="preserve">, </w:t>
+      </w:r>
+      <w:r>
+        <w:rPr>
+          <w:sz w:val="21"/>
+        </w:rPr>
+        <w:t>Android, VirtualBox</w:t>
+      </w:r>
+      <w:r>
+        <w:rPr>
+          <w:sz w:val="21"/>
+        </w:rPr>
+        <w:t xml:space="preserve">, </w:t>
+      </w:r>
+      <w:r>
+        <w:rPr>
+          <w:sz w:val="21"/>
+        </w:rPr>
+        <w:t>PSpice,</w:t>
+      </w:r>
+      <w:r>
+        <w:rPr>
+          <w:sz w:val="21"/>
+        </w:rPr>
+        <w:t xml:space="preserve"> Cadence,</w:t>
+      </w:r>
+      <w:r>
+        <w:rPr>
+          <w:sz w:val="21"/>
+        </w:rPr>
+        <w:t xml:space="preserve"> CAD</w:t>
+      </w:r>
+      <w:r>
+        <w:rPr>
+          <w:sz w:val="21"/>
+        </w:rPr>
+        <w:t>, Simulink, Atmel Studio</w:t>
+      </w:r>
+      <w:r>
+        <w:rPr>
+          <w:sz w:val="21"/>
+        </w:rPr>
+        <w:t xml:space="preserve">, </w:t>
+      </w:r>
+      <w:r>
+        <w:rPr>
+          <w:sz w:val="21"/>
+        </w:rPr>
         <w:t>mac</w:t>
       </w:r>
       <w:r>
         <w:rPr>
           <w:sz w:val="21"/>
         </w:rPr>
-        <w:t xml:space="preserve">OS, Linux, </w:t>
-      </w:r>
-      <w:r>
-        <w:rPr>
-          <w:sz w:val="21"/>
-        </w:rPr>
-        <w:t>Android</w:t>
-      </w:r>
-      <w:r>
-        <w:rPr>
-          <w:sz w:val="21"/>
-        </w:rPr>
-        <w:t>,</w:t>
-      </w:r>
-      <w:r>
-        <w:rPr>
-          <w:sz w:val="21"/>
-        </w:rPr>
-        <w:t xml:space="preserve"> </w:t>
-      </w:r>
-      <w:r>
-        <w:rPr>
-          <w:sz w:val="21"/>
-        </w:rPr>
-        <w:t xml:space="preserve">MS Office, </w:t>
-      </w:r>
-      <w:r>
-        <w:rPr>
-          <w:sz w:val="21"/>
-        </w:rPr>
-        <w:t>AWS</w:t>
-      </w:r>
-      <w:r>
-        <w:rPr>
-          <w:sz w:val="21"/>
-        </w:rPr>
-        <w:t xml:space="preserve">, </w:t>
-      </w:r>
-      <w:r>
-        <w:rPr>
-          <w:sz w:val="21"/>
-        </w:rPr>
-        <w:t>VirtualBox</w:t>
-      </w:r>
-      <w:r>
-        <w:rPr>
-          <w:sz w:val="21"/>
-        </w:rPr>
-        <w:t xml:space="preserve">, </w:t>
-      </w:r>
-      <w:r>
-        <w:rPr>
-          <w:sz w:val="21"/>
-        </w:rPr>
-        <w:t>PSpice,</w:t>
-      </w:r>
-      <w:r>
-        <w:rPr>
-          <w:sz w:val="21"/>
-        </w:rPr>
-        <w:t xml:space="preserve"> Cadence,</w:t>
-      </w:r>
-      <w:r>
-        <w:rPr>
-          <w:sz w:val="21"/>
-        </w:rPr>
-        <w:t xml:space="preserve"> CAD</w:t>
-      </w:r>
-      <w:r>
-        <w:rPr>
-          <w:sz w:val="21"/>
-        </w:rPr>
-        <w:t>, Simulink, Atmel Studio</w:t>
+        <w:t>OS</w:t>
       </w:r>
     </w:p>
     <w:p>
@@ -945,42 +933,54 @@
           <w:sz w:val="21"/>
           <w:szCs w:val="21"/>
         </w:rPr>
-        <w:t>Perform system analysis</w:t>
+        <w:t>Recruited to work on a scholarship matching website to help incoming college students fund their education</w:t>
       </w:r>
       <w:r>
         <w:rPr>
           <w:sz w:val="21"/>
           <w:szCs w:val="21"/>
         </w:rPr>
-        <w:t>, research, d</w:t>
-      </w:r>
-      <w:r>
+        <w:t>.</w:t>
+      </w:r>
+    </w:p>
+    <w:p>
+      <w:pPr>
+        <w:pStyle w:val="ListParagraph"/>
+        <w:numPr>
+          <w:ilvl w:val="0"/>
+          <w:numId w:val="2"/>
+        </w:numPr>
+        <w:tabs>
+          <w:tab w:val="left" w:pos="820"/>
+          <w:tab w:val="left" w:pos="821"/>
+        </w:tabs>
+        <w:spacing w:before="17" w:line="241" w:lineRule="exact"/>
+        <w:ind w:left="720"/>
         <w:rPr>
           <w:sz w:val="21"/>
           <w:szCs w:val="21"/>
         </w:rPr>
-        <w:t>evelopment</w:t>
-      </w:r>
+      </w:pPr>
       <w:r>
         <w:rPr>
           <w:sz w:val="21"/>
           <w:szCs w:val="21"/>
         </w:rPr>
-        <w:t xml:space="preserve">, and production of </w:t>
+        <w:t>Core functions: front and back-end web development (working closely with AWS, Linux, SSH, and SQL/NoSQL</w:t>
       </w:r>
       <w:r>
         <w:rPr>
           <w:sz w:val="21"/>
           <w:szCs w:val="21"/>
         </w:rPr>
-        <w:t>written</w:t>
+        <w:t xml:space="preserve"> </w:t>
       </w:r>
       <w:r>
         <w:rPr>
           <w:sz w:val="21"/>
           <w:szCs w:val="21"/>
         </w:rPr>
-        <w:t xml:space="preserve"> reports</w:t>
+        <w:t>databases), research, development of new and existing features, data analysis, and production of written reports with</w:t>
       </w:r>
       <w:r>
         <w:rPr>
@@ -994,7 +994,14 @@
           <w:sz w:val="21"/>
           <w:szCs w:val="21"/>
         </w:rPr>
-        <w:t>for a scholarship matching website to help incoming college students fund their education (front and back-end web development, AWS, and SQL/NoSQL)</w:t>
+        <w:t>comprehensive system diagrams</w:t>
+      </w:r>
+      <w:r>
+        <w:rPr>
+          <w:sz w:val="21"/>
+          <w:szCs w:val="21"/>
+        </w:rPr>
+        <w:t>.</w:t>
       </w:r>
     </w:p>
     <w:p>
@@ -1085,20 +1092,12 @@
         </w:rPr>
         <w:tab/>
       </w:r>
-      <w:proofErr w:type="gramStart"/>
-      <w:r>
-        <w:rPr>
-          <w:szCs w:val="24"/>
-        </w:rPr>
-        <w:tab/>
-        <w:t xml:space="preserve">  Jun</w:t>
-      </w:r>
-      <w:proofErr w:type="gramEnd"/>
-      <w:r>
-        <w:rPr>
-          <w:szCs w:val="24"/>
-        </w:rPr>
-        <w:t xml:space="preserve"> 2019 — Aug 2019</w:t>
+      <w:r>
+        <w:rPr>
+          <w:szCs w:val="24"/>
+        </w:rPr>
+        <w:tab/>
+        <w:t xml:space="preserve">  Jun 2019 — Aug 2019</w:t>
       </w:r>
     </w:p>
     <w:p>
@@ -1200,6 +1199,12 @@
         </w:rPr>
         <w:t>deployed for company use</w:t>
       </w:r>
+      <w:r>
+        <w:rPr>
+          <w:sz w:val="21"/>
+        </w:rPr>
+        <w:t>.</w:t>
+      </w:r>
     </w:p>
     <w:p>
       <w:pPr>
@@ -1242,6 +1247,12 @@
         </w:rPr>
         <w:t>data collection, aggregation, categorization, and visualization (using Python, C, MySQL, AWS, and Excel) to help the software team identify, prioritize, track, and resolve issues much quicker</w:t>
       </w:r>
+      <w:r>
+        <w:rPr>
+          <w:sz w:val="21"/>
+        </w:rPr>
+        <w:t>.</w:t>
+      </w:r>
     </w:p>
     <w:p>
       <w:pPr>
@@ -1278,6 +1289,12 @@
         </w:rPr>
         <w:t>through remote desktop sessions</w:t>
       </w:r>
+      <w:r>
+        <w:rPr>
+          <w:sz w:val="21"/>
+        </w:rPr>
+        <w:t>.</w:t>
+      </w:r>
     </w:p>
     <w:p>
       <w:pPr>
@@ -1376,20 +1393,12 @@
         </w:rPr>
         <w:tab/>
       </w:r>
-      <w:proofErr w:type="gramStart"/>
-      <w:r>
-        <w:rPr>
-          <w:szCs w:val="24"/>
-        </w:rPr>
-        <w:tab/>
-        <w:t xml:space="preserve">  Jan</w:t>
-      </w:r>
-      <w:proofErr w:type="gramEnd"/>
-      <w:r>
-        <w:rPr>
-          <w:szCs w:val="24"/>
-        </w:rPr>
-        <w:t xml:space="preserve"> 2017 — May 2017</w:t>
+      <w:r>
+        <w:rPr>
+          <w:szCs w:val="24"/>
+        </w:rPr>
+        <w:tab/>
+        <w:t xml:space="preserve">  Jan 2017 — May 2017</w:t>
       </w:r>
     </w:p>
     <w:p>
@@ -1505,6 +1514,12 @@
         </w:rPr>
         <w:t>other technology</w:t>
       </w:r>
+      <w:r>
+        <w:rPr>
+          <w:sz w:val="21"/>
+        </w:rPr>
+        <w:t>.</w:t>
+      </w:r>
     </w:p>
     <w:p>
       <w:pPr>
@@ -1545,7 +1560,25 @@
         <w:rPr>
           <w:sz w:val="21"/>
         </w:rPr>
-        <w:t xml:space="preserve"> productivity by helping students, faculty and staff with relevant tech-related problems</w:t>
+        <w:t xml:space="preserve"> productivity by helping students, faculty</w:t>
+      </w:r>
+      <w:r>
+        <w:rPr>
+          <w:sz w:val="21"/>
+        </w:rPr>
+        <w:t>,</w:t>
+      </w:r>
+      <w:r>
+        <w:rPr>
+          <w:sz w:val="21"/>
+        </w:rPr>
+        <w:t xml:space="preserve"> and staff with relevant tech-related problems</w:t>
+      </w:r>
+      <w:r>
+        <w:rPr>
+          <w:sz w:val="21"/>
+        </w:rPr>
+        <w:t>.</w:t>
       </w:r>
     </w:p>
     <w:p>
@@ -1611,7 +1644,25 @@
         <w:rPr>
           <w:sz w:val="21"/>
         </w:rPr>
-        <w:t>imaging, ghosting, and installing various types of software on many different machines</w:t>
+        <w:t>imaging, ghosting, installing</w:t>
+      </w:r>
+      <w:r>
+        <w:rPr>
+          <w:sz w:val="21"/>
+        </w:rPr>
+        <w:t>, and licensing</w:t>
+      </w:r>
+      <w:r>
+        <w:rPr>
+          <w:sz w:val="21"/>
+        </w:rPr>
+        <w:t xml:space="preserve"> various types of software on many different machines</w:t>
+      </w:r>
+      <w:r>
+        <w:rPr>
+          <w:sz w:val="21"/>
+        </w:rPr>
+        <w:t>.</w:t>
       </w:r>
     </w:p>
     <w:p>
@@ -1667,6 +1718,12 @@
         </w:rPr>
         <w:t xml:space="preserve"> costs</w:t>
       </w:r>
+      <w:r>
+        <w:rPr>
+          <w:sz w:val="21"/>
+        </w:rPr>
+        <w:t>.</w:t>
+      </w:r>
     </w:p>
     <w:p>
       <w:pPr>
@@ -1927,41 +1984,11 @@
         </w:rPr>
         <w:t xml:space="preserve"> quickly, and checking out items at a fast pace</w:t>
       </w:r>
-    </w:p>
-    <w:p>
-      <w:pPr>
-        <w:pStyle w:val="ListParagraph"/>
-        <w:numPr>
-          <w:ilvl w:val="0"/>
-          <w:numId w:val="2"/>
-        </w:numPr>
-        <w:tabs>
-          <w:tab w:val="left" w:pos="820"/>
-          <w:tab w:val="left" w:pos="821"/>
-        </w:tabs>
-        <w:spacing w:before="4" w:line="241" w:lineRule="exact"/>
-        <w:ind w:left="720"/>
-        <w:rPr>
-          <w:sz w:val="21"/>
-        </w:rPr>
-      </w:pPr>
-      <w:r>
-        <w:rPr>
-          <w:sz w:val="21"/>
-        </w:rPr>
-        <w:t>U</w:t>
-      </w:r>
-      <w:r>
-        <w:rPr>
-          <w:sz w:val="21"/>
-        </w:rPr>
-        <w:t>tilized computer software to perform daily duties</w:t>
-      </w:r>
-      <w:r>
-        <w:rPr>
-          <w:sz w:val="21"/>
-        </w:rPr>
-        <w:t xml:space="preserve"> and help consumers sign up for credit cards</w:t>
+      <w:r>
+        <w:rPr>
+          <w:sz w:val="21"/>
+        </w:rPr>
+        <w:t>.</w:t>
       </w:r>
     </w:p>
     <w:p>
@@ -2224,15 +2251,14 @@
         <w:spacing w:before="17" w:line="241" w:lineRule="exact"/>
         <w:ind w:left="720"/>
         <w:rPr>
-          <w:i/>
-          <w:sz w:val="21"/>
-        </w:rPr>
-      </w:pPr>
-      <w:r>
-        <w:rPr>
-          <w:sz w:val="21"/>
-        </w:rPr>
-        <w:t xml:space="preserve">Developed a testing methodology and verification workflow for IoT </w:t>
+          <w:sz w:val="21"/>
+        </w:rPr>
+      </w:pPr>
+      <w:r>
+        <w:rPr>
+          <w:sz w:val="21"/>
+        </w:rPr>
+        <w:t xml:space="preserve">Developed a testing methodology for IoT </w:t>
       </w:r>
       <w:r>
         <w:rPr>
@@ -2244,13 +2270,31 @@
         <w:rPr>
           <w:sz w:val="21"/>
         </w:rPr>
-        <w:t xml:space="preserve"> relevant to Carrier’s HVAC </w:t>
+        <w:t xml:space="preserve"> relevant to Carrier’s</w:t>
+      </w:r>
+      <w:r>
+        <w:rPr>
+          <w:sz w:val="21"/>
+        </w:rPr>
+        <w:t xml:space="preserve"> new network-controlled</w:t>
+      </w:r>
+      <w:r>
+        <w:rPr>
+          <w:sz w:val="21"/>
+        </w:rPr>
+        <w:t xml:space="preserve"> HVAC </w:t>
       </w:r>
       <w:r>
         <w:rPr>
           <w:sz w:val="21"/>
         </w:rPr>
         <w:t>products</w:t>
+      </w:r>
+      <w:r>
+        <w:rPr>
+          <w:sz w:val="21"/>
+        </w:rPr>
+        <w:t>.</w:t>
       </w:r>
     </w:p>
     <w:p>
@@ -2267,127 +2311,32 @@
         <w:spacing w:before="17" w:line="241" w:lineRule="exact"/>
         <w:ind w:left="720"/>
         <w:rPr>
-          <w:i/>
-          <w:sz w:val="21"/>
-        </w:rPr>
-      </w:pPr>
-      <w:r>
-        <w:rPr>
-          <w:sz w:val="21"/>
-        </w:rPr>
-        <w:t xml:space="preserve">Developed </w:t>
-      </w:r>
-      <w:r>
-        <w:rPr>
-          <w:sz w:val="21"/>
-        </w:rPr>
-        <w:t xml:space="preserve">an Android app, Arduino circuit, </w:t>
-      </w:r>
-      <w:r>
-        <w:rPr>
-          <w:sz w:val="21"/>
-        </w:rPr>
-        <w:t xml:space="preserve">Python scripts, </w:t>
-      </w:r>
-      <w:r>
-        <w:rPr>
-          <w:sz w:val="21"/>
-        </w:rPr>
-        <w:t xml:space="preserve">cloud API, </w:t>
-      </w:r>
-      <w:r>
-        <w:rPr>
-          <w:sz w:val="21"/>
-        </w:rPr>
-        <w:t xml:space="preserve">and other software for extensive </w:t>
-      </w:r>
-      <w:r>
-        <w:rPr>
-          <w:sz w:val="21"/>
-        </w:rPr>
-        <w:t>simulations</w:t>
-      </w:r>
-    </w:p>
-    <w:p>
-      <w:pPr>
-        <w:spacing w:line="240" w:lineRule="exact"/>
-        <w:rPr>
-          <w:szCs w:val="24"/>
-        </w:rPr>
-      </w:pPr>
-      <w:r>
-        <w:rPr>
-          <w:b/>
-          <w:szCs w:val="24"/>
-        </w:rPr>
-        <w:t xml:space="preserve">Hospital Information Data </w:t>
-      </w:r>
-      <w:r>
-        <w:rPr>
-          <w:b/>
-          <w:szCs w:val="24"/>
-        </w:rPr>
-        <w:t>Utility</w:t>
-      </w:r>
-      <w:r>
-        <w:rPr>
-          <w:b/>
-          <w:szCs w:val="24"/>
-        </w:rPr>
-        <w:t xml:space="preserve"> –</w:t>
-      </w:r>
-      <w:r>
-        <w:rPr>
-          <w:b/>
-          <w:szCs w:val="24"/>
-        </w:rPr>
-        <w:t xml:space="preserve"> </w:t>
-      </w:r>
-      <w:r>
-        <w:rPr>
-          <w:szCs w:val="24"/>
-        </w:rPr>
-        <w:t>Storrs, CT</w:t>
-      </w:r>
-    </w:p>
-    <w:p>
-      <w:pPr>
-        <w:spacing w:line="240" w:lineRule="exact"/>
-        <w:rPr>
-          <w:szCs w:val="24"/>
-        </w:rPr>
-      </w:pPr>
-      <w:r>
-        <w:rPr>
-          <w:i/>
-          <w:szCs w:val="24"/>
-        </w:rPr>
-        <w:t xml:space="preserve">Project </w:t>
-      </w:r>
-      <w:r>
-        <w:rPr>
-          <w:i/>
-          <w:szCs w:val="24"/>
-        </w:rPr>
-        <w:t xml:space="preserve">for </w:t>
-      </w:r>
-      <w:r>
-        <w:rPr>
-          <w:b/>
-          <w:bCs/>
-          <w:i/>
-          <w:szCs w:val="24"/>
-        </w:rPr>
-        <w:t xml:space="preserve">Software </w:t>
-      </w:r>
-      <w:r>
-        <w:rPr>
-          <w:b/>
-          <w:bCs/>
-          <w:i/>
-          <w:szCs w:val="24"/>
-        </w:rPr>
-        <w:t>Engineering</w:t>
+          <w:sz w:val="21"/>
+        </w:rPr>
+      </w:pPr>
+      <w:r>
+        <w:rPr>
+          <w:sz w:val="21"/>
+        </w:rPr>
+        <w:t>L</w:t>
+      </w:r>
+      <w:r>
+        <w:rPr>
+          <w:sz w:val="21"/>
+        </w:rPr>
+        <w:t>ed the design and implementation of a sample IoT system</w:t>
+      </w:r>
+      <w:r>
+        <w:rPr>
+          <w:sz w:val="21"/>
+        </w:rPr>
+        <w:t>, toolchain selection, and assigning tasks to group members</w:t>
+      </w:r>
+      <w:r>
+        <w:rPr>
+          <w:sz w:val="21"/>
+        </w:rPr>
+        <w:t>.</w:t>
       </w:r>
     </w:p>
     <w:p>
@@ -2405,141 +2354,79 @@
         <w:ind w:left="720"/>
         <w:rPr>
           <w:sz w:val="21"/>
-          <w:szCs w:val="21"/>
-        </w:rPr>
-      </w:pPr>
-      <w:r>
-        <w:rPr>
-          <w:sz w:val="21"/>
-          <w:szCs w:val="21"/>
-        </w:rPr>
-        <w:t>Designed</w:t>
-      </w:r>
-      <w:r>
-        <w:rPr>
-          <w:sz w:val="21"/>
-          <w:szCs w:val="21"/>
-        </w:rPr>
-        <w:t>, coded</w:t>
-      </w:r>
-      <w:r>
-        <w:rPr>
-          <w:sz w:val="21"/>
-          <w:szCs w:val="21"/>
-        </w:rPr>
-        <w:t>,</w:t>
-      </w:r>
-      <w:r>
-        <w:rPr>
-          <w:sz w:val="21"/>
-          <w:szCs w:val="21"/>
-        </w:rPr>
-        <w:t xml:space="preserve"> and tested</w:t>
-      </w:r>
-      <w:r>
-        <w:rPr>
-          <w:sz w:val="21"/>
-          <w:szCs w:val="21"/>
-        </w:rPr>
-        <w:t xml:space="preserve"> a software system</w:t>
-      </w:r>
-      <w:r>
-        <w:rPr>
-          <w:sz w:val="21"/>
-          <w:szCs w:val="21"/>
-        </w:rPr>
-        <w:t xml:space="preserve"> (in Java) for patients,</w:t>
-      </w:r>
-      <w:r>
-        <w:rPr>
-          <w:sz w:val="21"/>
-          <w:szCs w:val="21"/>
+        </w:rPr>
+      </w:pPr>
+      <w:r>
+        <w:rPr>
+          <w:sz w:val="21"/>
+        </w:rPr>
+        <w:t>Tech stack: Python scripting/automation, cloud API, Android</w:t>
+      </w:r>
+      <w:r>
+        <w:rPr>
+          <w:sz w:val="21"/>
+        </w:rPr>
+        <w:t xml:space="preserve"> app</w:t>
+      </w:r>
+      <w:r>
+        <w:rPr>
+          <w:sz w:val="21"/>
+        </w:rPr>
+        <w:t xml:space="preserve"> development, Arduino, </w:t>
+      </w:r>
+      <w:r>
+        <w:rPr>
+          <w:sz w:val="21"/>
+        </w:rPr>
+        <w:t>Matlab</w:t>
+      </w:r>
+      <w:r>
+        <w:rPr>
+          <w:sz w:val="21"/>
+        </w:rPr>
+        <w:t>, Apache JMeter.</w:t>
+      </w:r>
+    </w:p>
+    <w:p>
+      <w:pPr>
+        <w:spacing w:line="240" w:lineRule="exact"/>
+        <w:rPr>
+          <w:szCs w:val="24"/>
+        </w:rPr>
+      </w:pPr>
+      <w:r>
+        <w:rPr>
+          <w:b/>
+          <w:szCs w:val="24"/>
+        </w:rPr>
+        <w:t xml:space="preserve">Hospital Information Data </w:t>
+      </w:r>
+      <w:r>
+        <w:rPr>
+          <w:b/>
+          <w:szCs w:val="24"/>
+        </w:rPr>
+        <w:t>Utility</w:t>
+      </w:r>
+      <w:r>
+        <w:rPr>
+          <w:b/>
+          <w:szCs w:val="24"/>
+        </w:rPr>
+        <w:t xml:space="preserve"> –</w:t>
+      </w:r>
+      <w:r>
+        <w:rPr>
+          <w:b/>
+          <w:szCs w:val="24"/>
         </w:rPr>
         <w:t xml:space="preserve"> </w:t>
       </w:r>
       <w:r>
         <w:rPr>
-          <w:sz w:val="21"/>
-          <w:szCs w:val="21"/>
-        </w:rPr>
-        <w:t>which</w:t>
-      </w:r>
-      <w:r>
-        <w:rPr>
-          <w:sz w:val="21"/>
-          <w:szCs w:val="21"/>
-        </w:rPr>
-        <w:t xml:space="preserve"> </w:t>
-      </w:r>
-      <w:r>
-        <w:rPr>
-          <w:sz w:val="21"/>
-          <w:szCs w:val="21"/>
-        </w:rPr>
-        <w:t>reads</w:t>
-      </w:r>
-      <w:r>
-        <w:rPr>
-          <w:sz w:val="21"/>
-          <w:szCs w:val="21"/>
-        </w:rPr>
-        <w:t xml:space="preserve"> hospital data/statistics, then </w:t>
-      </w:r>
-      <w:r>
-        <w:rPr>
-          <w:sz w:val="21"/>
-          <w:szCs w:val="21"/>
-        </w:rPr>
-        <w:t>calculates</w:t>
-      </w:r>
-      <w:r>
-        <w:rPr>
-          <w:sz w:val="21"/>
-          <w:szCs w:val="21"/>
-        </w:rPr>
-        <w:t xml:space="preserve"> and displa</w:t>
-      </w:r>
-      <w:r>
-        <w:rPr>
-          <w:sz w:val="21"/>
-          <w:szCs w:val="21"/>
-        </w:rPr>
-        <w:t>ys</w:t>
-      </w:r>
-      <w:r>
-        <w:rPr>
-          <w:sz w:val="21"/>
-          <w:szCs w:val="21"/>
-        </w:rPr>
-        <w:t xml:space="preserve"> a wide range of important information and data within a simple and </w:t>
-      </w:r>
-      <w:r>
-        <w:rPr>
-          <w:sz w:val="21"/>
-          <w:szCs w:val="21"/>
-        </w:rPr>
-        <w:t>user-friendly</w:t>
-      </w:r>
-      <w:r>
-        <w:rPr>
-          <w:sz w:val="21"/>
-          <w:szCs w:val="21"/>
-        </w:rPr>
-        <w:t xml:space="preserve"> </w:t>
-      </w:r>
-      <w:r>
-        <w:rPr>
-          <w:sz w:val="21"/>
-          <w:szCs w:val="21"/>
-        </w:rPr>
-        <w:t>G</w:t>
-      </w:r>
-      <w:r>
-        <w:rPr>
-          <w:sz w:val="21"/>
-          <w:szCs w:val="21"/>
-        </w:rPr>
-        <w:t>UI</w:t>
+          <w:szCs w:val="24"/>
+        </w:rPr>
+        <w:t>Storrs, CT</w:t>
       </w:r>
     </w:p>
     <w:p>
@@ -2551,30 +2438,35 @@
       </w:pPr>
       <w:r>
         <w:rPr>
-          <w:b/>
-          <w:szCs w:val="24"/>
-        </w:rPr>
-        <w:t>Line-Directed Robot</w:t>
-      </w:r>
-      <w:r>
-        <w:rPr>
-          <w:b/>
-          <w:szCs w:val="24"/>
-        </w:rPr>
-        <w:t xml:space="preserve"> –</w:t>
-      </w:r>
-      <w:r>
-        <w:rPr>
-          <w:b/>
-          <w:szCs w:val="24"/>
-        </w:rPr>
-        <w:t xml:space="preserve"> </w:t>
-      </w:r>
-      <w:r>
-        <w:rPr>
-          <w:szCs w:val="24"/>
-        </w:rPr>
-        <w:t>Storrs, CT</w:t>
+          <w:i/>
+          <w:szCs w:val="24"/>
+        </w:rPr>
+        <w:t xml:space="preserve">Project </w:t>
+      </w:r>
+      <w:r>
+        <w:rPr>
+          <w:i/>
+          <w:szCs w:val="24"/>
+        </w:rPr>
+        <w:t xml:space="preserve">for </w:t>
+      </w:r>
+      <w:r>
+        <w:rPr>
+          <w:b/>
+          <w:bCs/>
+          <w:i/>
+          <w:szCs w:val="24"/>
+        </w:rPr>
+        <w:t xml:space="preserve">Software </w:t>
+      </w:r>
+      <w:r>
+        <w:rPr>
+          <w:b/>
+          <w:bCs/>
+          <w:i/>
+          <w:szCs w:val="24"/>
+        </w:rPr>
+        <w:t>Engineering</w:t>
       </w:r>
     </w:p>
     <w:p>
@@ -2592,49 +2484,64 @@
         <w:ind w:left="720"/>
         <w:rPr>
           <w:sz w:val="21"/>
-        </w:rPr>
-      </w:pPr>
-      <w:r>
-        <w:rPr>
-          <w:sz w:val="21"/>
-        </w:rPr>
-        <w:t xml:space="preserve">Wired and programmed a 2-wheeled </w:t>
-      </w:r>
-      <w:r>
-        <w:rPr>
-          <w:sz w:val="21"/>
-        </w:rPr>
-        <w:t>robot</w:t>
-      </w:r>
-      <w:r>
-        <w:rPr>
-          <w:sz w:val="21"/>
-        </w:rPr>
-        <w:t xml:space="preserve"> to follow or avoid a line </w:t>
-      </w:r>
-      <w:r>
-        <w:rPr>
-          <w:sz w:val="21"/>
-        </w:rPr>
-        <w:t xml:space="preserve">of tape </w:t>
-      </w:r>
-      <w:r>
-        <w:rPr>
-          <w:sz w:val="21"/>
-        </w:rPr>
-        <w:t>using IR sensors (in Atmel Studio</w:t>
-      </w:r>
-      <w:r>
-        <w:rPr>
-          <w:sz w:val="21"/>
-        </w:rPr>
-        <w:t>, using C</w:t>
-      </w:r>
-      <w:r>
-        <w:rPr>
-          <w:sz w:val="21"/>
-        </w:rPr>
-        <w:t>)</w:t>
+          <w:szCs w:val="21"/>
+        </w:rPr>
+      </w:pPr>
+      <w:r>
+        <w:rPr>
+          <w:sz w:val="21"/>
+          <w:szCs w:val="21"/>
+        </w:rPr>
+        <w:t>D</w:t>
+      </w:r>
+      <w:r>
+        <w:rPr>
+          <w:sz w:val="21"/>
+          <w:szCs w:val="21"/>
+        </w:rPr>
+        <w:t>esigned, coded, and fully tested a software system in Java</w:t>
+      </w:r>
+      <w:r>
+        <w:rPr>
+          <w:sz w:val="21"/>
+          <w:szCs w:val="21"/>
+        </w:rPr>
+        <w:t xml:space="preserve"> for use by </w:t>
+      </w:r>
+      <w:r>
+        <w:rPr>
+          <w:sz w:val="21"/>
+          <w:szCs w:val="21"/>
+        </w:rPr>
+        <w:t>patients and data analysts</w:t>
+      </w:r>
+      <w:r>
+        <w:rPr>
+          <w:sz w:val="21"/>
+          <w:szCs w:val="21"/>
+        </w:rPr>
+        <w:t xml:space="preserve"> in </w:t>
+      </w:r>
+      <w:r>
+        <w:rPr>
+          <w:sz w:val="21"/>
+          <w:szCs w:val="21"/>
+        </w:rPr>
+        <w:t xml:space="preserve">analyzing and extracting various </w:t>
+      </w:r>
+      <w:r>
+        <w:rPr>
+          <w:sz w:val="21"/>
+          <w:szCs w:val="21"/>
+        </w:rPr>
+        <w:t>crucial</w:t>
+      </w:r>
+      <w:r>
+        <w:rPr>
+          <w:sz w:val="21"/>
+          <w:szCs w:val="21"/>
+        </w:rPr>
+        <w:t xml:space="preserve"> statistics about hospitals across the US. The program utilizes a simple and user-friendly GUI.</w:t>
       </w:r>
     </w:p>
     <w:p>
@@ -2649,7 +2556,7 @@
           <w:b/>
           <w:szCs w:val="24"/>
         </w:rPr>
-        <w:t>FPGA Pong Game</w:t>
+        <w:t>Line-Directed Robot</w:t>
       </w:r>
       <w:r>
         <w:rPr>
@@ -2693,6 +2600,107 @@
         <w:rPr>
           <w:sz w:val="21"/>
         </w:rPr>
+        <w:t xml:space="preserve">Wired and programmed a 2-wheeled </w:t>
+      </w:r>
+      <w:r>
+        <w:rPr>
+          <w:sz w:val="21"/>
+        </w:rPr>
+        <w:t>robot</w:t>
+      </w:r>
+      <w:r>
+        <w:rPr>
+          <w:sz w:val="21"/>
+        </w:rPr>
+        <w:t xml:space="preserve"> to follow or avoid a line </w:t>
+      </w:r>
+      <w:r>
+        <w:rPr>
+          <w:sz w:val="21"/>
+        </w:rPr>
+        <w:t xml:space="preserve">of tape </w:t>
+      </w:r>
+      <w:r>
+        <w:rPr>
+          <w:sz w:val="21"/>
+        </w:rPr>
+        <w:t>using IR sensors (in Atmel Studio</w:t>
+      </w:r>
+      <w:r>
+        <w:rPr>
+          <w:sz w:val="21"/>
+        </w:rPr>
+        <w:t>, using C</w:t>
+      </w:r>
+      <w:r>
+        <w:rPr>
+          <w:sz w:val="21"/>
+        </w:rPr>
+        <w:t>)</w:t>
+      </w:r>
+      <w:r>
+        <w:rPr>
+          <w:sz w:val="21"/>
+        </w:rPr>
+        <w:t>.</w:t>
+      </w:r>
+    </w:p>
+    <w:p>
+      <w:pPr>
+        <w:spacing w:line="240" w:lineRule="exact"/>
+        <w:rPr>
+          <w:szCs w:val="24"/>
+        </w:rPr>
+      </w:pPr>
+      <w:r>
+        <w:rPr>
+          <w:b/>
+          <w:szCs w:val="24"/>
+        </w:rPr>
+        <w:t>FPGA Pong Game</w:t>
+      </w:r>
+      <w:r>
+        <w:rPr>
+          <w:b/>
+          <w:szCs w:val="24"/>
+        </w:rPr>
+        <w:t xml:space="preserve"> –</w:t>
+      </w:r>
+      <w:r>
+        <w:rPr>
+          <w:b/>
+          <w:szCs w:val="24"/>
+        </w:rPr>
+        <w:t xml:space="preserve"> </w:t>
+      </w:r>
+      <w:r>
+        <w:rPr>
+          <w:szCs w:val="24"/>
+        </w:rPr>
+        <w:t>Storrs, CT</w:t>
+      </w:r>
+    </w:p>
+    <w:p>
+      <w:pPr>
+        <w:pStyle w:val="ListParagraph"/>
+        <w:numPr>
+          <w:ilvl w:val="0"/>
+          <w:numId w:val="2"/>
+        </w:numPr>
+        <w:tabs>
+          <w:tab w:val="left" w:pos="820"/>
+          <w:tab w:val="left" w:pos="821"/>
+        </w:tabs>
+        <w:spacing w:before="17" w:line="241" w:lineRule="exact"/>
+        <w:ind w:left="720"/>
+        <w:rPr>
+          <w:sz w:val="21"/>
+        </w:rPr>
+      </w:pPr>
+      <w:r>
+        <w:rPr>
+          <w:sz w:val="21"/>
+        </w:rPr>
         <w:t>Des</w:t>
       </w:r>
       <w:r>
@@ -2724,6 +2732,12 @@
           <w:sz w:val="21"/>
         </w:rPr>
         <w:t xml:space="preserve"> C and VHDL)</w:t>
+      </w:r>
+      <w:r>
+        <w:rPr>
+          <w:sz w:val="21"/>
+        </w:rPr>
+        <w:t>.</w:t>
       </w:r>
     </w:p>
     <w:p>
@@ -2947,7 +2961,7 @@
           <w:b/>
           <w:iCs/>
         </w:rPr>
-        <w:t>Relevant Courses</w:t>
+        <w:t>Honors &amp; Awards</w:t>
       </w:r>
       <w:r>
         <w:rPr>
@@ -2959,54 +2973,8 @@
       <w:r>
         <w:t xml:space="preserve"> </w:t>
       </w:r>
-      <w:bookmarkStart w:id="0" w:name="_Hlk506931147"/>
-      <w:r>
-        <w:t>Data Structures and Object-Oriented Design</w:t>
-      </w:r>
-      <w:bookmarkEnd w:id="0"/>
-      <w:r>
-        <w:t xml:space="preserve"> | </w:t>
-      </w:r>
-      <w:r>
-        <w:t>Software Engineering</w:t>
-      </w:r>
-      <w:r>
-        <w:t xml:space="preserve"> | </w:t>
-      </w:r>
-      <w:r>
-        <w:t>Systems Programming</w:t>
-      </w:r>
-      <w:r>
-        <w:t xml:space="preserve"> | </w:t>
-      </w:r>
-      <w:r>
-        <w:t>Digital Systems Design</w:t>
-      </w:r>
-      <w:r>
-        <w:t xml:space="preserve"> | </w:t>
-      </w:r>
-      <w:bookmarkStart w:id="1" w:name="_Hlk20323884"/>
-      <w:r>
-        <w:t>Microprocessor Applications Lab</w:t>
-      </w:r>
-      <w:r>
-        <w:t xml:space="preserve"> </w:t>
-      </w:r>
-      <w:bookmarkEnd w:id="1"/>
-      <w:r>
-        <w:t xml:space="preserve">| </w:t>
-      </w:r>
-      <w:r>
-        <w:t>Computer Networks</w:t>
-      </w:r>
-      <w:r>
-        <w:t xml:space="preserve"> | Operating Systems | </w:t>
-      </w:r>
-      <w:r>
-        <w:t>Numerical Methods in Scientific Computation</w:t>
-      </w:r>
-      <w:r>
-        <w:t xml:space="preserve"> | Digital Design Lab | VLSI Design &amp; Simulation | Robotics </w:t>
+      <w:r>
+        <w:t>1st Place Senior Design Winner, New England Scholar, Dean’s List Scholar, Cum Laude Grad</w:t>
       </w:r>
     </w:p>
     <w:p>
@@ -3024,37 +2992,6 @@
           <w:b/>
           <w:iCs/>
         </w:rPr>
-        <w:t>Honors &amp; Awards</w:t>
-      </w:r>
-      <w:r>
-        <w:rPr>
-          <w:b/>
-          <w:bCs/>
-        </w:rPr>
-        <w:t>:</w:t>
-      </w:r>
-      <w:r>
-        <w:t xml:space="preserve"> </w:t>
-      </w:r>
-      <w:r>
-        <w:t>1st Place Senior Design Winner, New England Scholar, Dean’s List Scholar, Cum Laude Grad</w:t>
-      </w:r>
-    </w:p>
-    <w:p>
-      <w:pPr>
-        <w:pStyle w:val="BodyText"/>
-        <w:numPr>
-          <w:ilvl w:val="0"/>
-          <w:numId w:val="3"/>
-        </w:numPr>
-        <w:spacing w:line="240" w:lineRule="exact"/>
-        <w:ind w:left="820"/>
-      </w:pPr>
-      <w:r>
-        <w:rPr>
-          <w:b/>
-          <w:iCs/>
-        </w:rPr>
         <w:t>Extracurriculars</w:t>
       </w:r>
       <w:r>
@@ -3066,7 +3003,13 @@
         <w:t>:</w:t>
       </w:r>
       <w:r>
-        <w:t xml:space="preserve"> 3D Printing Club, ACM Programming Contest</w:t>
+        <w:t xml:space="preserve"> 3D Printing Club, ACM</w:t>
+      </w:r>
+      <w:r>
+        <w:t>-ICPC International Collegiate</w:t>
+      </w:r>
+      <w:r>
+        <w:t xml:space="preserve"> Programming Contest</w:t>
       </w:r>
     </w:p>
     <w:sectPr>
@@ -4425,7 +4368,6 @@
 <ds:datastoreItem xmlns:ds="http://schemas.openxmlformats.org/officeDocument/2006/customXml" ds:itemID="{CBF99DBD-8E80-4F61-9334-373B8757597D}">
   <ds:schemaRefs>
     <ds:schemaRef ds:uri="http://schemas.openxmlformats.org/officeDocument/2006/bibliography"/>
-    <ds:schemaRef ds:uri="http://www.w3.org/2000/xmlns/"/>
   </ds:schemaRefs>
 </ds:datastoreItem>
 </file>
--- a/resume/Wissam_resume.docx
+++ b/resume/Wissam_resume.docx
@@ -519,7 +519,93 @@
         <w:rPr>
           <w:sz w:val="21"/>
         </w:rPr>
-        <w:t>Matlab</w:t>
+        <w:t xml:space="preserve">Matlab, </w:t>
+      </w:r>
+      <w:r>
+        <w:rPr>
+          <w:sz w:val="21"/>
+        </w:rPr>
+        <w:t xml:space="preserve">VHDL, </w:t>
+      </w:r>
+      <w:r>
+        <w:rPr>
+          <w:sz w:val="21"/>
+        </w:rPr>
+        <w:t>Bash</w:t>
+      </w:r>
+      <w:r>
+        <w:rPr>
+          <w:sz w:val="21"/>
+        </w:rPr>
+        <w:t>,</w:t>
+      </w:r>
+      <w:r>
+        <w:rPr>
+          <w:sz w:val="21"/>
+        </w:rPr>
+        <w:t xml:space="preserve"> </w:t>
+      </w:r>
+      <w:r>
+        <w:rPr>
+          <w:sz w:val="21"/>
+        </w:rPr>
+        <w:t>Assembly</w:t>
+      </w:r>
+    </w:p>
+    <w:p>
+      <w:pPr>
+        <w:spacing w:line="238" w:lineRule="exact"/>
+        <w:rPr>
+          <w:sz w:val="21"/>
+        </w:rPr>
+      </w:pPr>
+      <w:r>
+        <w:rPr>
+          <w:b/>
+          <w:iCs/>
+          <w:sz w:val="21"/>
+        </w:rPr>
+        <w:t>Software</w:t>
+      </w:r>
+      <w:r>
+        <w:rPr>
+          <w:b/>
+          <w:bCs/>
+          <w:sz w:val="21"/>
+        </w:rPr>
+        <w:t>:</w:t>
+      </w:r>
+      <w:r>
+        <w:rPr>
+          <w:b/>
+          <w:bCs/>
+          <w:sz w:val="21"/>
+        </w:rPr>
+        <w:t xml:space="preserve"> </w:t>
+      </w:r>
+      <w:r>
+        <w:rPr>
+          <w:sz w:val="21"/>
+        </w:rPr>
+        <w:t>Linux,</w:t>
+      </w:r>
+      <w:r>
+        <w:rPr>
+          <w:sz w:val="21"/>
+        </w:rPr>
+        <w:t xml:space="preserve"> AWS, </w:t>
+      </w:r>
+      <w:r>
+        <w:rPr>
+          <w:sz w:val="21"/>
+        </w:rPr>
+        <w:t xml:space="preserve">Windows, </w:t>
+      </w:r>
+      <w:r>
+        <w:rPr>
+          <w:sz w:val="21"/>
+        </w:rPr>
+        <w:t>MS Office</w:t>
       </w:r>
       <w:r>
         <w:rPr>
@@ -531,111 +617,7 @@
         <w:rPr>
           <w:sz w:val="21"/>
         </w:rPr>
-        <w:t xml:space="preserve">VHDL, </w:t>
-      </w:r>
-      <w:r>
-        <w:rPr>
-          <w:sz w:val="21"/>
-        </w:rPr>
-        <w:t>Bash</w:t>
-      </w:r>
-      <w:r>
-        <w:rPr>
-          <w:sz w:val="21"/>
-        </w:rPr>
-        <w:t>,</w:t>
-      </w:r>
-      <w:r>
-        <w:rPr>
-          <w:sz w:val="21"/>
-        </w:rPr>
-        <w:t xml:space="preserve"> </w:t>
-      </w:r>
-      <w:r>
-        <w:rPr>
-          <w:sz w:val="21"/>
-        </w:rPr>
-        <w:t>Assembly</w:t>
-      </w:r>
-    </w:p>
-    <w:p>
-      <w:pPr>
-        <w:spacing w:line="238" w:lineRule="exact"/>
-        <w:rPr>
-          <w:sz w:val="21"/>
-        </w:rPr>
-      </w:pPr>
-      <w:r>
-        <w:rPr>
-          <w:b/>
-          <w:iCs/>
-          <w:sz w:val="21"/>
-        </w:rPr>
-        <w:t>Software</w:t>
-      </w:r>
-      <w:r>
-        <w:rPr>
-          <w:b/>
-          <w:bCs/>
-          <w:sz w:val="21"/>
-        </w:rPr>
-        <w:t>:</w:t>
-      </w:r>
-      <w:r>
-        <w:rPr>
-          <w:b/>
-          <w:bCs/>
-          <w:sz w:val="21"/>
-        </w:rPr>
-        <w:t xml:space="preserve"> </w:t>
-      </w:r>
-      <w:r>
-        <w:rPr>
-          <w:sz w:val="21"/>
-        </w:rPr>
-        <w:t>Linux,</w:t>
-      </w:r>
-      <w:r>
-        <w:rPr>
-          <w:sz w:val="21"/>
-        </w:rPr>
-        <w:t xml:space="preserve"> </w:t>
-      </w:r>
-      <w:r>
-        <w:rPr>
-          <w:sz w:val="21"/>
-        </w:rPr>
-        <w:t xml:space="preserve">AWS, </w:t>
-      </w:r>
-      <w:r>
-        <w:rPr>
-          <w:sz w:val="21"/>
-        </w:rPr>
-        <w:t xml:space="preserve">Windows, </w:t>
-      </w:r>
-      <w:r>
-        <w:rPr>
-          <w:sz w:val="21"/>
-        </w:rPr>
-        <w:t>MS Office</w:t>
-      </w:r>
-      <w:r>
-        <w:rPr>
-          <w:sz w:val="21"/>
-        </w:rPr>
-        <w:t xml:space="preserve">, </w:t>
-      </w:r>
-      <w:r>
-        <w:rPr>
-          <w:sz w:val="21"/>
-        </w:rPr>
-        <w:t>Android, VirtualBox</w:t>
-      </w:r>
-      <w:r>
-        <w:rPr>
-          <w:sz w:val="21"/>
-        </w:rPr>
-        <w:t xml:space="preserve">, </w:t>
+        <w:t xml:space="preserve">Android, VirtualBox, </w:t>
       </w:r>
       <w:r>
         <w:rPr>
@@ -933,7 +915,14 @@
           <w:sz w:val="21"/>
           <w:szCs w:val="21"/>
         </w:rPr>
-        <w:t>Recruited to work on a scholarship matching website to help incoming college students fund their education</w:t>
+        <w:t>Hired</w:t>
+      </w:r>
+      <w:r>
+        <w:rPr>
+          <w:sz w:val="21"/>
+          <w:szCs w:val="21"/>
+        </w:rPr>
+        <w:t xml:space="preserve"> to work on a scholarship matching website to help incoming college students fund their education</w:t>
       </w:r>
       <w:r>
         <w:rPr>
@@ -966,13 +955,20 @@
           <w:sz w:val="21"/>
           <w:szCs w:val="21"/>
         </w:rPr>
-        <w:t>Core functions: front and back-end web development (working closely with AWS, Linux, SSH, and SQL/NoSQL</w:t>
+        <w:t>Responsible for</w:t>
       </w:r>
       <w:r>
         <w:rPr>
           <w:sz w:val="21"/>
           <w:szCs w:val="21"/>
         </w:rPr>
+        <w:t xml:space="preserve"> front and back-end web development (working closely with AWS, Linux, SSH, and SQL/NoSQL</w:t>
+      </w:r>
+      <w:r>
+        <w:rPr>
+          <w:sz w:val="21"/>
+          <w:szCs w:val="21"/>
+        </w:rPr>
         <w:t xml:space="preserve"> </w:t>
       </w:r>
       <w:r>
@@ -980,7 +976,35 @@
           <w:sz w:val="21"/>
           <w:szCs w:val="21"/>
         </w:rPr>
-        <w:t>databases), research, development of new and existing features, data analysis, and production of written reports with</w:t>
+        <w:t xml:space="preserve">databases), </w:t>
+      </w:r>
+      <w:r>
+        <w:rPr>
+          <w:sz w:val="21"/>
+          <w:szCs w:val="21"/>
+        </w:rPr>
+        <w:t xml:space="preserve">code review, </w:t>
+      </w:r>
+      <w:r>
+        <w:rPr>
+          <w:sz w:val="21"/>
+          <w:szCs w:val="21"/>
+        </w:rPr>
+        <w:t>research</w:t>
+      </w:r>
+      <w:r>
+        <w:rPr>
+          <w:sz w:val="21"/>
+          <w:szCs w:val="21"/>
+        </w:rPr>
+        <w:t xml:space="preserve">, </w:t>
+      </w:r>
+      <w:r>
+        <w:rPr>
+          <w:sz w:val="21"/>
+          <w:szCs w:val="21"/>
+        </w:rPr>
+        <w:t>development of new and existing features, data analysis, and production of written reports with</w:t>
       </w:r>
       <w:r>
         <w:rPr>

--- a/resume/Wissam_resume.docx
+++ b/resume/Wissam_resume.docx
@@ -1442,37 +1442,7 @@
           <w:sz w:val="24"/>
           <w:szCs w:val="24"/>
         </w:rPr>
-        <w:t>IT Help</w:t>
-      </w:r>
-      <w:r>
-        <w:rPr>
-          <w:b/>
-          <w:i/>
-          <w:color w:val="0070C0"/>
-          <w:sz w:val="24"/>
-          <w:szCs w:val="24"/>
-        </w:rPr>
-        <w:t xml:space="preserve"> </w:t>
-      </w:r>
-      <w:r>
-        <w:rPr>
-          <w:b/>
-          <w:i/>
-          <w:color w:val="0070C0"/>
-          <w:sz w:val="24"/>
-          <w:szCs w:val="24"/>
-        </w:rPr>
-        <w:t>Desk</w:t>
-      </w:r>
-      <w:r>
-        <w:rPr>
-          <w:b/>
-          <w:i/>
-          <w:color w:val="0070C0"/>
-          <w:sz w:val="24"/>
-          <w:szCs w:val="24"/>
-        </w:rPr>
-        <w:t xml:space="preserve"> </w:t>
+        <w:t xml:space="preserve">IT </w:t>
       </w:r>
       <w:r>
         <w:rPr>

--- a/resume/Wissam_resume.docx
+++ b/resume/Wissam_resume.docx
@@ -140,8 +140,16 @@
                                 <w:rPr>
                                   <w:rStyle w:val="Hyperlink"/>
                                 </w:rPr>
-                                <w:t>linkedin.com/in/wissamr</w:t>
+                                <w:t>linkedin.com/in/</w:t>
                               </w:r>
+                              <w:proofErr w:type="spellStart"/>
+                              <w:r>
+                                <w:rPr>
+                                  <w:rStyle w:val="Hyperlink"/>
+                                </w:rPr>
+                                <w:t>wissamr</w:t>
+                              </w:r>
+                              <w:proofErr w:type="spellEnd"/>
                             </w:hyperlink>
                           </w:p>
                           <w:p>
@@ -303,19 +311,7 @@
                           <w:rPr>
                             <w:rStyle w:val="Hyperlink"/>
                           </w:rPr>
-                          <w:t>github.c</w:t>
-                        </w:r>
-                        <w:r>
-                          <w:rPr>
-                            <w:rStyle w:val="Hyperlink"/>
-                          </w:rPr>
-                          <w:t>o</w:t>
-                        </w:r>
-                        <w:r>
-                          <w:rPr>
-                            <w:rStyle w:val="Hyperlink"/>
-                          </w:rPr>
-                          <w:t>m/SamIAm10</w:t>
+                          <w:t>github.com/SamIAm10</w:t>
                         </w:r>
                       </w:hyperlink>
                     </w:p>
@@ -515,11 +511,19 @@
         </w:rPr>
         <w:t xml:space="preserve">Node.js, </w:t>
       </w:r>
-      <w:r>
-        <w:rPr>
-          <w:sz w:val="21"/>
-        </w:rPr>
-        <w:t xml:space="preserve">Matlab, </w:t>
+      <w:proofErr w:type="spellStart"/>
+      <w:r>
+        <w:rPr>
+          <w:sz w:val="21"/>
+        </w:rPr>
+        <w:t>Matlab</w:t>
+      </w:r>
+      <w:proofErr w:type="spellEnd"/>
+      <w:r>
+        <w:rPr>
+          <w:sz w:val="21"/>
+        </w:rPr>
+        <w:t xml:space="preserve">, </w:t>
       </w:r>
       <w:r>
         <w:rPr>
@@ -855,17 +859,25 @@
           <w:szCs w:val="24"/>
         </w:rPr>
         <w:tab/>
-        <w:t xml:space="preserve">      Jun 2020 </w:t>
-      </w:r>
-      <w:r>
-        <w:rPr>
+        <w:t xml:space="preserve">      </w:t>
+      </w:r>
+      <w:r>
+        <w:rPr>
+          <w:i/>
+          <w:szCs w:val="24"/>
+        </w:rPr>
+        <w:t xml:space="preserve">Jun 2020 </w:t>
+      </w:r>
+      <w:r>
+        <w:rPr>
+          <w:i/>
           <w:szCs w:val="24"/>
         </w:rPr>
         <w:t>—</w:t>
       </w:r>
       <w:r>
         <w:rPr>
-          <w:iCs/>
+          <w:i/>
           <w:szCs w:val="24"/>
         </w:rPr>
         <w:t xml:space="preserve"> Present</w:t>
@@ -990,21 +1002,7 @@
           <w:sz w:val="21"/>
           <w:szCs w:val="21"/>
         </w:rPr>
-        <w:t>research</w:t>
-      </w:r>
-      <w:r>
-        <w:rPr>
-          <w:sz w:val="21"/>
-          <w:szCs w:val="21"/>
-        </w:rPr>
-        <w:t xml:space="preserve">, </w:t>
-      </w:r>
-      <w:r>
-        <w:rPr>
-          <w:sz w:val="21"/>
-          <w:szCs w:val="21"/>
-        </w:rPr>
-        <w:t>development of new and existing features, data analysis, and production of written reports with</w:t>
+        <w:t>research, development of new and existing features, data analysis, and production of written reports with</w:t>
       </w:r>
       <w:r>
         <w:rPr>
@@ -1121,7 +1119,21 @@
           <w:szCs w:val="24"/>
         </w:rPr>
         <w:tab/>
-        <w:t xml:space="preserve">  Jun 2019 — Aug 2019</w:t>
+        <w:t xml:space="preserve">  </w:t>
+      </w:r>
+      <w:r>
+        <w:rPr>
+          <w:szCs w:val="24"/>
+        </w:rPr>
+        <w:t xml:space="preserve"> </w:t>
+      </w:r>
+      <w:r>
+        <w:rPr>
+          <w:i/>
+          <w:iCs/>
+          <w:szCs w:val="24"/>
+        </w:rPr>
+        <w:t>Jun 2019 — Aug 2019</w:t>
       </w:r>
     </w:p>
     <w:p>
@@ -1417,12 +1429,30 @@
         </w:rPr>
         <w:tab/>
       </w:r>
-      <w:r>
-        <w:rPr>
-          <w:szCs w:val="24"/>
-        </w:rPr>
-        <w:tab/>
-        <w:t xml:space="preserve">  Jan 2017 — May 2017</w:t>
+      <w:proofErr w:type="gramStart"/>
+      <w:r>
+        <w:rPr>
+          <w:szCs w:val="24"/>
+        </w:rPr>
+        <w:tab/>
+        <w:t xml:space="preserve">  </w:t>
+      </w:r>
+      <w:r>
+        <w:rPr>
+          <w:i/>
+          <w:iCs/>
+          <w:szCs w:val="24"/>
+        </w:rPr>
+        <w:t>Jan</w:t>
+      </w:r>
+      <w:proofErr w:type="gramEnd"/>
+      <w:r>
+        <w:rPr>
+          <w:i/>
+          <w:iCs/>
+          <w:szCs w:val="24"/>
+        </w:rPr>
+        <w:t xml:space="preserve"> 2017 — May 2017</w:t>
       </w:r>
     </w:p>
     <w:p>
@@ -1838,40 +1868,60 @@
         <w:rPr>
           <w:szCs w:val="24"/>
         </w:rPr>
-        <w:t xml:space="preserve"> Jun</w:t>
-      </w:r>
-      <w:r>
-        <w:rPr>
+        <w:t xml:space="preserve"> </w:t>
+      </w:r>
+      <w:r>
+        <w:rPr>
+          <w:i/>
+          <w:iCs/>
+          <w:szCs w:val="24"/>
+        </w:rPr>
+        <w:t>Jun</w:t>
+      </w:r>
+      <w:r>
+        <w:rPr>
+          <w:i/>
+          <w:iCs/>
           <w:szCs w:val="24"/>
         </w:rPr>
         <w:t xml:space="preserve"> 201</w:t>
       </w:r>
       <w:r>
         <w:rPr>
+          <w:i/>
+          <w:iCs/>
           <w:szCs w:val="24"/>
         </w:rPr>
         <w:t>8</w:t>
       </w:r>
       <w:r>
         <w:rPr>
+          <w:i/>
+          <w:iCs/>
           <w:szCs w:val="24"/>
         </w:rPr>
         <w:t xml:space="preserve"> — </w:t>
       </w:r>
       <w:r>
         <w:rPr>
+          <w:i/>
+          <w:iCs/>
           <w:szCs w:val="24"/>
         </w:rPr>
         <w:t>Jul</w:t>
       </w:r>
       <w:r>
         <w:rPr>
+          <w:i/>
+          <w:iCs/>
           <w:szCs w:val="24"/>
         </w:rPr>
         <w:t xml:space="preserve"> 20</w:t>
       </w:r>
       <w:r>
         <w:rPr>
+          <w:i/>
+          <w:iCs/>
           <w:szCs w:val="24"/>
         </w:rPr>
         <w:t>20</w:t>
@@ -2118,30 +2168,47 @@
         </w:rPr>
         <w:tab/>
       </w:r>
+      <w:proofErr w:type="gramStart"/>
       <w:r>
         <w:rPr>
           <w:iCs/>
           <w:szCs w:val="24"/>
         </w:rPr>
         <w:tab/>
-        <w:t xml:space="preserve"> Aug</w:t>
+        <w:t xml:space="preserve"> </w:t>
       </w:r>
       <w:r>
         <w:rPr>
           <w:iCs/>
           <w:szCs w:val="24"/>
         </w:rPr>
+        <w:t xml:space="preserve"> </w:t>
+      </w:r>
+      <w:r>
+        <w:rPr>
+          <w:i/>
+          <w:szCs w:val="24"/>
+        </w:rPr>
+        <w:t>Aug</w:t>
+      </w:r>
+      <w:proofErr w:type="gramEnd"/>
+      <w:r>
+        <w:rPr>
+          <w:i/>
+          <w:szCs w:val="24"/>
+        </w:rPr>
         <w:t xml:space="preserve"> 2019 </w:t>
       </w:r>
       <w:r>
         <w:rPr>
+          <w:i/>
           <w:szCs w:val="24"/>
         </w:rPr>
         <w:t>—</w:t>
       </w:r>
       <w:r>
         <w:rPr>
-          <w:iCs/>
+          <w:i/>
           <w:szCs w:val="24"/>
         </w:rPr>
         <w:t xml:space="preserve"> May 2020</w:t>
@@ -2368,12 +2435,14 @@
         </w:rPr>
         <w:t xml:space="preserve"> development, Arduino, </w:t>
       </w:r>
+      <w:proofErr w:type="spellStart"/>
       <w:r>
         <w:rPr>
           <w:sz w:val="21"/>
         </w:rPr>
         <w:t>Matlab</w:t>
       </w:r>
+      <w:proofErr w:type="spellEnd"/>
       <w:r>
         <w:rPr>
           <w:sz w:val="21"/>
@@ -2829,21 +2898,49 @@
         </w:rPr>
         <w:tab/>
       </w:r>
-      <w:r>
-        <w:rPr>
-          <w:szCs w:val="24"/>
-        </w:rPr>
-        <w:tab/>
-        <w:t xml:space="preserve"> Aug 2016 </w:t>
-      </w:r>
-      <w:r>
-        <w:rPr>
+      <w:proofErr w:type="gramStart"/>
+      <w:r>
+        <w:rPr>
+          <w:szCs w:val="24"/>
+        </w:rPr>
+        <w:tab/>
+        <w:t xml:space="preserve"> </w:t>
+      </w:r>
+      <w:r>
+        <w:rPr>
+          <w:szCs w:val="24"/>
+        </w:rPr>
+        <w:t xml:space="preserve"> </w:t>
+      </w:r>
+      <w:r>
+        <w:rPr>
+          <w:i/>
+          <w:iCs/>
+          <w:szCs w:val="24"/>
+        </w:rPr>
+        <w:t>Aug</w:t>
+      </w:r>
+      <w:proofErr w:type="gramEnd"/>
+      <w:r>
+        <w:rPr>
+          <w:i/>
+          <w:iCs/>
+          <w:szCs w:val="24"/>
+        </w:rPr>
+        <w:t xml:space="preserve"> 2016 </w:t>
+      </w:r>
+      <w:r>
+        <w:rPr>
+          <w:i/>
+          <w:iCs/>
           <w:szCs w:val="24"/>
         </w:rPr>
         <w:t>—</w:t>
       </w:r>
       <w:r>
         <w:rPr>
+          <w:i/>
+          <w:iCs/>
           <w:szCs w:val="24"/>
         </w:rPr>
         <w:t xml:space="preserve"> May 2020</w:t>

--- a/resume/Wissam_resume.docx
+++ b/resume/Wissam_resume.docx
@@ -140,16 +140,8 @@
                                 <w:rPr>
                                   <w:rStyle w:val="Hyperlink"/>
                                 </w:rPr>
-                                <w:t>linkedin.com/in/</w:t>
+                                <w:t>linkedin.com/in/wissamr</w:t>
                               </w:r>
-                              <w:proofErr w:type="spellStart"/>
-                              <w:r>
-                                <w:rPr>
-                                  <w:rStyle w:val="Hyperlink"/>
-                                </w:rPr>
-                                <w:t>wissamr</w:t>
-                              </w:r>
-                              <w:proofErr w:type="spellEnd"/>
                             </w:hyperlink>
                           </w:p>
                           <w:p>
@@ -511,19 +503,11 @@
         </w:rPr>
         <w:t xml:space="preserve">Node.js, </w:t>
       </w:r>
-      <w:proofErr w:type="spellStart"/>
-      <w:r>
-        <w:rPr>
-          <w:sz w:val="21"/>
-        </w:rPr>
-        <w:t>Matlab</w:t>
-      </w:r>
-      <w:proofErr w:type="spellEnd"/>
-      <w:r>
-        <w:rPr>
-          <w:sz w:val="21"/>
-        </w:rPr>
-        <w:t xml:space="preserve">, </w:t>
+      <w:r>
+        <w:rPr>
+          <w:sz w:val="21"/>
+        </w:rPr>
+        <w:t xml:space="preserve">Matlab, </w:t>
       </w:r>
       <w:r>
         <w:rPr>
@@ -1429,7 +1413,6 @@
         </w:rPr>
         <w:tab/>
       </w:r>
-      <w:proofErr w:type="gramStart"/>
       <w:r>
         <w:rPr>
           <w:szCs w:val="24"/>
@@ -1443,16 +1426,7 @@
           <w:iCs/>
           <w:szCs w:val="24"/>
         </w:rPr>
-        <w:t>Jan</w:t>
-      </w:r>
-      <w:proofErr w:type="gramEnd"/>
-      <w:r>
-        <w:rPr>
-          <w:i/>
-          <w:iCs/>
-          <w:szCs w:val="24"/>
-        </w:rPr>
-        <w:t xml:space="preserve"> 2017 — May 2017</w:t>
+        <w:t>Jan 2017 — May 2017</w:t>
       </w:r>
     </w:p>
     <w:p>
@@ -2002,31 +1976,13 @@
         <w:rPr>
           <w:sz w:val="21"/>
         </w:rPr>
-        <w:t xml:space="preserve">, </w:t>
-      </w:r>
-      <w:r>
-        <w:rPr>
-          <w:sz w:val="21"/>
-        </w:rPr>
-        <w:t>resolv</w:t>
-      </w:r>
-      <w:r>
-        <w:rPr>
-          <w:sz w:val="21"/>
-        </w:rPr>
-        <w:t>ing customer</w:t>
-      </w:r>
-      <w:r>
-        <w:rPr>
-          <w:sz w:val="21"/>
-        </w:rPr>
-        <w:t xml:space="preserve"> issues</w:t>
-      </w:r>
-      <w:r>
-        <w:rPr>
-          <w:sz w:val="21"/>
-        </w:rPr>
-        <w:t xml:space="preserve"> quickly, and checking out items at a fast pace</w:t>
+        <w:t xml:space="preserve"> and </w:t>
+      </w:r>
+      <w:r>
+        <w:rPr>
+          <w:sz w:val="21"/>
+        </w:rPr>
+        <w:t>cooperating with co-workers and managers to improve store experience</w:t>
       </w:r>
       <w:r>
         <w:rPr>
@@ -2168,7 +2124,6 @@
         </w:rPr>
         <w:tab/>
       </w:r>
-      <w:proofErr w:type="gramStart"/>
       <w:r>
         <w:rPr>
           <w:iCs/>
@@ -2191,7 +2146,6 @@
         </w:rPr>
         <w:t>Aug</w:t>
       </w:r>
-      <w:proofErr w:type="gramEnd"/>
       <w:r>
         <w:rPr>
           <w:i/>
@@ -2435,14 +2389,12 @@
         </w:rPr>
         <w:t xml:space="preserve"> development, Arduino, </w:t>
       </w:r>
-      <w:proofErr w:type="spellStart"/>
       <w:r>
         <w:rPr>
           <w:sz w:val="21"/>
         </w:rPr>
         <w:t>Matlab</w:t>
       </w:r>
-      <w:proofErr w:type="spellEnd"/>
       <w:r>
         <w:rPr>
           <w:sz w:val="21"/>
@@ -2898,7 +2850,6 @@
         </w:rPr>
         <w:tab/>
       </w:r>
-      <w:proofErr w:type="gramStart"/>
       <w:r>
         <w:rPr>
           <w:szCs w:val="24"/>
@@ -2918,16 +2869,7 @@
           <w:iCs/>
           <w:szCs w:val="24"/>
         </w:rPr>
-        <w:t>Aug</w:t>
-      </w:r>
-      <w:proofErr w:type="gramEnd"/>
-      <w:r>
-        <w:rPr>
-          <w:i/>
-          <w:iCs/>
-          <w:szCs w:val="24"/>
-        </w:rPr>
-        <w:t xml:space="preserve"> 2016 </w:t>
+        <w:t xml:space="preserve">Aug 2016 </w:t>
       </w:r>
       <w:r>
         <w:rPr>

--- a/resume/Wissam_resume.docx
+++ b/resume/Wissam_resume.docx
@@ -113,12 +113,14 @@
                               <w:t xml:space="preserve">Website: </w:t>
                             </w:r>
                             <w:hyperlink r:id="rId9" w:history="1">
+                              <w:proofErr w:type="spellStart"/>
                               <w:r>
                                 <w:rPr>
                                   <w:rStyle w:val="Hyperlink"/>
                                 </w:rPr>
                                 <w:t>wissamrazouki.me</w:t>
                               </w:r>
+                              <w:proofErr w:type="spellEnd"/>
                             </w:hyperlink>
                           </w:p>
                           <w:p>
@@ -443,12 +445,14 @@
         </w:rPr>
         <w:t xml:space="preserve">, </w:t>
       </w:r>
+      <w:proofErr w:type="spellStart"/>
       <w:r>
         <w:rPr>
           <w:sz w:val="21"/>
         </w:rPr>
         <w:t>Git</w:t>
       </w:r>
+      <w:proofErr w:type="spellEnd"/>
       <w:r>
         <w:rPr>
           <w:sz w:val="21"/>
@@ -497,17 +501,33 @@
         </w:rPr>
         <w:t xml:space="preserve">JavaScript, </w:t>
       </w:r>
-      <w:r>
-        <w:rPr>
-          <w:sz w:val="21"/>
-        </w:rPr>
-        <w:t xml:space="preserve">Node.js, </w:t>
-      </w:r>
-      <w:r>
-        <w:rPr>
-          <w:sz w:val="21"/>
-        </w:rPr>
-        <w:t xml:space="preserve">Matlab, </w:t>
+      <w:proofErr w:type="spellStart"/>
+      <w:r>
+        <w:rPr>
+          <w:sz w:val="21"/>
+        </w:rPr>
+        <w:t>Node.js</w:t>
+      </w:r>
+      <w:proofErr w:type="spellEnd"/>
+      <w:r>
+        <w:rPr>
+          <w:sz w:val="21"/>
+        </w:rPr>
+        <w:t xml:space="preserve">, </w:t>
+      </w:r>
+      <w:proofErr w:type="spellStart"/>
+      <w:r>
+        <w:rPr>
+          <w:sz w:val="21"/>
+        </w:rPr>
+        <w:t>Matlab</w:t>
+      </w:r>
+      <w:proofErr w:type="spellEnd"/>
+      <w:r>
+        <w:rPr>
+          <w:sz w:val="21"/>
+        </w:rPr>
+        <w:t xml:space="preserve">, </w:t>
       </w:r>
       <w:r>
         <w:rPr>
@@ -581,37 +601,89 @@
         <w:rPr>
           <w:sz w:val="21"/>
         </w:rPr>
-        <w:t xml:space="preserve"> AWS, </w:t>
-      </w:r>
-      <w:r>
-        <w:rPr>
-          <w:sz w:val="21"/>
-        </w:rPr>
-        <w:t xml:space="preserve">Windows, </w:t>
-      </w:r>
-      <w:r>
-        <w:rPr>
-          <w:sz w:val="21"/>
-        </w:rPr>
-        <w:t>MS Office</w:t>
-      </w:r>
+        <w:t xml:space="preserve"> AWS</w:t>
+      </w:r>
+      <w:r>
+        <w:rPr>
+          <w:sz w:val="21"/>
+        </w:rPr>
+        <w:t>,</w:t>
+      </w:r>
+      <w:r>
+        <w:rPr>
+          <w:sz w:val="21"/>
+        </w:rPr>
+        <w:t xml:space="preserve"> VS Code,</w:t>
+      </w:r>
+      <w:r>
+        <w:rPr>
+          <w:sz w:val="21"/>
+        </w:rPr>
+        <w:t xml:space="preserve"> Eclipse</w:t>
+      </w:r>
+      <w:r>
+        <w:rPr>
+          <w:sz w:val="21"/>
+        </w:rPr>
+        <w:t>,</w:t>
+      </w:r>
+      <w:r>
+        <w:rPr>
+          <w:sz w:val="21"/>
+        </w:rPr>
+        <w:t xml:space="preserve"> Jira</w:t>
+      </w:r>
+      <w:r>
+        <w:rPr>
+          <w:sz w:val="21"/>
+        </w:rPr>
+        <w:t>, Slack</w:t>
+      </w:r>
+      <w:r>
+        <w:rPr>
+          <w:sz w:val="21"/>
+        </w:rPr>
+        <w:t>,</w:t>
+      </w:r>
+      <w:r>
+        <w:rPr>
+          <w:sz w:val="21"/>
+        </w:rPr>
+        <w:t xml:space="preserve"> Android,</w:t>
+      </w:r>
+      <w:r>
+        <w:rPr>
+          <w:sz w:val="21"/>
+        </w:rPr>
+        <w:t xml:space="preserve"> </w:t>
+      </w:r>
+      <w:proofErr w:type="spellStart"/>
+      <w:r>
+        <w:rPr>
+          <w:sz w:val="21"/>
+        </w:rPr>
+        <w:t>VirtualBox</w:t>
+      </w:r>
+      <w:proofErr w:type="spellEnd"/>
       <w:r>
         <w:rPr>
           <w:sz w:val="21"/>
         </w:rPr>
         <w:t xml:space="preserve">, </w:t>
       </w:r>
-      <w:r>
-        <w:rPr>
-          <w:sz w:val="21"/>
-        </w:rPr>
-        <w:t xml:space="preserve">Android, VirtualBox, </w:t>
-      </w:r>
-      <w:r>
-        <w:rPr>
-          <w:sz w:val="21"/>
-        </w:rPr>
-        <w:t>PSpice,</w:t>
+      <w:proofErr w:type="spellStart"/>
+      <w:r>
+        <w:rPr>
+          <w:sz w:val="21"/>
+        </w:rPr>
+        <w:t>PSpice</w:t>
+      </w:r>
+      <w:proofErr w:type="spellEnd"/>
+      <w:r>
+        <w:rPr>
+          <w:sz w:val="21"/>
+        </w:rPr>
+        <w:t>,</w:t>
       </w:r>
       <w:r>
         <w:rPr>
@@ -630,24 +702,6 @@
           <w:sz w:val="21"/>
         </w:rPr>
         <w:t>, Simulink, Atmel Studio</w:t>
-      </w:r>
-      <w:r>
-        <w:rPr>
-          <w:sz w:val="21"/>
-        </w:rPr>
-        <w:t xml:space="preserve">, </w:t>
-      </w:r>
-      <w:r>
-        <w:rPr>
-          <w:sz w:val="21"/>
-        </w:rPr>
-        <w:t>mac</w:t>
-      </w:r>
-      <w:r>
-        <w:rPr>
-          <w:sz w:val="21"/>
-        </w:rPr>
-        <w:t>OS</w:t>
       </w:r>
     </w:p>
     <w:p>
@@ -1187,7 +1241,21 @@
         <w:rPr>
           <w:sz w:val="21"/>
         </w:rPr>
-        <w:t xml:space="preserve"> a cloud-based remote monitoring system (RMS) for a fleet of hundreds of fuel cell powerplants located in the US, UK, and Korea</w:t>
+        <w:t xml:space="preserve"> a cloud-based remote monitoring system (RMS) for a fleet of hundreds of fuel cell </w:t>
+      </w:r>
+      <w:proofErr w:type="spellStart"/>
+      <w:r>
+        <w:rPr>
+          <w:sz w:val="21"/>
+        </w:rPr>
+        <w:t>powerplants</w:t>
+      </w:r>
+      <w:proofErr w:type="spellEnd"/>
+      <w:r>
+        <w:rPr>
+          <w:sz w:val="21"/>
+        </w:rPr>
+        <w:t xml:space="preserve"> located in the US, UK, and Korea</w:t>
       </w:r>
       <w:r>
         <w:rPr>
@@ -1301,7 +1369,21 @@
         <w:rPr>
           <w:sz w:val="21"/>
         </w:rPr>
-        <w:t xml:space="preserve">on powerplant computers </w:t>
+        <w:t xml:space="preserve">on </w:t>
+      </w:r>
+      <w:proofErr w:type="spellStart"/>
+      <w:r>
+        <w:rPr>
+          <w:sz w:val="21"/>
+        </w:rPr>
+        <w:t>powerplant</w:t>
+      </w:r>
+      <w:proofErr w:type="spellEnd"/>
+      <w:r>
+        <w:rPr>
+          <w:sz w:val="21"/>
+        </w:rPr>
+        <w:t xml:space="preserve"> computers </w:t>
       </w:r>
       <w:r>
         <w:rPr>
@@ -1476,12 +1558,14 @@
           <w:sz w:val="21"/>
         </w:rPr>
       </w:pPr>
+      <w:proofErr w:type="spellStart"/>
       <w:r>
         <w:rPr>
           <w:sz w:val="21"/>
         </w:rPr>
         <w:t>Troubleshooted</w:t>
       </w:r>
+      <w:proofErr w:type="spellEnd"/>
       <w:r>
         <w:rPr>
           <w:sz w:val="21"/>
@@ -2273,7 +2357,21 @@
         <w:rPr>
           <w:sz w:val="21"/>
         </w:rPr>
-        <w:t xml:space="preserve">Developed a testing methodology for IoT </w:t>
+        <w:t xml:space="preserve">Developed a testing methodology for </w:t>
+      </w:r>
+      <w:proofErr w:type="spellStart"/>
+      <w:r>
+        <w:rPr>
+          <w:sz w:val="21"/>
+        </w:rPr>
+        <w:t>IoT</w:t>
+      </w:r>
+      <w:proofErr w:type="spellEnd"/>
+      <w:r>
+        <w:rPr>
+          <w:sz w:val="21"/>
+        </w:rPr>
+        <w:t xml:space="preserve"> </w:t>
       </w:r>
       <w:r>
         <w:rPr>
@@ -2339,7 +2437,21 @@
         <w:rPr>
           <w:sz w:val="21"/>
         </w:rPr>
-        <w:t>ed the design and implementation of a sample IoT system</w:t>
+        <w:t xml:space="preserve">ed the design and implementation of a sample </w:t>
+      </w:r>
+      <w:proofErr w:type="spellStart"/>
+      <w:r>
+        <w:rPr>
+          <w:sz w:val="21"/>
+        </w:rPr>
+        <w:t>IoT</w:t>
+      </w:r>
+      <w:proofErr w:type="spellEnd"/>
+      <w:r>
+        <w:rPr>
+          <w:sz w:val="21"/>
+        </w:rPr>
+        <w:t xml:space="preserve"> system</w:t>
       </w:r>
       <w:r>
         <w:rPr>
@@ -2389,17 +2501,33 @@
         </w:rPr>
         <w:t xml:space="preserve"> development, Arduino, </w:t>
       </w:r>
+      <w:proofErr w:type="spellStart"/>
       <w:r>
         <w:rPr>
           <w:sz w:val="21"/>
         </w:rPr>
         <w:t>Matlab</w:t>
       </w:r>
-      <w:r>
-        <w:rPr>
-          <w:sz w:val="21"/>
-        </w:rPr>
-        <w:t>, Apache JMeter.</w:t>
+      <w:proofErr w:type="spellEnd"/>
+      <w:r>
+        <w:rPr>
+          <w:sz w:val="21"/>
+        </w:rPr>
+        <w:t xml:space="preserve">, Apache </w:t>
+      </w:r>
+      <w:proofErr w:type="spellStart"/>
+      <w:r>
+        <w:rPr>
+          <w:sz w:val="21"/>
+        </w:rPr>
+        <w:t>JMeter</w:t>
+      </w:r>
+      <w:proofErr w:type="spellEnd"/>
+      <w:r>
+        <w:rPr>
+          <w:sz w:val="21"/>
+        </w:rPr>
+        <w:t>.</w:t>
       </w:r>
     </w:p>
     <w:p>
@@ -2734,7 +2862,21 @@
         <w:rPr>
           <w:sz w:val="21"/>
         </w:rPr>
-        <w:t xml:space="preserve"> Xilinx Vivado, </w:t>
+        <w:t xml:space="preserve"> Xilinx </w:t>
+      </w:r>
+      <w:proofErr w:type="spellStart"/>
+      <w:r>
+        <w:rPr>
+          <w:sz w:val="21"/>
+        </w:rPr>
+        <w:t>Vivado</w:t>
+      </w:r>
+      <w:proofErr w:type="spellEnd"/>
+      <w:r>
+        <w:rPr>
+          <w:sz w:val="21"/>
+        </w:rPr>
+        <w:t xml:space="preserve">, </w:t>
       </w:r>
       <w:r>
         <w:rPr>
@@ -3020,6 +3162,7 @@
         <w:spacing w:line="240" w:lineRule="exact"/>
         <w:ind w:left="820"/>
       </w:pPr>
+      <w:proofErr w:type="spellStart"/>
       <w:r>
         <w:rPr>
           <w:b/>
@@ -3027,6 +3170,7 @@
         </w:rPr>
         <w:t>Extracurriculars</w:t>
       </w:r>
+      <w:proofErr w:type="spellEnd"/>
       <w:r>
         <w:rPr>
           <w:b/>
@@ -4401,6 +4545,7 @@
 <ds:datastoreItem xmlns:ds="http://schemas.openxmlformats.org/officeDocument/2006/customXml" ds:itemID="{CBF99DBD-8E80-4F61-9334-373B8757597D}">
   <ds:schemaRefs>
     <ds:schemaRef ds:uri="http://schemas.openxmlformats.org/officeDocument/2006/bibliography"/>
+    <ds:schemaRef ds:uri="http://www.w3.org/2000/xmlns/"/>
   </ds:schemaRefs>
 </ds:datastoreItem>
 </file>
--- a/resume/Wissam_resume.docx
+++ b/resume/Wissam_resume.docx
@@ -113,14 +113,12 @@
                               <w:t xml:space="preserve">Website: </w:t>
                             </w:r>
                             <w:hyperlink r:id="rId9" w:history="1">
-                              <w:proofErr w:type="spellStart"/>
                               <w:r>
                                 <w:rPr>
                                   <w:rStyle w:val="Hyperlink"/>
                                 </w:rPr>
                                 <w:t>wissamrazouki.me</w:t>
                               </w:r>
-                              <w:proofErr w:type="spellEnd"/>
                             </w:hyperlink>
                           </w:p>
                           <w:p>
@@ -142,8 +140,16 @@
                                 <w:rPr>
                                   <w:rStyle w:val="Hyperlink"/>
                                 </w:rPr>
-                                <w:t>linkedin.com/in/wissamr</w:t>
+                                <w:t>linkedin.com/in/</w:t>
                               </w:r>
+                              <w:proofErr w:type="spellStart"/>
+                              <w:r>
+                                <w:rPr>
+                                  <w:rStyle w:val="Hyperlink"/>
+                                </w:rPr>
+                                <w:t>wissamr</w:t>
+                              </w:r>
+                              <w:proofErr w:type="spellEnd"/>
                             </w:hyperlink>
                           </w:p>
                           <w:p>
@@ -445,101 +451,153 @@
         </w:rPr>
         <w:t xml:space="preserve">, </w:t>
       </w:r>
+      <w:r>
+        <w:rPr>
+          <w:sz w:val="21"/>
+        </w:rPr>
+        <w:t>Git</w:t>
+      </w:r>
+      <w:r>
+        <w:rPr>
+          <w:sz w:val="21"/>
+        </w:rPr>
+        <w:t>,</w:t>
+      </w:r>
+      <w:r>
+        <w:rPr>
+          <w:sz w:val="21"/>
+        </w:rPr>
+        <w:t xml:space="preserve"> SQL</w:t>
+      </w:r>
+      <w:r>
+        <w:rPr>
+          <w:sz w:val="21"/>
+        </w:rPr>
+        <w:t xml:space="preserve">, </w:t>
+      </w:r>
+      <w:r>
+        <w:rPr>
+          <w:sz w:val="21"/>
+        </w:rPr>
+        <w:t>HTML</w:t>
+      </w:r>
+      <w:r>
+        <w:rPr>
+          <w:sz w:val="21"/>
+        </w:rPr>
+        <w:t xml:space="preserve">, </w:t>
+      </w:r>
+      <w:r>
+        <w:rPr>
+          <w:sz w:val="21"/>
+        </w:rPr>
+        <w:t>CSS</w:t>
+      </w:r>
+      <w:r>
+        <w:rPr>
+          <w:sz w:val="21"/>
+        </w:rPr>
+        <w:t xml:space="preserve">, </w:t>
+      </w:r>
+      <w:r>
+        <w:rPr>
+          <w:sz w:val="21"/>
+        </w:rPr>
+        <w:t xml:space="preserve">JavaScript, </w:t>
+      </w:r>
+      <w:r>
+        <w:rPr>
+          <w:sz w:val="21"/>
+        </w:rPr>
+        <w:t xml:space="preserve">Node.js, </w:t>
+      </w:r>
       <w:proofErr w:type="spellStart"/>
       <w:r>
         <w:rPr>
           <w:sz w:val="21"/>
         </w:rPr>
-        <w:t>Git</w:t>
+        <w:t>Matlab</w:t>
       </w:r>
       <w:proofErr w:type="spellEnd"/>
       <w:r>
         <w:rPr>
           <w:sz w:val="21"/>
         </w:rPr>
+        <w:t xml:space="preserve">, </w:t>
+      </w:r>
+      <w:r>
+        <w:rPr>
+          <w:sz w:val="21"/>
+        </w:rPr>
+        <w:t xml:space="preserve">VHDL, </w:t>
+      </w:r>
+      <w:r>
+        <w:rPr>
+          <w:sz w:val="21"/>
+        </w:rPr>
+        <w:t>Bash</w:t>
+      </w:r>
+      <w:r>
+        <w:rPr>
+          <w:sz w:val="21"/>
+        </w:rPr>
         <w:t>,</w:t>
       </w:r>
       <w:r>
         <w:rPr>
           <w:sz w:val="21"/>
         </w:rPr>
-        <w:t xml:space="preserve"> SQL</w:t>
-      </w:r>
-      <w:r>
-        <w:rPr>
-          <w:sz w:val="21"/>
-        </w:rPr>
-        <w:t xml:space="preserve">, </w:t>
-      </w:r>
-      <w:r>
-        <w:rPr>
-          <w:sz w:val="21"/>
-        </w:rPr>
-        <w:t>HTML</w:t>
-      </w:r>
-      <w:r>
-        <w:rPr>
-          <w:sz w:val="21"/>
-        </w:rPr>
-        <w:t xml:space="preserve">, </w:t>
-      </w:r>
-      <w:r>
-        <w:rPr>
-          <w:sz w:val="21"/>
-        </w:rPr>
-        <w:t>CSS</w:t>
-      </w:r>
-      <w:r>
-        <w:rPr>
-          <w:sz w:val="21"/>
-        </w:rPr>
-        <w:t xml:space="preserve">, </w:t>
-      </w:r>
-      <w:r>
-        <w:rPr>
-          <w:sz w:val="21"/>
-        </w:rPr>
-        <w:t xml:space="preserve">JavaScript, </w:t>
-      </w:r>
-      <w:proofErr w:type="spellStart"/>
-      <w:r>
-        <w:rPr>
-          <w:sz w:val="21"/>
-        </w:rPr>
-        <w:t>Node.js</w:t>
-      </w:r>
-      <w:proofErr w:type="spellEnd"/>
-      <w:r>
-        <w:rPr>
-          <w:sz w:val="21"/>
-        </w:rPr>
-        <w:t xml:space="preserve">, </w:t>
-      </w:r>
-      <w:proofErr w:type="spellStart"/>
-      <w:r>
-        <w:rPr>
-          <w:sz w:val="21"/>
-        </w:rPr>
-        <w:t>Matlab</w:t>
-      </w:r>
-      <w:proofErr w:type="spellEnd"/>
-      <w:r>
-        <w:rPr>
-          <w:sz w:val="21"/>
-        </w:rPr>
-        <w:t xml:space="preserve">, </w:t>
-      </w:r>
-      <w:r>
-        <w:rPr>
-          <w:sz w:val="21"/>
-        </w:rPr>
-        <w:t xml:space="preserve">VHDL, </w:t>
-      </w:r>
-      <w:r>
-        <w:rPr>
-          <w:sz w:val="21"/>
-        </w:rPr>
-        <w:t>Bash</w:t>
+        <w:t xml:space="preserve"> </w:t>
+      </w:r>
+      <w:r>
+        <w:rPr>
+          <w:sz w:val="21"/>
+        </w:rPr>
+        <w:t>Assembly</w:t>
+      </w:r>
+    </w:p>
+    <w:p>
+      <w:pPr>
+        <w:spacing w:line="238" w:lineRule="exact"/>
+        <w:rPr>
+          <w:sz w:val="21"/>
+        </w:rPr>
+      </w:pPr>
+      <w:r>
+        <w:rPr>
+          <w:b/>
+          <w:iCs/>
+          <w:sz w:val="21"/>
+        </w:rPr>
+        <w:t>Software</w:t>
+      </w:r>
+      <w:r>
+        <w:rPr>
+          <w:b/>
+          <w:bCs/>
+          <w:sz w:val="21"/>
+        </w:rPr>
+        <w:t>:</w:t>
+      </w:r>
+      <w:r>
+        <w:rPr>
+          <w:b/>
+          <w:bCs/>
+          <w:sz w:val="21"/>
+        </w:rPr>
+        <w:t xml:space="preserve"> </w:t>
+      </w:r>
+      <w:r>
+        <w:rPr>
+          <w:sz w:val="21"/>
+        </w:rPr>
+        <w:t>Linux,</w:t>
+      </w:r>
+      <w:r>
+        <w:rPr>
+          <w:sz w:val="21"/>
+        </w:rPr>
+        <w:t xml:space="preserve"> AWS</w:t>
       </w:r>
       <w:r>
         <w:rPr>
@@ -551,57 +609,13 @@
         <w:rPr>
           <w:sz w:val="21"/>
         </w:rPr>
-        <w:t xml:space="preserve"> </w:t>
-      </w:r>
-      <w:r>
-        <w:rPr>
-          <w:sz w:val="21"/>
-        </w:rPr>
-        <w:t>Assembly</w:t>
-      </w:r>
-    </w:p>
-    <w:p>
-      <w:pPr>
-        <w:spacing w:line="238" w:lineRule="exact"/>
-        <w:rPr>
-          <w:sz w:val="21"/>
-        </w:rPr>
-      </w:pPr>
-      <w:r>
-        <w:rPr>
-          <w:b/>
-          <w:iCs/>
-          <w:sz w:val="21"/>
-        </w:rPr>
-        <w:t>Software</w:t>
-      </w:r>
-      <w:r>
-        <w:rPr>
-          <w:b/>
-          <w:bCs/>
-          <w:sz w:val="21"/>
-        </w:rPr>
-        <w:t>:</w:t>
-      </w:r>
-      <w:r>
-        <w:rPr>
-          <w:b/>
-          <w:bCs/>
-          <w:sz w:val="21"/>
-        </w:rPr>
-        <w:t xml:space="preserve"> </w:t>
-      </w:r>
-      <w:r>
-        <w:rPr>
-          <w:sz w:val="21"/>
-        </w:rPr>
-        <w:t>Linux,</w:t>
-      </w:r>
-      <w:r>
-        <w:rPr>
-          <w:sz w:val="21"/>
-        </w:rPr>
-        <w:t xml:space="preserve"> AWS</w:t>
+        <w:t xml:space="preserve"> VS Code,</w:t>
+      </w:r>
+      <w:r>
+        <w:rPr>
+          <w:sz w:val="21"/>
+        </w:rPr>
+        <w:t xml:space="preserve"> Eclipse</w:t>
       </w:r>
       <w:r>
         <w:rPr>
@@ -613,13 +627,13 @@
         <w:rPr>
           <w:sz w:val="21"/>
         </w:rPr>
-        <w:t xml:space="preserve"> VS Code,</w:t>
-      </w:r>
-      <w:r>
-        <w:rPr>
-          <w:sz w:val="21"/>
-        </w:rPr>
-        <w:t xml:space="preserve"> Eclipse</w:t>
+        <w:t xml:space="preserve"> Jira</w:t>
+      </w:r>
+      <w:r>
+        <w:rPr>
+          <w:sz w:val="21"/>
+        </w:rPr>
+        <w:t>, Slack</w:t>
       </w:r>
       <w:r>
         <w:rPr>
@@ -631,59 +645,19 @@
         <w:rPr>
           <w:sz w:val="21"/>
         </w:rPr>
-        <w:t xml:space="preserve"> Jira</w:t>
-      </w:r>
-      <w:r>
-        <w:rPr>
-          <w:sz w:val="21"/>
-        </w:rPr>
-        <w:t>, Slack</w:t>
-      </w:r>
-      <w:r>
-        <w:rPr>
-          <w:sz w:val="21"/>
-        </w:rPr>
-        <w:t>,</w:t>
-      </w:r>
-      <w:r>
-        <w:rPr>
-          <w:sz w:val="21"/>
-        </w:rPr>
         <w:t xml:space="preserve"> Android,</w:t>
       </w:r>
       <w:r>
         <w:rPr>
           <w:sz w:val="21"/>
         </w:rPr>
-        <w:t xml:space="preserve"> </w:t>
-      </w:r>
-      <w:proofErr w:type="spellStart"/>
-      <w:r>
-        <w:rPr>
-          <w:sz w:val="21"/>
-        </w:rPr>
-        <w:t>VirtualBox</w:t>
-      </w:r>
-      <w:proofErr w:type="spellEnd"/>
-      <w:r>
-        <w:rPr>
-          <w:sz w:val="21"/>
-        </w:rPr>
-        <w:t xml:space="preserve">, </w:t>
-      </w:r>
-      <w:proofErr w:type="spellStart"/>
-      <w:r>
-        <w:rPr>
-          <w:sz w:val="21"/>
-        </w:rPr>
-        <w:t>PSpice</w:t>
-      </w:r>
-      <w:proofErr w:type="spellEnd"/>
-      <w:r>
-        <w:rPr>
-          <w:sz w:val="21"/>
-        </w:rPr>
-        <w:t>,</w:t>
+        <w:t xml:space="preserve"> VirtualBox, </w:t>
+      </w:r>
+      <w:r>
+        <w:rPr>
+          <w:sz w:val="21"/>
+        </w:rPr>
+        <w:t>PSpice,</w:t>
       </w:r>
       <w:r>
         <w:rPr>
@@ -1241,21 +1215,7 @@
         <w:rPr>
           <w:sz w:val="21"/>
         </w:rPr>
-        <w:t xml:space="preserve"> a cloud-based remote monitoring system (RMS) for a fleet of hundreds of fuel cell </w:t>
-      </w:r>
-      <w:proofErr w:type="spellStart"/>
-      <w:r>
-        <w:rPr>
-          <w:sz w:val="21"/>
-        </w:rPr>
-        <w:t>powerplants</w:t>
-      </w:r>
-      <w:proofErr w:type="spellEnd"/>
-      <w:r>
-        <w:rPr>
-          <w:sz w:val="21"/>
-        </w:rPr>
-        <w:t xml:space="preserve"> located in the US, UK, and Korea</w:t>
+        <w:t xml:space="preserve"> a cloud-based remote monitoring system (RMS) for a fleet of hundreds of fuel cell powerplants located in the US, UK, and Korea</w:t>
       </w:r>
       <w:r>
         <w:rPr>
@@ -1369,21 +1329,7 @@
         <w:rPr>
           <w:sz w:val="21"/>
         </w:rPr>
-        <w:t xml:space="preserve">on </w:t>
-      </w:r>
-      <w:proofErr w:type="spellStart"/>
-      <w:r>
-        <w:rPr>
-          <w:sz w:val="21"/>
-        </w:rPr>
-        <w:t>powerplant</w:t>
-      </w:r>
-      <w:proofErr w:type="spellEnd"/>
-      <w:r>
-        <w:rPr>
-          <w:sz w:val="21"/>
-        </w:rPr>
-        <w:t xml:space="preserve"> computers </w:t>
+        <w:t xml:space="preserve">on powerplant computers </w:t>
       </w:r>
       <w:r>
         <w:rPr>
@@ -1495,6 +1441,7 @@
         </w:rPr>
         <w:tab/>
       </w:r>
+      <w:proofErr w:type="gramStart"/>
       <w:r>
         <w:rPr>
           <w:szCs w:val="24"/>
@@ -1508,7 +1455,16 @@
           <w:iCs/>
           <w:szCs w:val="24"/>
         </w:rPr>
-        <w:t>Jan 2017 — May 2017</w:t>
+        <w:t>Jan</w:t>
+      </w:r>
+      <w:proofErr w:type="gramEnd"/>
+      <w:r>
+        <w:rPr>
+          <w:i/>
+          <w:iCs/>
+          <w:szCs w:val="24"/>
+        </w:rPr>
+        <w:t xml:space="preserve"> 2017 — May 2017</w:t>
       </w:r>
     </w:p>
     <w:p>
@@ -1558,19 +1514,29 @@
           <w:sz w:val="21"/>
         </w:rPr>
       </w:pPr>
-      <w:proofErr w:type="spellStart"/>
       <w:r>
         <w:rPr>
           <w:sz w:val="21"/>
         </w:rPr>
         <w:t>Troubleshooted</w:t>
       </w:r>
-      <w:proofErr w:type="spellEnd"/>
-      <w:r>
-        <w:rPr>
-          <w:sz w:val="21"/>
-        </w:rPr>
-        <w:t xml:space="preserve"> computer problems and diagnose</w:t>
+      <w:r>
+        <w:rPr>
+          <w:sz w:val="21"/>
+        </w:rPr>
+        <w:t xml:space="preserve"> computer</w:t>
+      </w:r>
+      <w:r>
+        <w:rPr>
+          <w:sz w:val="21"/>
+        </w:rPr>
+        <w:t>/network</w:t>
+      </w:r>
+      <w:r>
+        <w:rPr>
+          <w:sz w:val="21"/>
+        </w:rPr>
+        <w:t xml:space="preserve"> problems and diagnose</w:t>
       </w:r>
       <w:r>
         <w:rPr>
@@ -2187,6 +2153,7 @@
         </w:rPr>
         <w:tab/>
       </w:r>
+      <w:proofErr w:type="gramStart"/>
       <w:r>
         <w:rPr>
           <w:iCs/>
@@ -2199,14 +2166,14 @@
           <w:iCs/>
           <w:szCs w:val="24"/>
         </w:rPr>
-        <w:tab/>
+        <w:t xml:space="preserve"> </w:t>
       </w:r>
       <w:r>
         <w:rPr>
           <w:iCs/>
           <w:szCs w:val="24"/>
         </w:rPr>
-        <w:tab/>
+        <w:t xml:space="preserve"> </w:t>
       </w:r>
       <w:r>
         <w:rPr>
@@ -2214,14 +2181,22 @@
           <w:szCs w:val="24"/>
         </w:rPr>
         <w:tab/>
-        <w:t xml:space="preserve"> </w:t>
-      </w:r>
+      </w:r>
+      <w:proofErr w:type="gramEnd"/>
       <w:r>
         <w:rPr>
           <w:iCs/>
           <w:szCs w:val="24"/>
         </w:rPr>
-        <w:t xml:space="preserve"> </w:t>
+        <w:tab/>
+      </w:r>
+      <w:r>
+        <w:rPr>
+          <w:iCs/>
+          <w:szCs w:val="24"/>
+        </w:rPr>
+        <w:tab/>
+        <w:t xml:space="preserve">  </w:t>
       </w:r>
       <w:r>
         <w:rPr>
@@ -2357,21 +2332,7 @@
         <w:rPr>
           <w:sz w:val="21"/>
         </w:rPr>
-        <w:t xml:space="preserve">Developed a testing methodology for </w:t>
-      </w:r>
-      <w:proofErr w:type="spellStart"/>
-      <w:r>
-        <w:rPr>
-          <w:sz w:val="21"/>
-        </w:rPr>
-        <w:t>IoT</w:t>
-      </w:r>
-      <w:proofErr w:type="spellEnd"/>
-      <w:r>
-        <w:rPr>
-          <w:sz w:val="21"/>
-        </w:rPr>
-        <w:t xml:space="preserve"> </w:t>
+        <w:t xml:space="preserve">Developed a testing methodology for IoT </w:t>
       </w:r>
       <w:r>
         <w:rPr>
@@ -2437,21 +2398,7 @@
         <w:rPr>
           <w:sz w:val="21"/>
         </w:rPr>
-        <w:t xml:space="preserve">ed the design and implementation of a sample </w:t>
-      </w:r>
-      <w:proofErr w:type="spellStart"/>
-      <w:r>
-        <w:rPr>
-          <w:sz w:val="21"/>
-        </w:rPr>
-        <w:t>IoT</w:t>
-      </w:r>
-      <w:proofErr w:type="spellEnd"/>
-      <w:r>
-        <w:rPr>
-          <w:sz w:val="21"/>
-        </w:rPr>
-        <w:t xml:space="preserve"> system</w:t>
+        <w:t>ed the design and implementation of a sample IoT system</w:t>
       </w:r>
       <w:r>
         <w:rPr>
@@ -2513,21 +2460,7 @@
         <w:rPr>
           <w:sz w:val="21"/>
         </w:rPr>
-        <w:t xml:space="preserve">, Apache </w:t>
-      </w:r>
-      <w:proofErr w:type="spellStart"/>
-      <w:r>
-        <w:rPr>
-          <w:sz w:val="21"/>
-        </w:rPr>
-        <w:t>JMeter</w:t>
-      </w:r>
-      <w:proofErr w:type="spellEnd"/>
-      <w:r>
-        <w:rPr>
-          <w:sz w:val="21"/>
-        </w:rPr>
-        <w:t>.</w:t>
+        <w:t>, Apache JMeter.</w:t>
       </w:r>
     </w:p>
     <w:p>
@@ -2862,21 +2795,7 @@
         <w:rPr>
           <w:sz w:val="21"/>
         </w:rPr>
-        <w:t xml:space="preserve"> Xilinx </w:t>
-      </w:r>
-      <w:proofErr w:type="spellStart"/>
-      <w:r>
-        <w:rPr>
-          <w:sz w:val="21"/>
-        </w:rPr>
-        <w:t>Vivado</w:t>
-      </w:r>
-      <w:proofErr w:type="spellEnd"/>
-      <w:r>
-        <w:rPr>
-          <w:sz w:val="21"/>
-        </w:rPr>
-        <w:t xml:space="preserve">, </w:t>
+        <w:t xml:space="preserve"> Xilinx Vivado, </w:t>
       </w:r>
       <w:r>
         <w:rPr>
@@ -2992,6 +2911,7 @@
         </w:rPr>
         <w:tab/>
       </w:r>
+      <w:proofErr w:type="gramStart"/>
       <w:r>
         <w:rPr>
           <w:szCs w:val="24"/>
@@ -3011,7 +2931,16 @@
           <w:iCs/>
           <w:szCs w:val="24"/>
         </w:rPr>
-        <w:t xml:space="preserve">Aug 2016 </w:t>
+        <w:t>Aug</w:t>
+      </w:r>
+      <w:proofErr w:type="gramEnd"/>
+      <w:r>
+        <w:rPr>
+          <w:i/>
+          <w:iCs/>
+          <w:szCs w:val="24"/>
+        </w:rPr>
+        <w:t xml:space="preserve"> 2016 </w:t>
       </w:r>
       <w:r>
         <w:rPr>
@@ -3162,7 +3091,6 @@
         <w:spacing w:line="240" w:lineRule="exact"/>
         <w:ind w:left="820"/>
       </w:pPr>
-      <w:proofErr w:type="spellStart"/>
       <w:r>
         <w:rPr>
           <w:b/>
@@ -3170,7 +3098,6 @@
         </w:rPr>
         <w:t>Extracurriculars</w:t>
       </w:r>
-      <w:proofErr w:type="spellEnd"/>
       <w:r>
         <w:rPr>
           <w:b/>

--- a/resume/Wissam_resume.docx
+++ b/resume/Wissam_resume.docx
@@ -198,7 +198,7 @@
                 <v:stroke joinstyle="miter"/>
                 <v:path gradientshapeok="t" o:connecttype="rect"/>
               </v:shapetype>
-              <v:shape id="Text Box 2" o:spid="_x0000_s1026" type="#_x0000_t202" style="position:absolute;margin-left:226.2pt;margin-top:-12.65pt;width:319.8pt;height:59.4pt;z-index:251658240;visibility:visible;mso-wrap-style:square;mso-width-percent:0;mso-height-percent:0;mso-wrap-distance-left:9pt;mso-wrap-distance-top:3.6pt;mso-wrap-distance-right:9pt;mso-wrap-distance-bottom:3.6pt;mso-position-horizontal:absolute;mso-position-horizontal-relative:margin;mso-position-vertical:absolute;mso-position-vertical-relative:text;mso-width-percent:0;mso-height-percent:0;mso-width-relative:margin;mso-height-relative:margin;v-text-anchor:top" o:gfxdata="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" filled="f" stroked="f">
+              <v:shape id="Text Box 2" o:spid="_x0000_s1026" type="#_x0000_t202" style="position:absolute;margin-left:226.2pt;margin-top:-12.65pt;width:319.8pt;height:59.4pt;z-index:251658240;visibility:visible;mso-wrap-style:square;mso-width-percent:0;mso-height-percent:0;mso-wrap-distance-left:9pt;mso-wrap-distance-top:3.6pt;mso-wrap-distance-right:9pt;mso-wrap-distance-bottom:3.6pt;mso-position-horizontal:absolute;mso-position-horizontal-relative:margin;mso-position-vertical:absolute;mso-position-vertical-relative:text;mso-width-percent:0;mso-height-percent:0;mso-width-relative:margin;mso-height-relative:margin;v-text-anchor:top" o:gfxdata="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" filled="f" stroked="f">
                 <v:textbox>
                   <w:txbxContent>
                     <w:p>
@@ -280,16 +280,8 @@
                           <w:rPr>
                             <w:rStyle w:val="Hyperlink"/>
                           </w:rPr>
-                          <w:t>linkedin.com/in/</w:t>
+                          <w:t>linkedin.com/in/wissamr</w:t>
                         </w:r>
-                        <w:proofErr w:type="spellStart"/>
-                        <w:r>
-                          <w:rPr>
-                            <w:rStyle w:val="Hyperlink"/>
-                          </w:rPr>
-                          <w:t>wissamr</w:t>
-                        </w:r>
-                        <w:proofErr w:type="spellEnd"/>
                       </w:hyperlink>
                     </w:p>
                     <w:p>
@@ -1275,13 +1267,25 @@
         <w:rPr>
           <w:sz w:val="21"/>
         </w:rPr>
-        <w:t xml:space="preserve">Created many </w:t>
-      </w:r>
-      <w:r>
-        <w:rPr>
-          <w:sz w:val="21"/>
-        </w:rPr>
-        <w:t>automated processes for</w:t>
+        <w:t>Automated</w:t>
+      </w:r>
+      <w:r>
+        <w:rPr>
+          <w:sz w:val="21"/>
+        </w:rPr>
+        <w:t xml:space="preserve"> </w:t>
+      </w:r>
+      <w:r>
+        <w:rPr>
+          <w:sz w:val="21"/>
+        </w:rPr>
+        <w:t xml:space="preserve">ETL </w:t>
+      </w:r>
+      <w:r>
+        <w:rPr>
+          <w:sz w:val="21"/>
+        </w:rPr>
+        <w:t>processes for</w:t>
       </w:r>
       <w:r>
         <w:rPr>
@@ -1484,7 +1488,17 @@
           <w:sz w:val="24"/>
           <w:szCs w:val="24"/>
         </w:rPr>
-        <w:t xml:space="preserve">IT </w:t>
+        <w:t>Information Technology</w:t>
+      </w:r>
+      <w:r>
+        <w:rPr>
+          <w:b/>
+          <w:i/>
+          <w:color w:val="0070C0"/>
+          <w:sz w:val="24"/>
+          <w:szCs w:val="24"/>
+        </w:rPr>
+        <w:t xml:space="preserve"> </w:t>
       </w:r>
       <w:r>
         <w:rPr>
@@ -1968,7 +1982,7 @@
           <w:sz w:val="24"/>
           <w:szCs w:val="24"/>
         </w:rPr>
-        <w:t>Sales Associate</w:t>
+        <w:t xml:space="preserve">Electronic </w:t>
       </w:r>
       <w:r>
         <w:rPr>
@@ -1978,7 +1992,7 @@
           <w:sz w:val="24"/>
           <w:szCs w:val="24"/>
         </w:rPr>
-        <w:t xml:space="preserve"> and Cashier</w:t>
+        <w:t>Sales Associate</w:t>
       </w:r>
     </w:p>
     <w:p>
@@ -2014,7 +2028,19 @@
         <w:rPr>
           <w:sz w:val="21"/>
         </w:rPr>
-        <w:t xml:space="preserve">marketing </w:t>
+        <w:t>marketing</w:t>
+      </w:r>
+      <w:r>
+        <w:rPr>
+          <w:sz w:val="21"/>
+        </w:rPr>
+        <w:t xml:space="preserve"> electronic</w:t>
+      </w:r>
+      <w:r>
+        <w:rPr>
+          <w:sz w:val="21"/>
+        </w:rPr>
+        <w:t xml:space="preserve"> </w:t>
       </w:r>
       <w:r>
         <w:rPr>
@@ -2032,7 +2058,7 @@
         <w:rPr>
           <w:sz w:val="21"/>
         </w:rPr>
-        <w:t>cooperating with co-workers and managers to improve store experience</w:t>
+        <w:t>cooperating with managers to improve store experience</w:t>
       </w:r>
       <w:r>
         <w:rPr>

--- a/resume/Wissam_resume.docx
+++ b/resume/Wissam_resume.docx
@@ -140,16 +140,8 @@
                                 <w:rPr>
                                   <w:rStyle w:val="Hyperlink"/>
                                 </w:rPr>
-                                <w:t>linkedin.com/in/</w:t>
+                                <w:t>linkedin.com/in/wissamr</w:t>
                               </w:r>
-                              <w:proofErr w:type="spellStart"/>
-                              <w:r>
-                                <w:rPr>
-                                  <w:rStyle w:val="Hyperlink"/>
-                                </w:rPr>
-                                <w:t>wissamr</w:t>
-                              </w:r>
-                              <w:proofErr w:type="spellEnd"/>
                             </w:hyperlink>
                           </w:p>
                           <w:p>
@@ -503,19 +495,11 @@
         </w:rPr>
         <w:t xml:space="preserve">Node.js, </w:t>
       </w:r>
-      <w:proofErr w:type="spellStart"/>
-      <w:r>
-        <w:rPr>
-          <w:sz w:val="21"/>
-        </w:rPr>
-        <w:t>Matlab</w:t>
-      </w:r>
-      <w:proofErr w:type="spellEnd"/>
-      <w:r>
-        <w:rPr>
-          <w:sz w:val="21"/>
-        </w:rPr>
-        <w:t xml:space="preserve">, </w:t>
+      <w:r>
+        <w:rPr>
+          <w:sz w:val="21"/>
+        </w:rPr>
+        <w:t xml:space="preserve">Matlab, </w:t>
       </w:r>
       <w:r>
         <w:rPr>
@@ -1445,7 +1429,6 @@
         </w:rPr>
         <w:tab/>
       </w:r>
-      <w:proofErr w:type="gramStart"/>
       <w:r>
         <w:rPr>
           <w:szCs w:val="24"/>
@@ -1459,16 +1442,7 @@
           <w:iCs/>
           <w:szCs w:val="24"/>
         </w:rPr>
-        <w:t>Jan</w:t>
-      </w:r>
-      <w:proofErr w:type="gramEnd"/>
-      <w:r>
-        <w:rPr>
-          <w:i/>
-          <w:iCs/>
-          <w:szCs w:val="24"/>
-        </w:rPr>
-        <w:t xml:space="preserve"> 2017 — May 2017</w:t>
+        <w:t>Jan 2017 — May 2017</w:t>
       </w:r>
     </w:p>
     <w:p>
@@ -1813,7 +1787,7 @@
           <w:b/>
           <w:szCs w:val="24"/>
         </w:rPr>
-        <w:t>Walmart</w:t>
+        <w:t>YouTube</w:t>
       </w:r>
       <w:r>
         <w:rPr>
@@ -1826,13 +1800,7 @@
         <w:rPr>
           <w:szCs w:val="24"/>
         </w:rPr>
-        <w:t>Branford</w:t>
-      </w:r>
-      <w:r>
-        <w:rPr>
-          <w:szCs w:val="24"/>
-        </w:rPr>
-        <w:t>, CT</w:t>
+        <w:t>Remote</w:t>
       </w:r>
       <w:r>
         <w:rPr>
@@ -1910,11 +1878,18 @@
       </w:r>
       <w:r>
         <w:rPr>
+          <w:szCs w:val="24"/>
+        </w:rPr>
+        <w:tab/>
+        <w:t xml:space="preserve">      </w:t>
+      </w:r>
+      <w:r>
+        <w:rPr>
           <w:i/>
           <w:iCs/>
           <w:szCs w:val="24"/>
         </w:rPr>
-        <w:t>Jun</w:t>
+        <w:t>Aug</w:t>
       </w:r>
       <w:r>
         <w:rPr>
@@ -1930,7 +1905,7 @@
           <w:iCs/>
           <w:szCs w:val="24"/>
         </w:rPr>
-        <w:t>8</w:t>
+        <w:t>1</w:t>
       </w:r>
       <w:r>
         <w:rPr>
@@ -1946,23 +1921,7 @@
           <w:iCs/>
           <w:szCs w:val="24"/>
         </w:rPr>
-        <w:t>Jul</w:t>
-      </w:r>
-      <w:r>
-        <w:rPr>
-          <w:i/>
-          <w:iCs/>
-          <w:szCs w:val="24"/>
-        </w:rPr>
-        <w:t xml:space="preserve"> 20</w:t>
-      </w:r>
-      <w:r>
-        <w:rPr>
-          <w:i/>
-          <w:iCs/>
-          <w:szCs w:val="24"/>
-        </w:rPr>
-        <w:t>20</w:t>
+        <w:t>Present</w:t>
       </w:r>
     </w:p>
     <w:p>
@@ -1982,17 +1941,7 @@
           <w:sz w:val="24"/>
           <w:szCs w:val="24"/>
         </w:rPr>
-        <w:t xml:space="preserve">Electronic </w:t>
-      </w:r>
-      <w:r>
-        <w:rPr>
-          <w:b/>
-          <w:i/>
-          <w:color w:val="0070C0"/>
-          <w:sz w:val="24"/>
-          <w:szCs w:val="24"/>
-        </w:rPr>
-        <w:t>Sales Associate</w:t>
+        <w:t>Partner</w:t>
       </w:r>
     </w:p>
     <w:p>
@@ -2016,7 +1965,31 @@
         <w:rPr>
           <w:sz w:val="21"/>
         </w:rPr>
-        <w:t>Increased sales by</w:t>
+        <w:t xml:space="preserve">Manage a channel and create content </w:t>
+      </w:r>
+      <w:r>
+        <w:rPr>
+          <w:sz w:val="21"/>
+        </w:rPr>
+        <w:t xml:space="preserve">with </w:t>
+      </w:r>
+      <w:r>
+        <w:rPr>
+          <w:sz w:val="21"/>
+        </w:rPr>
+        <w:t>20 millio</w:t>
+      </w:r>
+      <w:r>
+        <w:rPr>
+          <w:sz w:val="21"/>
+        </w:rPr>
+        <w:t>n views</w:t>
+      </w:r>
+      <w:r>
+        <w:rPr>
+          <w:sz w:val="21"/>
+        </w:rPr>
+        <w:t>, leveraging</w:t>
       </w:r>
       <w:r>
         <w:rPr>
@@ -2028,43 +2001,19 @@
         <w:rPr>
           <w:sz w:val="21"/>
         </w:rPr>
-        <w:t>marketing</w:t>
-      </w:r>
-      <w:r>
-        <w:rPr>
-          <w:sz w:val="21"/>
-        </w:rPr>
-        <w:t xml:space="preserve"> electronic</w:t>
-      </w:r>
-      <w:r>
-        <w:rPr>
-          <w:sz w:val="21"/>
-        </w:rPr>
-        <w:t xml:space="preserve"> </w:t>
-      </w:r>
-      <w:r>
-        <w:rPr>
-          <w:sz w:val="21"/>
-        </w:rPr>
-        <w:t>products</w:t>
-      </w:r>
-      <w:r>
-        <w:rPr>
-          <w:sz w:val="21"/>
-        </w:rPr>
-        <w:t xml:space="preserve"> and </w:t>
-      </w:r>
-      <w:r>
-        <w:rPr>
-          <w:sz w:val="21"/>
-        </w:rPr>
-        <w:t>cooperating with managers to improve store experience</w:t>
-      </w:r>
-      <w:r>
-        <w:rPr>
-          <w:sz w:val="21"/>
-        </w:rPr>
-        <w:t>.</w:t>
+        <w:t xml:space="preserve">data analytics, </w:t>
+      </w:r>
+      <w:r>
+        <w:rPr>
+          <w:sz w:val="21"/>
+        </w:rPr>
+        <w:t xml:space="preserve">SEO, </w:t>
+      </w:r>
+      <w:r>
+        <w:rPr>
+          <w:sz w:val="21"/>
+        </w:rPr>
+        <w:t>and digital marketing.</w:t>
       </w:r>
     </w:p>
     <w:p>
@@ -2179,7 +2128,6 @@
         </w:rPr>
         <w:tab/>
       </w:r>
-      <w:proofErr w:type="gramStart"/>
       <w:r>
         <w:rPr>
           <w:iCs/>
@@ -2208,7 +2156,6 @@
         </w:rPr>
         <w:tab/>
       </w:r>
-      <w:proofErr w:type="gramEnd"/>
       <w:r>
         <w:rPr>
           <w:iCs/>
@@ -2474,14 +2421,12 @@
         </w:rPr>
         <w:t xml:space="preserve"> development, Arduino, </w:t>
       </w:r>
-      <w:proofErr w:type="spellStart"/>
       <w:r>
         <w:rPr>
           <w:sz w:val="21"/>
         </w:rPr>
         <w:t>Matlab</w:t>
       </w:r>
-      <w:proofErr w:type="spellEnd"/>
       <w:r>
         <w:rPr>
           <w:sz w:val="21"/>
@@ -2937,7 +2882,6 @@
         </w:rPr>
         <w:tab/>
       </w:r>
-      <w:proofErr w:type="gramStart"/>
       <w:r>
         <w:rPr>
           <w:szCs w:val="24"/>
@@ -2957,16 +2901,7 @@
           <w:iCs/>
           <w:szCs w:val="24"/>
         </w:rPr>
-        <w:t>Aug</w:t>
-      </w:r>
-      <w:proofErr w:type="gramEnd"/>
-      <w:r>
-        <w:rPr>
-          <w:i/>
-          <w:iCs/>
-          <w:szCs w:val="24"/>
-        </w:rPr>
-        <w:t xml:space="preserve"> 2016 </w:t>
+        <w:t xml:space="preserve">Aug 2016 </w:t>
       </w:r>
       <w:r>
         <w:rPr>

--- a/resume/Wissam_resume.docx
+++ b/resume/Wissam_resume.docx
@@ -77,7 +77,25 @@
                               <w:rPr>
                                 <w:rFonts w:ascii="Times New Roman"/>
                               </w:rPr>
-                              <w:t>(203) 444-6554</w:t>
+                              <w:t xml:space="preserve">(203) </w:t>
+                            </w:r>
+                            <w:r>
+                              <w:rPr>
+                                <w:rFonts w:ascii="Times New Roman"/>
+                              </w:rPr>
+                              <w:t>275</w:t>
+                            </w:r>
+                            <w:r>
+                              <w:rPr>
+                                <w:rFonts w:ascii="Times New Roman"/>
+                              </w:rPr>
+                              <w:t>-</w:t>
+                            </w:r>
+                            <w:r>
+                              <w:rPr>
+                                <w:rFonts w:ascii="Times New Roman"/>
+                              </w:rPr>
+                              <w:t>9216</w:t>
                             </w:r>
                             <w:r>
                               <w:rPr>
@@ -94,12 +112,6 @@
                                 <w:t>wissam.razouki@uconn.edu</w:t>
                               </w:r>
                             </w:hyperlink>
-                            <w:r>
-                              <w:rPr>
-                                <w:rFonts w:ascii="Times New Roman"/>
-                              </w:rPr>
-                              <w:t xml:space="preserve"> | Visalia, CA 93291</w:t>
-                            </w:r>
                           </w:p>
                           <w:p>
                             <w:pPr>
@@ -140,8 +152,16 @@
                                 <w:rPr>
                                   <w:rStyle w:val="Hyperlink"/>
                                 </w:rPr>
-                                <w:t>linkedin.com/in/wissamr</w:t>
+                                <w:t>linkedin.com/in/</w:t>
                               </w:r>
+                              <w:proofErr w:type="spellStart"/>
+                              <w:r>
+                                <w:rPr>
+                                  <w:rStyle w:val="Hyperlink"/>
+                                </w:rPr>
+                                <w:t>wissamr</w:t>
+                              </w:r>
+                              <w:proofErr w:type="spellEnd"/>
                             </w:hyperlink>
                           </w:p>
                           <w:p>
@@ -190,7 +210,7 @@
                 <v:stroke joinstyle="miter"/>
                 <v:path gradientshapeok="t" o:connecttype="rect"/>
               </v:shapetype>
-              <v:shape id="Text Box 2" o:spid="_x0000_s1026" type="#_x0000_t202" style="position:absolute;margin-left:226.2pt;margin-top:-12.65pt;width:319.8pt;height:59.4pt;z-index:251658240;visibility:visible;mso-wrap-style:square;mso-width-percent:0;mso-height-percent:0;mso-wrap-distance-left:9pt;mso-wrap-distance-top:3.6pt;mso-wrap-distance-right:9pt;mso-wrap-distance-bottom:3.6pt;mso-position-horizontal:absolute;mso-position-horizontal-relative:margin;mso-position-vertical:absolute;mso-position-vertical-relative:text;mso-width-percent:0;mso-height-percent:0;mso-width-relative:margin;mso-height-relative:margin;v-text-anchor:top" o:gfxdata="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" filled="f" stroked="f">
+              <v:shape id="Text Box 2" o:spid="_x0000_s1026" type="#_x0000_t202" style="position:absolute;margin-left:226.2pt;margin-top:-12.65pt;width:319.8pt;height:59.4pt;z-index:251658240;visibility:visible;mso-wrap-style:square;mso-width-percent:0;mso-height-percent:0;mso-wrap-distance-left:9pt;mso-wrap-distance-top:3.6pt;mso-wrap-distance-right:9pt;mso-wrap-distance-bottom:3.6pt;mso-position-horizontal:absolute;mso-position-horizontal-relative:margin;mso-position-vertical:absolute;mso-position-vertical-relative:text;mso-width-percent:0;mso-height-percent:0;mso-width-relative:margin;mso-height-relative:margin;v-text-anchor:top" o:gfxdata="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" filled="f" stroked="f">
                 <v:textbox>
                   <w:txbxContent>
                     <w:p>
@@ -209,7 +229,25 @@
                         <w:rPr>
                           <w:rFonts w:ascii="Times New Roman"/>
                         </w:rPr>
-                        <w:t>(203) 444-6554</w:t>
+                        <w:t xml:space="preserve">(203) </w:t>
+                      </w:r>
+                      <w:r>
+                        <w:rPr>
+                          <w:rFonts w:ascii="Times New Roman"/>
+                        </w:rPr>
+                        <w:t>275</w:t>
+                      </w:r>
+                      <w:r>
+                        <w:rPr>
+                          <w:rFonts w:ascii="Times New Roman"/>
+                        </w:rPr>
+                        <w:t>-</w:t>
+                      </w:r>
+                      <w:r>
+                        <w:rPr>
+                          <w:rFonts w:ascii="Times New Roman"/>
+                        </w:rPr>
+                        <w:t>9216</w:t>
                       </w:r>
                       <w:r>
                         <w:rPr>
@@ -226,12 +264,6 @@
                           <w:t>wissam.razouki@uconn.edu</w:t>
                         </w:r>
                       </w:hyperlink>
-                      <w:r>
-                        <w:rPr>
-                          <w:rFonts w:ascii="Times New Roman"/>
-                        </w:rPr>
-                        <w:t xml:space="preserve"> | Visalia, CA 93291</w:t>
-                      </w:r>
                     </w:p>
                     <w:p>
                       <w:pPr>
@@ -272,8 +304,16 @@
                           <w:rPr>
                             <w:rStyle w:val="Hyperlink"/>
                           </w:rPr>
-                          <w:t>linkedin.com/in/wissamr</w:t>
+                          <w:t>linkedin.com/in/</w:t>
                         </w:r>
+                        <w:proofErr w:type="spellStart"/>
+                        <w:r>
+                          <w:rPr>
+                            <w:rStyle w:val="Hyperlink"/>
+                          </w:rPr>
+                          <w:t>wissamr</w:t>
+                        </w:r>
+                        <w:proofErr w:type="spellEnd"/>
                       </w:hyperlink>
                     </w:p>
                     <w:p>
@@ -495,11 +535,19 @@
         </w:rPr>
         <w:t xml:space="preserve">Node.js, </w:t>
       </w:r>
-      <w:r>
-        <w:rPr>
-          <w:sz w:val="21"/>
-        </w:rPr>
-        <w:t xml:space="preserve">Matlab, </w:t>
+      <w:proofErr w:type="spellStart"/>
+      <w:r>
+        <w:rPr>
+          <w:sz w:val="21"/>
+        </w:rPr>
+        <w:t>Matlab</w:t>
+      </w:r>
+      <w:proofErr w:type="spellEnd"/>
+      <w:r>
+        <w:rPr>
+          <w:sz w:val="21"/>
+        </w:rPr>
+        <w:t xml:space="preserve">, </w:t>
       </w:r>
       <w:r>
         <w:rPr>
@@ -1429,6 +1477,7 @@
         </w:rPr>
         <w:tab/>
       </w:r>
+      <w:proofErr w:type="gramStart"/>
       <w:r>
         <w:rPr>
           <w:szCs w:val="24"/>
@@ -1442,7 +1491,16 @@
           <w:iCs/>
           <w:szCs w:val="24"/>
         </w:rPr>
-        <w:t>Jan 2017 — May 2017</w:t>
+        <w:t>Jan</w:t>
+      </w:r>
+      <w:proofErr w:type="gramEnd"/>
+      <w:r>
+        <w:rPr>
+          <w:i/>
+          <w:iCs/>
+          <w:szCs w:val="24"/>
+        </w:rPr>
+        <w:t xml:space="preserve"> 2017 — May 2017</w:t>
       </w:r>
     </w:p>
     <w:p>
@@ -2128,6 +2186,7 @@
         </w:rPr>
         <w:tab/>
       </w:r>
+      <w:proofErr w:type="gramStart"/>
       <w:r>
         <w:rPr>
           <w:iCs/>
@@ -2156,6 +2215,7 @@
         </w:rPr>
         <w:tab/>
       </w:r>
+      <w:proofErr w:type="gramEnd"/>
       <w:r>
         <w:rPr>
           <w:iCs/>
@@ -2421,12 +2481,14 @@
         </w:rPr>
         <w:t xml:space="preserve"> development, Arduino, </w:t>
       </w:r>
+      <w:proofErr w:type="spellStart"/>
       <w:r>
         <w:rPr>
           <w:sz w:val="21"/>
         </w:rPr>
         <w:t>Matlab</w:t>
       </w:r>
+      <w:proofErr w:type="spellEnd"/>
       <w:r>
         <w:rPr>
           <w:sz w:val="21"/>
@@ -2882,6 +2944,7 @@
         </w:rPr>
         <w:tab/>
       </w:r>
+      <w:proofErr w:type="gramStart"/>
       <w:r>
         <w:rPr>
           <w:szCs w:val="24"/>
@@ -2901,7 +2964,16 @@
           <w:iCs/>
           <w:szCs w:val="24"/>
         </w:rPr>
-        <w:t xml:space="preserve">Aug 2016 </w:t>
+        <w:t>Aug</w:t>
+      </w:r>
+      <w:proofErr w:type="gramEnd"/>
+      <w:r>
+        <w:rPr>
+          <w:i/>
+          <w:iCs/>
+          <w:szCs w:val="24"/>
+        </w:rPr>
+        <w:t xml:space="preserve"> 2016 </w:t>
       </w:r>
       <w:r>
         <w:rPr>
@@ -4433,7 +4505,6 @@
 <ds:datastoreItem xmlns:ds="http://schemas.openxmlformats.org/officeDocument/2006/customXml" ds:itemID="{CBF99DBD-8E80-4F61-9334-373B8757597D}">
   <ds:schemaRefs>
     <ds:schemaRef ds:uri="http://schemas.openxmlformats.org/officeDocument/2006/bibliography"/>
-    <ds:schemaRef ds:uri="http://www.w3.org/2000/xmlns/"/>
   </ds:schemaRefs>
 </ds:datastoreItem>
 </file>
--- a/resume/Wissam_resume.docx
+++ b/resume/Wissam_resume.docx
@@ -68,38 +68,26 @@
                               <w:ind w:left="58" w:hanging="58"/>
                               <w:jc w:val="right"/>
                               <w:rPr>
-                                <w:rFonts w:ascii="Times New Roman"/>
+                                <w:rFonts w:ascii="Times New Roman" w:hAnsi="Times New Roman" w:cs="Times New Roman"/>
                                 <w:color w:val="0000FF" w:themeColor="hyperlink"/>
                                 <w:u w:val="single"/>
                               </w:rPr>
                             </w:pPr>
                             <w:r>
                               <w:rPr>
-                                <w:rFonts w:ascii="Times New Roman"/>
+                                <w:rFonts w:ascii="Times New Roman" w:hAnsi="Times New Roman" w:cs="Times New Roman"/>
                               </w:rPr>
                               <w:t xml:space="preserve">(203) </w:t>
                             </w:r>
                             <w:r>
                               <w:rPr>
-                                <w:rFonts w:ascii="Times New Roman"/>
+                                <w:rFonts w:ascii="Times New Roman" w:hAnsi="Times New Roman" w:cs="Times New Roman"/>
                               </w:rPr>
-                              <w:t>275</w:t>
+                              <w:t>275-9216</w:t>
                             </w:r>
                             <w:r>
                               <w:rPr>
-                                <w:rFonts w:ascii="Times New Roman"/>
-                              </w:rPr>
-                              <w:t>-</w:t>
-                            </w:r>
-                            <w:r>
-                              <w:rPr>
-                                <w:rFonts w:ascii="Times New Roman"/>
-                              </w:rPr>
-                              <w:t>9216</w:t>
-                            </w:r>
-                            <w:r>
-                              <w:rPr>
-                                <w:rFonts w:ascii="Times New Roman"/>
+                                <w:rFonts w:ascii="Times New Roman" w:hAnsi="Times New Roman" w:cs="Times New Roman"/>
                               </w:rPr>
                               <w:t xml:space="preserve"> | </w:t>
                             </w:r>
@@ -107,7 +95,7 @@
                               <w:r>
                                 <w:rPr>
                                   <w:rStyle w:val="Hyperlink"/>
-                                  <w:rFonts w:ascii="Times New Roman"/>
+                                  <w:rFonts w:ascii="Times New Roman" w:hAnsi="Times New Roman" w:cs="Times New Roman"/>
                                 </w:rPr>
                                 <w:t>wissam.razouki@uconn.edu</w:t>
                               </w:r>
@@ -220,38 +208,26 @@
                         <w:ind w:left="58" w:hanging="58"/>
                         <w:jc w:val="right"/>
                         <w:rPr>
-                          <w:rFonts w:ascii="Times New Roman"/>
+                          <w:rFonts w:ascii="Times New Roman" w:hAnsi="Times New Roman" w:cs="Times New Roman"/>
                           <w:color w:val="0000FF" w:themeColor="hyperlink"/>
                           <w:u w:val="single"/>
                         </w:rPr>
                       </w:pPr>
                       <w:r>
                         <w:rPr>
-                          <w:rFonts w:ascii="Times New Roman"/>
+                          <w:rFonts w:ascii="Times New Roman" w:hAnsi="Times New Roman" w:cs="Times New Roman"/>
                         </w:rPr>
                         <w:t xml:space="preserve">(203) </w:t>
                       </w:r>
                       <w:r>
                         <w:rPr>
-                          <w:rFonts w:ascii="Times New Roman"/>
+                          <w:rFonts w:ascii="Times New Roman" w:hAnsi="Times New Roman" w:cs="Times New Roman"/>
                         </w:rPr>
-                        <w:t>275</w:t>
+                        <w:t>275-9216</w:t>
                       </w:r>
                       <w:r>
                         <w:rPr>
-                          <w:rFonts w:ascii="Times New Roman"/>
-                        </w:rPr>
-                        <w:t>-</w:t>
-                      </w:r>
-                      <w:r>
-                        <w:rPr>
-                          <w:rFonts w:ascii="Times New Roman"/>
-                        </w:rPr>
-                        <w:t>9216</w:t>
-                      </w:r>
-                      <w:r>
-                        <w:rPr>
-                          <w:rFonts w:ascii="Times New Roman"/>
+                          <w:rFonts w:ascii="Times New Roman" w:hAnsi="Times New Roman" w:cs="Times New Roman"/>
                         </w:rPr>
                         <w:t xml:space="preserve"> | </w:t>
                       </w:r>
@@ -259,7 +235,7 @@
                         <w:r>
                           <w:rPr>
                             <w:rStyle w:val="Hyperlink"/>
-                            <w:rFonts w:ascii="Times New Roman"/>
+                            <w:rFonts w:ascii="Times New Roman" w:hAnsi="Times New Roman" w:cs="Times New Roman"/>
                           </w:rPr>
                           <w:t>wissam.razouki@uconn.edu</w:t>
                         </w:r>
@@ -473,13 +449,93 @@
         <w:rPr>
           <w:sz w:val="21"/>
         </w:rPr>
+        <w:t>,</w:t>
+      </w:r>
+      <w:r>
+        <w:rPr>
+          <w:sz w:val="21"/>
+        </w:rPr>
+        <w:t xml:space="preserve"> SQL</w:t>
+      </w:r>
+      <w:r>
+        <w:rPr>
+          <w:sz w:val="21"/>
+        </w:rPr>
+        <w:t>,</w:t>
+      </w:r>
+      <w:r>
+        <w:rPr>
+          <w:sz w:val="21"/>
+        </w:rPr>
+        <w:t xml:space="preserve"> Git,</w:t>
+      </w:r>
+      <w:r>
+        <w:rPr>
+          <w:sz w:val="21"/>
+        </w:rPr>
+        <w:t xml:space="preserve"> </w:t>
+      </w:r>
+      <w:r>
+        <w:rPr>
+          <w:sz w:val="21"/>
+        </w:rPr>
+        <w:t>HTML</w:t>
+      </w:r>
+      <w:r>
+        <w:rPr>
+          <w:sz w:val="21"/>
+        </w:rPr>
         <w:t xml:space="preserve">, </w:t>
       </w:r>
       <w:r>
         <w:rPr>
           <w:sz w:val="21"/>
         </w:rPr>
-        <w:t>Git</w:t>
+        <w:t>CSS</w:t>
+      </w:r>
+      <w:r>
+        <w:rPr>
+          <w:sz w:val="21"/>
+        </w:rPr>
+        <w:t xml:space="preserve">, </w:t>
+      </w:r>
+      <w:r>
+        <w:rPr>
+          <w:sz w:val="21"/>
+        </w:rPr>
+        <w:t xml:space="preserve">JavaScript, </w:t>
+      </w:r>
+      <w:r>
+        <w:rPr>
+          <w:sz w:val="21"/>
+        </w:rPr>
+        <w:t xml:space="preserve">Node.js, </w:t>
+      </w:r>
+      <w:proofErr w:type="spellStart"/>
+      <w:r>
+        <w:rPr>
+          <w:sz w:val="21"/>
+        </w:rPr>
+        <w:t>Matlab</w:t>
+      </w:r>
+      <w:proofErr w:type="spellEnd"/>
+      <w:r>
+        <w:rPr>
+          <w:sz w:val="21"/>
+        </w:rPr>
+        <w:t xml:space="preserve">, </w:t>
+      </w:r>
+      <w:r>
+        <w:rPr>
+          <w:sz w:val="21"/>
+        </w:rPr>
+        <w:t xml:space="preserve">VHDL, </w:t>
+      </w:r>
+      <w:r>
+        <w:rPr>
+          <w:sz w:val="21"/>
+        </w:rPr>
+        <w:t>Bash</w:t>
       </w:r>
       <w:r>
         <w:rPr>
@@ -491,75 +547,45 @@
         <w:rPr>
           <w:sz w:val="21"/>
         </w:rPr>
-        <w:t xml:space="preserve"> SQL</w:t>
-      </w:r>
-      <w:r>
-        <w:rPr>
-          <w:sz w:val="21"/>
-        </w:rPr>
-        <w:t xml:space="preserve">, </w:t>
-      </w:r>
-      <w:r>
-        <w:rPr>
-          <w:sz w:val="21"/>
-        </w:rPr>
-        <w:t>HTML</w:t>
-      </w:r>
-      <w:r>
-        <w:rPr>
-          <w:sz w:val="21"/>
-        </w:rPr>
-        <w:t xml:space="preserve">, </w:t>
-      </w:r>
-      <w:r>
-        <w:rPr>
-          <w:sz w:val="21"/>
-        </w:rPr>
-        <w:t>CSS</w:t>
-      </w:r>
-      <w:r>
-        <w:rPr>
-          <w:sz w:val="21"/>
-        </w:rPr>
-        <w:t xml:space="preserve">, </w:t>
-      </w:r>
-      <w:r>
-        <w:rPr>
-          <w:sz w:val="21"/>
-        </w:rPr>
-        <w:t xml:space="preserve">JavaScript, </w:t>
-      </w:r>
-      <w:r>
-        <w:rPr>
-          <w:sz w:val="21"/>
-        </w:rPr>
-        <w:t xml:space="preserve">Node.js, </w:t>
-      </w:r>
-      <w:proofErr w:type="spellStart"/>
-      <w:r>
-        <w:rPr>
-          <w:sz w:val="21"/>
-        </w:rPr>
-        <w:t>Matlab</w:t>
-      </w:r>
-      <w:proofErr w:type="spellEnd"/>
-      <w:r>
-        <w:rPr>
-          <w:sz w:val="21"/>
-        </w:rPr>
-        <w:t xml:space="preserve">, </w:t>
-      </w:r>
-      <w:r>
-        <w:rPr>
-          <w:sz w:val="21"/>
-        </w:rPr>
-        <w:t xml:space="preserve">VHDL, </w:t>
-      </w:r>
-      <w:r>
-        <w:rPr>
-          <w:sz w:val="21"/>
-        </w:rPr>
-        <w:t>Bash</w:t>
+        <w:t xml:space="preserve"> Assembly</w:t>
+      </w:r>
+    </w:p>
+    <w:p>
+      <w:pPr>
+        <w:spacing w:line="238" w:lineRule="exact"/>
+        <w:rPr>
+          <w:sz w:val="21"/>
+        </w:rPr>
+      </w:pPr>
+      <w:r>
+        <w:rPr>
+          <w:b/>
+          <w:iCs/>
+          <w:sz w:val="21"/>
+        </w:rPr>
+        <w:t>Software</w:t>
+      </w:r>
+      <w:r>
+        <w:rPr>
+          <w:b/>
+          <w:bCs/>
+          <w:sz w:val="21"/>
+        </w:rPr>
+        <w:t>:</w:t>
+      </w:r>
+      <w:r>
+        <w:rPr>
+          <w:b/>
+          <w:bCs/>
+          <w:sz w:val="21"/>
+        </w:rPr>
+        <w:t xml:space="preserve"> </w:t>
+      </w:r>
+      <w:r>
+        <w:rPr>
+          <w:sz w:val="21"/>
+        </w:rPr>
+        <w:t>Linux, AWS</w:t>
       </w:r>
       <w:r>
         <w:rPr>
@@ -571,177 +597,79 @@
         <w:rPr>
           <w:sz w:val="21"/>
         </w:rPr>
+        <w:t xml:space="preserve"> GCP,</w:t>
+      </w:r>
+      <w:r>
+        <w:rPr>
+          <w:sz w:val="21"/>
+        </w:rPr>
+        <w:t xml:space="preserve"> VS Code,</w:t>
+      </w:r>
+      <w:r>
+        <w:rPr>
+          <w:sz w:val="21"/>
+        </w:rPr>
+        <w:t xml:space="preserve"> Eclipse</w:t>
+      </w:r>
+      <w:r>
+        <w:rPr>
+          <w:sz w:val="21"/>
+        </w:rPr>
+        <w:t>,</w:t>
+      </w:r>
+      <w:r>
+        <w:rPr>
+          <w:sz w:val="21"/>
+        </w:rPr>
+        <w:t xml:space="preserve"> Jira,</w:t>
+      </w:r>
+      <w:r>
+        <w:rPr>
+          <w:sz w:val="21"/>
+        </w:rPr>
+        <w:t xml:space="preserve"> Android,</w:t>
+      </w:r>
+      <w:r>
+        <w:rPr>
+          <w:sz w:val="21"/>
+        </w:rPr>
+        <w:t xml:space="preserve"> VirtualBox, PSpice, Cadence, CAD, Simulink, Atmel Studio</w:t>
+      </w:r>
+    </w:p>
+    <w:p>
+      <w:pPr>
+        <w:spacing w:line="238" w:lineRule="exact"/>
+        <w:rPr>
+          <w:sz w:val="21"/>
+        </w:rPr>
+      </w:pPr>
+      <w:r>
+        <w:rPr>
+          <w:b/>
+          <w:iCs/>
+          <w:sz w:val="21"/>
+        </w:rPr>
+        <w:t>Hardware</w:t>
+      </w:r>
+      <w:r>
+        <w:rPr>
+          <w:b/>
+          <w:bCs/>
+          <w:sz w:val="21"/>
+        </w:rPr>
+        <w:t>:</w:t>
+      </w:r>
+      <w:r>
+        <w:rPr>
+          <w:sz w:val="21"/>
+        </w:rPr>
         <w:t xml:space="preserve"> </w:t>
       </w:r>
       <w:r>
         <w:rPr>
           <w:sz w:val="21"/>
         </w:rPr>
-        <w:t>Assembly</w:t>
-      </w:r>
-    </w:p>
-    <w:p>
-      <w:pPr>
-        <w:spacing w:line="238" w:lineRule="exact"/>
-        <w:rPr>
-          <w:sz w:val="21"/>
-        </w:rPr>
-      </w:pPr>
-      <w:r>
-        <w:rPr>
-          <w:b/>
-          <w:iCs/>
-          <w:sz w:val="21"/>
-        </w:rPr>
-        <w:t>Software</w:t>
-      </w:r>
-      <w:r>
-        <w:rPr>
-          <w:b/>
-          <w:bCs/>
-          <w:sz w:val="21"/>
-        </w:rPr>
-        <w:t>:</w:t>
-      </w:r>
-      <w:r>
-        <w:rPr>
-          <w:b/>
-          <w:bCs/>
-          <w:sz w:val="21"/>
-        </w:rPr>
-        <w:t xml:space="preserve"> </w:t>
-      </w:r>
-      <w:r>
-        <w:rPr>
-          <w:sz w:val="21"/>
-        </w:rPr>
-        <w:t>Linux,</w:t>
-      </w:r>
-      <w:r>
-        <w:rPr>
-          <w:sz w:val="21"/>
-        </w:rPr>
-        <w:t xml:space="preserve"> AWS</w:t>
-      </w:r>
-      <w:r>
-        <w:rPr>
-          <w:sz w:val="21"/>
-        </w:rPr>
-        <w:t>,</w:t>
-      </w:r>
-      <w:r>
-        <w:rPr>
-          <w:sz w:val="21"/>
-        </w:rPr>
-        <w:t xml:space="preserve"> VS Code,</w:t>
-      </w:r>
-      <w:r>
-        <w:rPr>
-          <w:sz w:val="21"/>
-        </w:rPr>
-        <w:t xml:space="preserve"> Eclipse</w:t>
-      </w:r>
-      <w:r>
-        <w:rPr>
-          <w:sz w:val="21"/>
-        </w:rPr>
-        <w:t>,</w:t>
-      </w:r>
-      <w:r>
-        <w:rPr>
-          <w:sz w:val="21"/>
-        </w:rPr>
-        <w:t xml:space="preserve"> Jira</w:t>
-      </w:r>
-      <w:r>
-        <w:rPr>
-          <w:sz w:val="21"/>
-        </w:rPr>
-        <w:t>, Slack</w:t>
-      </w:r>
-      <w:r>
-        <w:rPr>
-          <w:sz w:val="21"/>
-        </w:rPr>
-        <w:t>,</w:t>
-      </w:r>
-      <w:r>
-        <w:rPr>
-          <w:sz w:val="21"/>
-        </w:rPr>
-        <w:t xml:space="preserve"> Android,</w:t>
-      </w:r>
-      <w:r>
-        <w:rPr>
-          <w:sz w:val="21"/>
-        </w:rPr>
-        <w:t xml:space="preserve"> VirtualBox, </w:t>
-      </w:r>
-      <w:r>
-        <w:rPr>
-          <w:sz w:val="21"/>
-        </w:rPr>
-        <w:t>PSpice,</w:t>
-      </w:r>
-      <w:r>
-        <w:rPr>
-          <w:sz w:val="21"/>
-        </w:rPr>
-        <w:t xml:space="preserve"> Cadence,</w:t>
-      </w:r>
-      <w:r>
-        <w:rPr>
-          <w:sz w:val="21"/>
-        </w:rPr>
-        <w:t xml:space="preserve"> CAD</w:t>
-      </w:r>
-      <w:r>
-        <w:rPr>
-          <w:sz w:val="21"/>
-        </w:rPr>
-        <w:t>, Simulink, Atmel Studio</w:t>
-      </w:r>
-    </w:p>
-    <w:p>
-      <w:pPr>
-        <w:spacing w:line="238" w:lineRule="exact"/>
-        <w:rPr>
-          <w:sz w:val="21"/>
-        </w:rPr>
-      </w:pPr>
-      <w:r>
-        <w:rPr>
-          <w:b/>
-          <w:iCs/>
-          <w:sz w:val="21"/>
-        </w:rPr>
-        <w:t>Hardware</w:t>
-      </w:r>
-      <w:r>
-        <w:rPr>
-          <w:b/>
-          <w:bCs/>
-          <w:sz w:val="21"/>
-        </w:rPr>
-        <w:t>:</w:t>
-      </w:r>
-      <w:r>
-        <w:rPr>
-          <w:sz w:val="21"/>
-        </w:rPr>
-        <w:t xml:space="preserve"> </w:t>
-      </w:r>
-      <w:r>
-        <w:rPr>
-          <w:sz w:val="21"/>
-        </w:rPr>
-        <w:t>Microcontrollers, FPGA,</w:t>
-      </w:r>
-      <w:r>
-        <w:rPr>
-          <w:sz w:val="21"/>
-        </w:rPr>
-        <w:t xml:space="preserve"> </w:t>
+        <w:t xml:space="preserve">Microcontrollers, FPGA, </w:t>
       </w:r>
       <w:r>
         <w:rPr>
@@ -812,12 +740,21 @@
           <w:szCs w:val="24"/>
         </w:rPr>
       </w:pPr>
-      <w:r>
-        <w:rPr>
-          <w:b/>
-          <w:szCs w:val="24"/>
-        </w:rPr>
-        <w:t xml:space="preserve">Self-Employed – </w:t>
+      <w:bookmarkStart w:id="0" w:name="_Hlk60320409"/>
+      <w:bookmarkStart w:id="1" w:name="_Hlk60320384"/>
+      <w:r>
+        <w:rPr>
+          <w:b/>
+          <w:szCs w:val="24"/>
+        </w:rPr>
+        <w:t xml:space="preserve">HCL Technologies </w:t>
+      </w:r>
+      <w:r>
+        <w:rPr>
+          <w:b/>
+          <w:szCs w:val="24"/>
+        </w:rPr>
+        <w:t xml:space="preserve">– </w:t>
       </w:r>
       <w:r>
         <w:rPr>
@@ -888,6 +825,7 @@
           <w:szCs w:val="24"/>
         </w:rPr>
         <w:tab/>
+        <w:t xml:space="preserve">     </w:t>
       </w:r>
       <w:r>
         <w:rPr>
@@ -902,7 +840,14 @@
           <w:i/>
           <w:szCs w:val="24"/>
         </w:rPr>
-        <w:t xml:space="preserve">Jun 2020 </w:t>
+        <w:t>Nov</w:t>
+      </w:r>
+      <w:r>
+        <w:rPr>
+          <w:i/>
+          <w:szCs w:val="24"/>
+        </w:rPr>
+        <w:t xml:space="preserve"> 2020 </w:t>
       </w:r>
       <w:r>
         <w:rPr>
@@ -919,6 +864,7 @@
         <w:t xml:space="preserve"> Present</w:t>
       </w:r>
     </w:p>
+    <w:bookmarkEnd w:id="0"/>
     <w:p>
       <w:pPr>
         <w:spacing w:line="240" w:lineRule="exact"/>
@@ -937,9 +883,10 @@
           <w:sz w:val="24"/>
           <w:szCs w:val="24"/>
         </w:rPr>
-        <w:t>Developer and System Analyst</w:t>
-      </w:r>
-    </w:p>
+        <w:t>Cloud Data Analyst</w:t>
+      </w:r>
+    </w:p>
+    <w:bookmarkEnd w:id="1"/>
     <w:p>
       <w:pPr>
         <w:pStyle w:val="ListParagraph"/>
@@ -963,21 +910,186 @@
           <w:sz w:val="21"/>
           <w:szCs w:val="21"/>
         </w:rPr>
-        <w:t>Hired</w:t>
+        <w:t>Working with the Google Cloud team in developing data tools for businesses (SQL,</w:t>
       </w:r>
       <w:r>
         <w:rPr>
           <w:sz w:val="21"/>
           <w:szCs w:val="21"/>
         </w:rPr>
-        <w:t xml:space="preserve"> to work on a scholarship matching website to help incoming college students fund their education</w:t>
+        <w:t xml:space="preserve"> </w:t>
       </w:r>
       <w:r>
         <w:rPr>
           <w:sz w:val="21"/>
           <w:szCs w:val="21"/>
         </w:rPr>
-        <w:t>.</w:t>
+        <w:t xml:space="preserve">Python, </w:t>
+      </w:r>
+      <w:r>
+        <w:rPr>
+          <w:sz w:val="21"/>
+          <w:szCs w:val="21"/>
+        </w:rPr>
+        <w:t>Dashboards</w:t>
+      </w:r>
+      <w:r>
+        <w:rPr>
+          <w:sz w:val="21"/>
+          <w:szCs w:val="21"/>
+        </w:rPr>
+        <w:t>, ML).</w:t>
+      </w:r>
+    </w:p>
+    <w:p>
+      <w:pPr>
+        <w:tabs>
+          <w:tab w:val="left" w:pos="820"/>
+          <w:tab w:val="left" w:pos="821"/>
+        </w:tabs>
+        <w:spacing w:before="17" w:line="241" w:lineRule="exact"/>
+      </w:pPr>
+    </w:p>
+    <w:p>
+      <w:pPr>
+        <w:spacing w:line="240" w:lineRule="exact"/>
+        <w:rPr>
+          <w:b/>
+          <w:szCs w:val="24"/>
+        </w:rPr>
+      </w:pPr>
+      <w:r>
+        <w:rPr>
+          <w:b/>
+          <w:szCs w:val="24"/>
+        </w:rPr>
+        <w:t>English by Merit</w:t>
+      </w:r>
+      <w:r>
+        <w:rPr>
+          <w:b/>
+          <w:szCs w:val="24"/>
+        </w:rPr>
+        <w:t xml:space="preserve"> </w:t>
+      </w:r>
+      <w:r>
+        <w:rPr>
+          <w:bCs/>
+          <w:szCs w:val="24"/>
+        </w:rPr>
+        <w:t xml:space="preserve">– Remote </w:t>
+      </w:r>
+      <w:r>
+        <w:rPr>
+          <w:bCs/>
+          <w:szCs w:val="24"/>
+        </w:rPr>
+        <w:tab/>
+      </w:r>
+      <w:r>
+        <w:rPr>
+          <w:bCs/>
+          <w:szCs w:val="24"/>
+        </w:rPr>
+        <w:tab/>
+      </w:r>
+      <w:r>
+        <w:rPr>
+          <w:bCs/>
+          <w:szCs w:val="24"/>
+        </w:rPr>
+        <w:tab/>
+      </w:r>
+      <w:r>
+        <w:rPr>
+          <w:bCs/>
+          <w:szCs w:val="24"/>
+        </w:rPr>
+        <w:tab/>
+      </w:r>
+      <w:r>
+        <w:rPr>
+          <w:bCs/>
+          <w:szCs w:val="24"/>
+        </w:rPr>
+        <w:tab/>
+      </w:r>
+      <w:r>
+        <w:rPr>
+          <w:bCs/>
+          <w:szCs w:val="24"/>
+        </w:rPr>
+        <w:tab/>
+      </w:r>
+      <w:r>
+        <w:rPr>
+          <w:bCs/>
+          <w:szCs w:val="24"/>
+        </w:rPr>
+        <w:tab/>
+      </w:r>
+      <w:proofErr w:type="gramStart"/>
+      <w:r>
+        <w:rPr>
+          <w:bCs/>
+          <w:szCs w:val="24"/>
+        </w:rPr>
+        <w:tab/>
+        <w:t xml:space="preserve">  </w:t>
+      </w:r>
+      <w:r>
+        <w:rPr>
+          <w:bCs/>
+          <w:szCs w:val="24"/>
+        </w:rPr>
+        <w:tab/>
+      </w:r>
+      <w:proofErr w:type="gramEnd"/>
+      <w:r>
+        <w:rPr>
+          <w:bCs/>
+          <w:szCs w:val="24"/>
+        </w:rPr>
+        <w:t xml:space="preserve">  </w:t>
+      </w:r>
+      <w:r>
+        <w:rPr>
+          <w:bCs/>
+          <w:i/>
+          <w:iCs/>
+          <w:szCs w:val="24"/>
+        </w:rPr>
+        <w:t>May 2020 — Nov</w:t>
+      </w:r>
+      <w:r>
+        <w:rPr>
+          <w:bCs/>
+          <w:i/>
+          <w:iCs/>
+          <w:szCs w:val="24"/>
+        </w:rPr>
+        <w:t xml:space="preserve"> 2020</w:t>
+      </w:r>
+    </w:p>
+    <w:p>
+      <w:pPr>
+        <w:spacing w:line="240" w:lineRule="exact"/>
+        <w:rPr>
+          <w:b/>
+          <w:color w:val="0070C0"/>
+          <w:sz w:val="24"/>
+          <w:szCs w:val="24"/>
+        </w:rPr>
+      </w:pPr>
+      <w:r>
+        <w:rPr>
+          <w:b/>
+          <w:i/>
+          <w:color w:val="0070C0"/>
+          <w:sz w:val="24"/>
+          <w:szCs w:val="24"/>
+        </w:rPr>
+        <w:t>Developer and System Analyst</w:t>
       </w:r>
     </w:p>
     <w:p>
@@ -1003,74 +1115,56 @@
           <w:sz w:val="21"/>
           <w:szCs w:val="21"/>
         </w:rPr>
-        <w:t>Responsible for</w:t>
-      </w:r>
-      <w:r>
-        <w:rPr>
-          <w:sz w:val="21"/>
-          <w:szCs w:val="21"/>
-        </w:rPr>
-        <w:t xml:space="preserve"> front and back-end web development (working closely with AWS, Linux, SSH, and SQL/NoSQL</w:t>
-      </w:r>
-      <w:r>
-        <w:rPr>
-          <w:sz w:val="21"/>
-          <w:szCs w:val="21"/>
-        </w:rPr>
-        <w:t xml:space="preserve"> </w:t>
-      </w:r>
-      <w:r>
-        <w:rPr>
-          <w:sz w:val="21"/>
-          <w:szCs w:val="21"/>
-        </w:rPr>
-        <w:t xml:space="preserve">databases), </w:t>
-      </w:r>
-      <w:r>
-        <w:rPr>
-          <w:sz w:val="21"/>
-          <w:szCs w:val="21"/>
-        </w:rPr>
-        <w:t xml:space="preserve">code review, </w:t>
-      </w:r>
-      <w:r>
-        <w:rPr>
-          <w:sz w:val="21"/>
-          <w:szCs w:val="21"/>
-        </w:rPr>
-        <w:t>research, development of new and existing features, data analysis, and production of written reports with</w:t>
-      </w:r>
-      <w:r>
-        <w:rPr>
-          <w:sz w:val="21"/>
-          <w:szCs w:val="21"/>
-        </w:rPr>
-        <w:t xml:space="preserve"> </w:t>
-      </w:r>
-      <w:r>
-        <w:rPr>
-          <w:sz w:val="21"/>
-          <w:szCs w:val="21"/>
-        </w:rPr>
-        <w:t>comprehensive system diagrams</w:t>
-      </w:r>
-      <w:r>
-        <w:rPr>
-          <w:sz w:val="21"/>
-          <w:szCs w:val="21"/>
-        </w:rPr>
-        <w:t>.</w:t>
+        <w:t>Hired to work on a scholarship matching website to help incoming college students fund their education.</w:t>
       </w:r>
     </w:p>
     <w:p>
       <w:pPr>
         <w:pStyle w:val="ListParagraph"/>
+        <w:numPr>
+          <w:ilvl w:val="0"/>
+          <w:numId w:val="2"/>
+        </w:numPr>
         <w:tabs>
           <w:tab w:val="left" w:pos="820"/>
           <w:tab w:val="left" w:pos="821"/>
         </w:tabs>
         <w:spacing w:before="17" w:line="241" w:lineRule="exact"/>
-        <w:ind w:left="720" w:firstLine="0"/>
+        <w:ind w:left="720"/>
+        <w:rPr>
+          <w:sz w:val="21"/>
+          <w:szCs w:val="21"/>
+        </w:rPr>
+      </w:pPr>
+      <w:r>
+        <w:rPr>
+          <w:sz w:val="21"/>
+          <w:szCs w:val="21"/>
+        </w:rPr>
+        <w:t xml:space="preserve">Responsible for front and back-end web development (working closely with AWS, Linux, SSH, and SQL/NoSQL databases), code review, research, development of new and existing features, data analysis, </w:t>
+      </w:r>
+      <w:r>
+        <w:rPr>
+          <w:sz w:val="21"/>
+          <w:szCs w:val="21"/>
+        </w:rPr>
+        <w:t xml:space="preserve">tech consulting, </w:t>
+      </w:r>
+      <w:r>
+        <w:rPr>
+          <w:sz w:val="21"/>
+          <w:szCs w:val="21"/>
+        </w:rPr>
+        <w:t>and production of written reports with comprehensive system diagrams.</w:t>
+      </w:r>
+    </w:p>
+    <w:p>
+      <w:pPr>
+        <w:tabs>
+          <w:tab w:val="left" w:pos="820"/>
+          <w:tab w:val="left" w:pos="821"/>
+        </w:tabs>
+        <w:spacing w:before="17" w:line="241" w:lineRule="exact"/>
       </w:pPr>
     </w:p>
     <w:p>
@@ -1086,13 +1180,6 @@
           <w:szCs w:val="24"/>
         </w:rPr>
         <w:t>Doosan Fuel Cell America</w:t>
-      </w:r>
-      <w:r>
-        <w:rPr>
-          <w:b/>
-          <w:szCs w:val="24"/>
-        </w:rPr>
-        <w:t>, Inc.</w:t>
       </w:r>
       <w:r>
         <w:rPr>
@@ -1245,31 +1332,7 @@
         <w:rPr>
           <w:sz w:val="21"/>
         </w:rPr>
-        <w:t xml:space="preserve">. </w:t>
-      </w:r>
-      <w:r>
-        <w:rPr>
-          <w:sz w:val="21"/>
-        </w:rPr>
-        <w:t xml:space="preserve">RMS </w:t>
-      </w:r>
-      <w:r>
-        <w:rPr>
-          <w:sz w:val="21"/>
-        </w:rPr>
-        <w:t>was</w:t>
-      </w:r>
-      <w:r>
-        <w:rPr>
-          <w:sz w:val="21"/>
-        </w:rPr>
-        <w:t xml:space="preserve"> later </w:t>
-      </w:r>
-      <w:r>
-        <w:rPr>
-          <w:sz w:val="21"/>
-        </w:rPr>
-        <w:t>deployed for company use</w:t>
+        <w:t>. RMS was later deployed for company use</w:t>
       </w:r>
       <w:r>
         <w:rPr>
@@ -1317,19 +1380,25 @@
         <w:rPr>
           <w:sz w:val="21"/>
         </w:rPr>
-        <w:t>processes for</w:t>
-      </w:r>
-      <w:r>
-        <w:rPr>
-          <w:sz w:val="21"/>
-        </w:rPr>
-        <w:t xml:space="preserve"> </w:t>
-      </w:r>
-      <w:r>
-        <w:rPr>
-          <w:sz w:val="21"/>
-        </w:rPr>
-        <w:t>data collection, aggregation, categorization, and visualization (using Python, C, MySQL, AWS, and Excel) to help the software team identify, prioritize, track, and resolve issues much quicker</w:t>
+        <w:t xml:space="preserve">processes for </w:t>
+      </w:r>
+      <w:r>
+        <w:rPr>
+          <w:sz w:val="21"/>
+        </w:rPr>
+        <w:t>data collection, aggregation, categorization, and visualization (using Python, C</w:t>
+      </w:r>
+      <w:r>
+        <w:rPr>
+          <w:sz w:val="21"/>
+        </w:rPr>
+        <w:t>++</w:t>
+      </w:r>
+      <w:r>
+        <w:rPr>
+          <w:sz w:val="21"/>
+        </w:rPr>
+        <w:t>, MySQL, AWS, and Excel) to help the software team identify, prioritize, track, and resolve issues much quicker</w:t>
       </w:r>
       <w:r>
         <w:rPr>
@@ -1564,13 +1633,7 @@
         <w:rPr>
           <w:sz w:val="21"/>
         </w:rPr>
-        <w:t>Troubleshooted</w:t>
-      </w:r>
-      <w:r>
-        <w:rPr>
-          <w:sz w:val="21"/>
-        </w:rPr>
-        <w:t xml:space="preserve"> computer</w:t>
+        <w:t>Troubleshooted computer</w:t>
       </w:r>
       <w:r>
         <w:rPr>
@@ -1582,31 +1645,7 @@
         <w:rPr>
           <w:sz w:val="21"/>
         </w:rPr>
-        <w:t xml:space="preserve"> problems and diagnose</w:t>
-      </w:r>
-      <w:r>
-        <w:rPr>
-          <w:sz w:val="21"/>
-        </w:rPr>
-        <w:t>d</w:t>
-      </w:r>
-      <w:r>
-        <w:rPr>
-          <w:sz w:val="21"/>
-        </w:rPr>
-        <w:t xml:space="preserve"> issues with </w:t>
-      </w:r>
-      <w:r>
-        <w:rPr>
-          <w:sz w:val="21"/>
-        </w:rPr>
-        <w:t xml:space="preserve">printers and </w:t>
-      </w:r>
-      <w:r>
-        <w:rPr>
-          <w:sz w:val="21"/>
-        </w:rPr>
-        <w:t>other technology</w:t>
+        <w:t xml:space="preserve"> problems and diagnosed issues with printers and other technology</w:t>
       </w:r>
       <w:r>
         <w:rPr>
@@ -1636,25 +1675,7 @@
         <w:rPr>
           <w:sz w:val="21"/>
         </w:rPr>
-        <w:t>M</w:t>
-      </w:r>
-      <w:r>
-        <w:rPr>
-          <w:sz w:val="21"/>
-        </w:rPr>
-        <w:t>aintai</w:t>
-      </w:r>
-      <w:r>
-        <w:rPr>
-          <w:sz w:val="21"/>
-        </w:rPr>
-        <w:t>ned high</w:t>
-      </w:r>
-      <w:r>
-        <w:rPr>
-          <w:sz w:val="21"/>
-        </w:rPr>
-        <w:t xml:space="preserve"> productivity by helping students, faculty</w:t>
+        <w:t>Maintained high productivity by helping students, faculty</w:t>
       </w:r>
       <w:r>
         <w:rPr>
@@ -1858,7 +1879,7 @@
         <w:rPr>
           <w:szCs w:val="24"/>
         </w:rPr>
-        <w:t>Remote</w:t>
+        <w:t>Online</w:t>
       </w:r>
       <w:r>
         <w:rPr>
@@ -2267,6 +2288,8 @@
           <w:b/>
           <w:bCs/>
           <w:i/>
+          <w:sz w:val="24"/>
+          <w:szCs w:val="24"/>
         </w:rPr>
       </w:pPr>
       <w:r>
@@ -2274,6 +2297,8 @@
           <w:b/>
           <w:i/>
           <w:color w:val="0070C0"/>
+          <w:sz w:val="24"/>
+          <w:szCs w:val="24"/>
         </w:rPr>
         <w:t>First Place Winner</w:t>
       </w:r>
@@ -2282,48 +2307,64 @@
           <w:b/>
           <w:i/>
           <w:color w:val="0070C0"/>
+          <w:sz w:val="24"/>
+          <w:szCs w:val="24"/>
         </w:rPr>
         <w:t xml:space="preserve"> </w:t>
       </w:r>
       <w:r>
         <w:rPr>
           <w:i/>
+          <w:sz w:val="24"/>
+          <w:szCs w:val="24"/>
         </w:rPr>
         <w:t xml:space="preserve">for </w:t>
       </w:r>
       <w:r>
         <w:rPr>
           <w:i/>
+          <w:sz w:val="24"/>
+          <w:szCs w:val="24"/>
         </w:rPr>
         <w:t xml:space="preserve">ECE </w:t>
       </w:r>
       <w:r>
         <w:rPr>
           <w:i/>
+          <w:sz w:val="24"/>
+          <w:szCs w:val="24"/>
         </w:rPr>
         <w:t>Senior Design</w:t>
       </w:r>
       <w:r>
         <w:rPr>
           <w:i/>
+          <w:sz w:val="24"/>
+          <w:szCs w:val="24"/>
         </w:rPr>
         <w:t xml:space="preserve"> </w:t>
       </w:r>
       <w:r>
         <w:rPr>
           <w:i/>
+          <w:sz w:val="24"/>
+          <w:szCs w:val="24"/>
         </w:rPr>
         <w:t>2020</w:t>
       </w:r>
       <w:r>
         <w:rPr>
           <w:i/>
+          <w:sz w:val="24"/>
+          <w:szCs w:val="24"/>
         </w:rPr>
         <w:t xml:space="preserve"> at UConn</w:t>
       </w:r>
       <w:r>
         <w:rPr>
           <w:i/>
+          <w:sz w:val="24"/>
+          <w:szCs w:val="24"/>
         </w:rPr>
         <w:t>,</w:t>
       </w:r>
@@ -2332,6 +2373,8 @@
           <w:b/>
           <w:bCs/>
           <w:i/>
+          <w:sz w:val="24"/>
+          <w:szCs w:val="24"/>
         </w:rPr>
         <w:t xml:space="preserve"> </w:t>
       </w:r>
@@ -2340,6 +2383,8 @@
           <w:b/>
           <w:i/>
           <w:color w:val="0070C0"/>
+          <w:sz w:val="24"/>
+          <w:szCs w:val="24"/>
         </w:rPr>
         <w:t>Team Leader</w:t>
       </w:r>
@@ -2425,13 +2470,7 @@
         <w:rPr>
           <w:sz w:val="21"/>
         </w:rPr>
-        <w:t>L</w:t>
-      </w:r>
-      <w:r>
-        <w:rPr>
-          <w:sz w:val="21"/>
-        </w:rPr>
-        <w:t>ed the design and implementation of a sample IoT system</w:t>
+        <w:t>Led the design and implementation of a sample IoT system</w:t>
       </w:r>
       <w:r>
         <w:rPr>
@@ -2467,19 +2506,7 @@
         <w:rPr>
           <w:sz w:val="21"/>
         </w:rPr>
-        <w:t>Tech stack: Python scripting/automation, cloud API, Android</w:t>
-      </w:r>
-      <w:r>
-        <w:rPr>
-          <w:sz w:val="21"/>
-        </w:rPr>
-        <w:t xml:space="preserve"> app</w:t>
-      </w:r>
-      <w:r>
-        <w:rPr>
-          <w:sz w:val="21"/>
-        </w:rPr>
-        <w:t xml:space="preserve"> development, Arduino, </w:t>
+        <w:t xml:space="preserve">Tech stack: Python scripting/automation, cloud API, Android app development, Arduino, </w:t>
       </w:r>
       <w:proofErr w:type="spellStart"/>
       <w:r>
@@ -2601,261 +2628,16 @@
           <w:sz w:val="21"/>
           <w:szCs w:val="21"/>
         </w:rPr>
-        <w:t>D</w:t>
-      </w:r>
-      <w:r>
-        <w:rPr>
-          <w:sz w:val="21"/>
-          <w:szCs w:val="21"/>
-        </w:rPr>
-        <w:t>esigned, coded, and fully tested a software system in Java</w:t>
-      </w:r>
-      <w:r>
-        <w:rPr>
-          <w:sz w:val="21"/>
-          <w:szCs w:val="21"/>
-        </w:rPr>
-        <w:t xml:space="preserve"> for use by </w:t>
-      </w:r>
-      <w:r>
-        <w:rPr>
-          <w:sz w:val="21"/>
-          <w:szCs w:val="21"/>
-        </w:rPr>
-        <w:t>patients and data analysts</w:t>
-      </w:r>
-      <w:r>
-        <w:rPr>
-          <w:sz w:val="21"/>
-          <w:szCs w:val="21"/>
-        </w:rPr>
-        <w:t xml:space="preserve"> in </w:t>
-      </w:r>
-      <w:r>
-        <w:rPr>
-          <w:sz w:val="21"/>
-          <w:szCs w:val="21"/>
-        </w:rPr>
-        <w:t xml:space="preserve">analyzing and extracting various </w:t>
-      </w:r>
-      <w:r>
-        <w:rPr>
-          <w:sz w:val="21"/>
-          <w:szCs w:val="21"/>
-        </w:rPr>
-        <w:t>crucial</w:t>
-      </w:r>
-      <w:r>
-        <w:rPr>
-          <w:sz w:val="21"/>
-          <w:szCs w:val="21"/>
-        </w:rPr>
-        <w:t xml:space="preserve"> statistics about hospitals across the US. The program utilizes a simple and user-friendly GUI.</w:t>
-      </w:r>
-    </w:p>
-    <w:p>
-      <w:pPr>
-        <w:spacing w:line="240" w:lineRule="exact"/>
-        <w:rPr>
-          <w:szCs w:val="24"/>
-        </w:rPr>
-      </w:pPr>
-      <w:r>
-        <w:rPr>
-          <w:b/>
-          <w:szCs w:val="24"/>
-        </w:rPr>
-        <w:t>Line-Directed Robot</w:t>
-      </w:r>
-      <w:r>
-        <w:rPr>
-          <w:b/>
-          <w:szCs w:val="24"/>
-        </w:rPr>
-        <w:t xml:space="preserve"> –</w:t>
-      </w:r>
-      <w:r>
-        <w:rPr>
-          <w:b/>
-          <w:szCs w:val="24"/>
-        </w:rPr>
-        <w:t xml:space="preserve"> </w:t>
-      </w:r>
-      <w:r>
-        <w:rPr>
-          <w:szCs w:val="24"/>
-        </w:rPr>
-        <w:t>Storrs, CT</w:t>
-      </w:r>
-    </w:p>
-    <w:p>
-      <w:pPr>
-        <w:pStyle w:val="ListParagraph"/>
-        <w:numPr>
-          <w:ilvl w:val="0"/>
-          <w:numId w:val="2"/>
-        </w:numPr>
+        <w:t>Designed, coded, and fully tested a software system in Java for use by patients and data analysts in analyzing and extracting various crucial statistics about hospitals across the US. The program utilizes a simple and user-friendly GUI.</w:t>
+      </w:r>
+    </w:p>
+    <w:p>
+      <w:pPr>
         <w:tabs>
           <w:tab w:val="left" w:pos="820"/>
           <w:tab w:val="left" w:pos="821"/>
         </w:tabs>
         <w:spacing w:before="17" w:line="241" w:lineRule="exact"/>
-        <w:ind w:left="720"/>
-        <w:rPr>
-          <w:sz w:val="21"/>
-        </w:rPr>
-      </w:pPr>
-      <w:r>
-        <w:rPr>
-          <w:sz w:val="21"/>
-        </w:rPr>
-        <w:t xml:space="preserve">Wired and programmed a 2-wheeled </w:t>
-      </w:r>
-      <w:r>
-        <w:rPr>
-          <w:sz w:val="21"/>
-        </w:rPr>
-        <w:t>robot</w:t>
-      </w:r>
-      <w:r>
-        <w:rPr>
-          <w:sz w:val="21"/>
-        </w:rPr>
-        <w:t xml:space="preserve"> to follow or avoid a line </w:t>
-      </w:r>
-      <w:r>
-        <w:rPr>
-          <w:sz w:val="21"/>
-        </w:rPr>
-        <w:t xml:space="preserve">of tape </w:t>
-      </w:r>
-      <w:r>
-        <w:rPr>
-          <w:sz w:val="21"/>
-        </w:rPr>
-        <w:t>using IR sensors (in Atmel Studio</w:t>
-      </w:r>
-      <w:r>
-        <w:rPr>
-          <w:sz w:val="21"/>
-        </w:rPr>
-        <w:t>, using C</w:t>
-      </w:r>
-      <w:r>
-        <w:rPr>
-          <w:sz w:val="21"/>
-        </w:rPr>
-        <w:t>)</w:t>
-      </w:r>
-      <w:r>
-        <w:rPr>
-          <w:sz w:val="21"/>
-        </w:rPr>
-        <w:t>.</w:t>
-      </w:r>
-    </w:p>
-    <w:p>
-      <w:pPr>
-        <w:spacing w:line="240" w:lineRule="exact"/>
-        <w:rPr>
-          <w:szCs w:val="24"/>
-        </w:rPr>
-      </w:pPr>
-      <w:r>
-        <w:rPr>
-          <w:b/>
-          <w:szCs w:val="24"/>
-        </w:rPr>
-        <w:t>FPGA Pong Game</w:t>
-      </w:r>
-      <w:r>
-        <w:rPr>
-          <w:b/>
-          <w:szCs w:val="24"/>
-        </w:rPr>
-        <w:t xml:space="preserve"> –</w:t>
-      </w:r>
-      <w:r>
-        <w:rPr>
-          <w:b/>
-          <w:szCs w:val="24"/>
-        </w:rPr>
-        <w:t xml:space="preserve"> </w:t>
-      </w:r>
-      <w:r>
-        <w:rPr>
-          <w:szCs w:val="24"/>
-        </w:rPr>
-        <w:t>Storrs, CT</w:t>
-      </w:r>
-    </w:p>
-    <w:p>
-      <w:pPr>
-        <w:pStyle w:val="ListParagraph"/>
-        <w:numPr>
-          <w:ilvl w:val="0"/>
-          <w:numId w:val="2"/>
-        </w:numPr>
-        <w:tabs>
-          <w:tab w:val="left" w:pos="820"/>
-          <w:tab w:val="left" w:pos="821"/>
-        </w:tabs>
-        <w:spacing w:before="17" w:line="241" w:lineRule="exact"/>
-        <w:ind w:left="720"/>
-        <w:rPr>
-          <w:sz w:val="21"/>
-        </w:rPr>
-      </w:pPr>
-      <w:r>
-        <w:rPr>
-          <w:sz w:val="21"/>
-        </w:rPr>
-        <w:t>Des</w:t>
-      </w:r>
-      <w:r>
-        <w:rPr>
-          <w:sz w:val="21"/>
-        </w:rPr>
-        <w:t>igned and programmed a 2-player Pong game on an FPGA board (</w:t>
-      </w:r>
-      <w:r>
-        <w:rPr>
-          <w:sz w:val="21"/>
-        </w:rPr>
-        <w:t>in</w:t>
-      </w:r>
-      <w:r>
-        <w:rPr>
-          <w:sz w:val="21"/>
-        </w:rPr>
-        <w:t xml:space="preserve"> Xilinx Vivado, </w:t>
-      </w:r>
-      <w:r>
-        <w:rPr>
-          <w:sz w:val="21"/>
-        </w:rPr>
-        <w:t>using</w:t>
-      </w:r>
-      <w:r>
-        <w:rPr>
-          <w:sz w:val="21"/>
-        </w:rPr>
-        <w:t xml:space="preserve"> C and VHDL)</w:t>
-      </w:r>
-      <w:r>
-        <w:rPr>
-          <w:sz w:val="21"/>
-        </w:rPr>
-        <w:t>.</w:t>
-      </w:r>
-    </w:p>
-    <w:p>
-      <w:pPr>
-        <w:tabs>
-          <w:tab w:val="left" w:pos="820"/>
-          <w:tab w:val="left" w:pos="821"/>
-        </w:tabs>
-        <w:spacing w:before="17" w:line="241" w:lineRule="exact"/>
         <w:rPr>
           <w:sz w:val="21"/>
         </w:rPr>
@@ -3004,16 +2786,10 @@
           <w:b/>
           <w:i/>
           <w:color w:val="0070C0"/>
+          <w:sz w:val="24"/>
+          <w:szCs w:val="24"/>
         </w:rPr>
         <w:t>Bachelor of Science in Computer Engineering</w:t>
-      </w:r>
-      <w:r>
-        <w:rPr>
-          <w:b/>
-          <w:i/>
-          <w:color w:val="0070C0"/>
-        </w:rPr>
-        <w:tab/>
       </w:r>
       <w:r>
         <w:rPr>
@@ -3108,10 +2884,13 @@
         <w:t>:</w:t>
       </w:r>
       <w:r>
-        <w:t xml:space="preserve"> </w:t>
-      </w:r>
-      <w:r>
-        <w:t>1st Place Senior Design Winner, New England Scholar, Dean’s List Scholar, Cum Laude Grad</w:t>
+        <w:t xml:space="preserve"> 1st Place Senior </w:t>
+      </w:r>
+      <w:r>
+        <w:t>Project</w:t>
+      </w:r>
+      <w:r>
+        <w:t xml:space="preserve"> Winner, New England Scholar, Dean’s List Scholar, Cum Laude Grad</w:t>
       </w:r>
     </w:p>
     <w:p>
@@ -3996,6 +3775,7 @@
     <w:name w:val="Normal"/>
     <w:uiPriority w:val="1"/>
     <w:qFormat/>
+    <w:rsid w:val="00CB51F7"/>
     <w:rPr>
       <w:rFonts w:ascii="Times New Roman" w:eastAsia="Times New Roman" w:hAnsi="Times New Roman" w:cs="Times New Roman"/>
       <w:lang w:bidi="en-US"/>

--- a/resume/Wissam_resume.docx
+++ b/resume/Wissam_resume.docx
@@ -89,7 +89,13 @@
                               <w:rPr>
                                 <w:rFonts w:ascii="Times New Roman" w:hAnsi="Times New Roman" w:cs="Times New Roman"/>
                               </w:rPr>
-                              <w:t xml:space="preserve"> | </w:t>
+                              <w:t xml:space="preserve"> </w:t>
+                            </w:r>
+                            <w:r>
+                              <w:rPr>
+                                <w:rFonts w:ascii="Times New Roman" w:hAnsi="Times New Roman" w:cs="Times New Roman"/>
+                              </w:rPr>
+                              <w:t xml:space="preserve">| </w:t>
                             </w:r>
                             <w:hyperlink r:id="rId8" w:history="1">
                               <w:r>
@@ -229,7 +235,13 @@
                         <w:rPr>
                           <w:rFonts w:ascii="Times New Roman" w:hAnsi="Times New Roman" w:cs="Times New Roman"/>
                         </w:rPr>
-                        <w:t xml:space="preserve"> | </w:t>
+                        <w:t xml:space="preserve"> </w:t>
+                      </w:r>
+                      <w:r>
+                        <w:rPr>
+                          <w:rFonts w:ascii="Times New Roman" w:hAnsi="Times New Roman" w:cs="Times New Roman"/>
+                        </w:rPr>
+                        <w:t xml:space="preserve">| </w:t>
                       </w:r>
                       <w:hyperlink r:id="rId12" w:history="1">
                         <w:r>
@@ -758,37 +770,33 @@
       </w:r>
       <w:r>
         <w:rPr>
-          <w:szCs w:val="24"/>
-        </w:rPr>
-        <w:t>Remote</w:t>
-      </w:r>
-      <w:r>
-        <w:rPr>
-          <w:iCs/>
-          <w:szCs w:val="24"/>
-        </w:rPr>
-        <w:t xml:space="preserve"> </w:t>
-      </w:r>
-      <w:r>
-        <w:rPr>
-          <w:iCs/>
-          <w:szCs w:val="24"/>
-        </w:rPr>
-        <w:tab/>
-      </w:r>
-      <w:r>
-        <w:rPr>
-          <w:iCs/>
-          <w:szCs w:val="24"/>
-        </w:rPr>
-        <w:tab/>
-      </w:r>
-      <w:r>
-        <w:rPr>
-          <w:iCs/>
-          <w:szCs w:val="24"/>
-        </w:rPr>
-        <w:tab/>
+          <w:bCs/>
+          <w:szCs w:val="24"/>
+        </w:rPr>
+        <w:t xml:space="preserve">Remote </w:t>
+      </w:r>
+      <w:r>
+        <w:rPr>
+          <w:bCs/>
+          <w:szCs w:val="24"/>
+        </w:rPr>
+        <w:t xml:space="preserve">(Work </w:t>
+      </w:r>
+      <w:proofErr w:type="gramStart"/>
+      <w:r>
+        <w:rPr>
+          <w:bCs/>
+          <w:szCs w:val="24"/>
+        </w:rPr>
+        <w:t>From</w:t>
+      </w:r>
+      <w:proofErr w:type="gramEnd"/>
+      <w:r>
+        <w:rPr>
+          <w:bCs/>
+          <w:szCs w:val="24"/>
+        </w:rPr>
+        <w:t xml:space="preserve"> Home)</w:t>
       </w:r>
       <w:r>
         <w:rPr>
@@ -883,7 +891,7 @@
           <w:sz w:val="24"/>
           <w:szCs w:val="24"/>
         </w:rPr>
-        <w:t>Cloud Data Analyst</w:t>
+        <w:t>Data Analyst</w:t>
       </w:r>
     </w:p>
     <w:bookmarkEnd w:id="1"/>
@@ -910,13 +918,55 @@
           <w:sz w:val="21"/>
           <w:szCs w:val="21"/>
         </w:rPr>
-        <w:t>Working with the Google Cloud team in developing data tools for businesses (SQL,</w:t>
+        <w:t xml:space="preserve">Working </w:t>
       </w:r>
       <w:r>
         <w:rPr>
           <w:sz w:val="21"/>
           <w:szCs w:val="21"/>
         </w:rPr>
+        <w:t>with</w:t>
+      </w:r>
+      <w:r>
+        <w:rPr>
+          <w:sz w:val="21"/>
+          <w:szCs w:val="21"/>
+        </w:rPr>
+        <w:t xml:space="preserve"> the Google team in developing</w:t>
+      </w:r>
+      <w:r>
+        <w:rPr>
+          <w:sz w:val="21"/>
+          <w:szCs w:val="21"/>
+        </w:rPr>
+        <w:t xml:space="preserve"> insightful</w:t>
+      </w:r>
+      <w:r>
+        <w:rPr>
+          <w:sz w:val="21"/>
+          <w:szCs w:val="21"/>
+        </w:rPr>
+        <w:t xml:space="preserve"> data </w:t>
+      </w:r>
+      <w:r>
+        <w:rPr>
+          <w:sz w:val="21"/>
+          <w:szCs w:val="21"/>
+        </w:rPr>
+        <w:t>solutions</w:t>
+      </w:r>
+      <w:r>
+        <w:rPr>
+          <w:sz w:val="21"/>
+          <w:szCs w:val="21"/>
+        </w:rPr>
+        <w:t xml:space="preserve"> (SQL,</w:t>
+      </w:r>
+      <w:r>
+        <w:rPr>
+          <w:sz w:val="21"/>
+          <w:szCs w:val="21"/>
+        </w:rPr>
         <w:t xml:space="preserve"> </w:t>
       </w:r>
       <w:r>
@@ -925,6 +975,13 @@
           <w:szCs w:val="21"/>
         </w:rPr>
         <w:t xml:space="preserve">Python, </w:t>
+      </w:r>
+      <w:r>
+        <w:rPr>
+          <w:sz w:val="21"/>
+          <w:szCs w:val="21"/>
+        </w:rPr>
+        <w:t xml:space="preserve">GCP, </w:t>
       </w:r>
       <w:r>
         <w:rPr>
@@ -984,7 +1041,7 @@
           <w:bCs/>
           <w:szCs w:val="24"/>
         </w:rPr>
-        <w:tab/>
+        <w:t>(Work From Home)</w:t>
       </w:r>
       <w:r>
         <w:rPr>
@@ -1021,45 +1078,33 @@
         </w:rPr>
         <w:tab/>
       </w:r>
+      <w:proofErr w:type="gramStart"/>
       <w:r>
         <w:rPr>
           <w:bCs/>
           <w:szCs w:val="24"/>
         </w:rPr>
         <w:tab/>
-      </w:r>
-      <w:proofErr w:type="gramStart"/>
+        <w:t xml:space="preserve">  </w:t>
+      </w:r>
       <w:r>
         <w:rPr>
           <w:bCs/>
-          <w:szCs w:val="24"/>
-        </w:rPr>
-        <w:tab/>
-        <w:t xml:space="preserve">  </w:t>
-      </w:r>
+          <w:i/>
+          <w:iCs/>
+          <w:szCs w:val="24"/>
+        </w:rPr>
+        <w:t>May</w:t>
+      </w:r>
+      <w:proofErr w:type="gramEnd"/>
       <w:r>
         <w:rPr>
           <w:bCs/>
-          <w:szCs w:val="24"/>
-        </w:rPr>
-        <w:tab/>
-      </w:r>
-      <w:proofErr w:type="gramEnd"/>
-      <w:r>
-        <w:rPr>
-          <w:bCs/>
-          <w:szCs w:val="24"/>
-        </w:rPr>
-        <w:t xml:space="preserve">  </w:t>
-      </w:r>
-      <w:r>
-        <w:rPr>
-          <w:bCs/>
           <w:i/>
           <w:iCs/>
           <w:szCs w:val="24"/>
         </w:rPr>
-        <w:t>May 2020 — Nov</w:t>
+        <w:t xml:space="preserve"> 2020 — Nov</w:t>
       </w:r>
       <w:r>
         <w:rPr>

--- a/resume/Wissam_resume.docx
+++ b/resume/Wissam_resume.docx
@@ -83,13 +83,7 @@
                               <w:rPr>
                                 <w:rFonts w:ascii="Times New Roman" w:hAnsi="Times New Roman" w:cs="Times New Roman"/>
                               </w:rPr>
-                              <w:t>275-9216</w:t>
-                            </w:r>
-                            <w:r>
-                              <w:rPr>
-                                <w:rFonts w:ascii="Times New Roman" w:hAnsi="Times New Roman" w:cs="Times New Roman"/>
-                              </w:rPr>
-                              <w:t xml:space="preserve"> </w:t>
+                              <w:t xml:space="preserve">275-9216 </w:t>
                             </w:r>
                             <w:r>
                               <w:rPr>
@@ -229,13 +223,7 @@
                         <w:rPr>
                           <w:rFonts w:ascii="Times New Roman" w:hAnsi="Times New Roman" w:cs="Times New Roman"/>
                         </w:rPr>
-                        <w:t>275-9216</w:t>
-                      </w:r>
-                      <w:r>
-                        <w:rPr>
-                          <w:rFonts w:ascii="Times New Roman" w:hAnsi="Times New Roman" w:cs="Times New Roman"/>
-                        </w:rPr>
-                        <w:t xml:space="preserve"> </w:t>
+                        <w:t xml:space="preserve">275-9216 </w:t>
                       </w:r>
                       <w:r>
                         <w:rPr>
@@ -615,7 +603,27 @@
         <w:rPr>
           <w:sz w:val="21"/>
         </w:rPr>
-        <w:t xml:space="preserve"> VS Code,</w:t>
+        <w:t xml:space="preserve"> </w:t>
+      </w:r>
+      <w:proofErr w:type="spellStart"/>
+      <w:r>
+        <w:rPr>
+          <w:sz w:val="21"/>
+        </w:rPr>
+        <w:t>Jupyter</w:t>
+      </w:r>
+      <w:proofErr w:type="spellEnd"/>
+      <w:r>
+        <w:rPr>
+          <w:sz w:val="21"/>
+        </w:rPr>
+        <w:t xml:space="preserve">, </w:t>
+      </w:r>
+      <w:r>
+        <w:rPr>
+          <w:sz w:val="21"/>
+        </w:rPr>
+        <w:t>VS Code,</w:t>
       </w:r>
       <w:r>
         <w:rPr>
@@ -645,7 +653,7 @@
         <w:rPr>
           <w:sz w:val="21"/>
         </w:rPr>
-        <w:t xml:space="preserve"> VirtualBox, PSpice, Cadence, CAD, Simulink, Atmel Studio</w:t>
+        <w:t xml:space="preserve"> VirtualBox, Cadence, CAD, Simulink, Atmel Studio</w:t>
       </w:r>
     </w:p>
     <w:p>
@@ -4330,6 +4338,7 @@
 <ds:datastoreItem xmlns:ds="http://schemas.openxmlformats.org/officeDocument/2006/customXml" ds:itemID="{CBF99DBD-8E80-4F61-9334-373B8757597D}">
   <ds:schemaRefs>
     <ds:schemaRef ds:uri="http://schemas.openxmlformats.org/officeDocument/2006/bibliography"/>
+    <ds:schemaRef ds:uri="http://www.w3.org/2000/xmlns/"/>
   </ds:schemaRefs>
 </ds:datastoreItem>
 </file>
--- a/resume/Wissam_resume.docx
+++ b/resume/Wissam_resume.docx
@@ -140,16 +140,8 @@
                                 <w:rPr>
                                   <w:rStyle w:val="Hyperlink"/>
                                 </w:rPr>
-                                <w:t>linkedin.com/in/</w:t>
+                                <w:t>linkedin.com/in/wissamr</w:t>
                               </w:r>
-                              <w:proofErr w:type="spellStart"/>
-                              <w:r>
-                                <w:rPr>
-                                  <w:rStyle w:val="Hyperlink"/>
-                                </w:rPr>
-                                <w:t>wissamr</w:t>
-                              </w:r>
-                              <w:proofErr w:type="spellEnd"/>
                             </w:hyperlink>
                           </w:p>
                           <w:p>
@@ -511,19 +503,11 @@
         </w:rPr>
         <w:t xml:space="preserve">Node.js, </w:t>
       </w:r>
-      <w:proofErr w:type="spellStart"/>
-      <w:r>
-        <w:rPr>
-          <w:sz w:val="21"/>
-        </w:rPr>
-        <w:t>Matlab</w:t>
-      </w:r>
-      <w:proofErr w:type="spellEnd"/>
-      <w:r>
-        <w:rPr>
-          <w:sz w:val="21"/>
-        </w:rPr>
-        <w:t xml:space="preserve">, </w:t>
+      <w:r>
+        <w:rPr>
+          <w:sz w:val="21"/>
+        </w:rPr>
+        <w:t xml:space="preserve">Matlab, </w:t>
       </w:r>
       <w:r>
         <w:rPr>
@@ -605,19 +589,11 @@
         </w:rPr>
         <w:t xml:space="preserve"> </w:t>
       </w:r>
-      <w:proofErr w:type="spellStart"/>
-      <w:r>
-        <w:rPr>
-          <w:sz w:val="21"/>
-        </w:rPr>
-        <w:t>Jupyter</w:t>
-      </w:r>
-      <w:proofErr w:type="spellEnd"/>
-      <w:r>
-        <w:rPr>
-          <w:sz w:val="21"/>
-        </w:rPr>
-        <w:t xml:space="preserve">, </w:t>
+      <w:r>
+        <w:rPr>
+          <w:sz w:val="21"/>
+        </w:rPr>
+        <w:t xml:space="preserve">Jupyter, </w:t>
       </w:r>
       <w:r>
         <w:rPr>
@@ -788,23 +764,7 @@
           <w:bCs/>
           <w:szCs w:val="24"/>
         </w:rPr>
-        <w:t xml:space="preserve">(Work </w:t>
-      </w:r>
-      <w:proofErr w:type="gramStart"/>
-      <w:r>
-        <w:rPr>
-          <w:bCs/>
-          <w:szCs w:val="24"/>
-        </w:rPr>
-        <w:t>From</w:t>
-      </w:r>
-      <w:proofErr w:type="gramEnd"/>
-      <w:r>
-        <w:rPr>
-          <w:bCs/>
-          <w:szCs w:val="24"/>
-        </w:rPr>
-        <w:t xml:space="preserve"> Home)</w:t>
+        <w:t>(Work From Home)</w:t>
       </w:r>
       <w:r>
         <w:rPr>
@@ -926,21 +886,14 @@
           <w:sz w:val="21"/>
           <w:szCs w:val="21"/>
         </w:rPr>
-        <w:t xml:space="preserve">Working </w:t>
+        <w:t>D</w:t>
       </w:r>
       <w:r>
         <w:rPr>
           <w:sz w:val="21"/>
           <w:szCs w:val="21"/>
         </w:rPr>
-        <w:t>with</w:t>
-      </w:r>
-      <w:r>
-        <w:rPr>
-          <w:sz w:val="21"/>
-          <w:szCs w:val="21"/>
-        </w:rPr>
-        <w:t xml:space="preserve"> the Google team in developing</w:t>
+        <w:t>eveloping</w:t>
       </w:r>
       <w:r>
         <w:rPr>
@@ -1086,7 +1039,6 @@
         </w:rPr>
         <w:tab/>
       </w:r>
-      <w:proofErr w:type="gramStart"/>
       <w:r>
         <w:rPr>
           <w:bCs/>
@@ -1102,17 +1054,7 @@
           <w:iCs/>
           <w:szCs w:val="24"/>
         </w:rPr>
-        <w:t>May</w:t>
-      </w:r>
-      <w:proofErr w:type="gramEnd"/>
-      <w:r>
-        <w:rPr>
-          <w:bCs/>
-          <w:i/>
-          <w:iCs/>
-          <w:szCs w:val="24"/>
-        </w:rPr>
-        <w:t xml:space="preserve"> 2020 — Nov</w:t>
+        <w:t>May 2020 — Nov</w:t>
       </w:r>
       <w:r>
         <w:rPr>
@@ -1599,7 +1541,6 @@
         </w:rPr>
         <w:tab/>
       </w:r>
-      <w:proofErr w:type="gramStart"/>
       <w:r>
         <w:rPr>
           <w:szCs w:val="24"/>
@@ -1613,16 +1554,7 @@
           <w:iCs/>
           <w:szCs w:val="24"/>
         </w:rPr>
-        <w:t>Jan</w:t>
-      </w:r>
-      <w:proofErr w:type="gramEnd"/>
-      <w:r>
-        <w:rPr>
-          <w:i/>
-          <w:iCs/>
-          <w:szCs w:val="24"/>
-        </w:rPr>
-        <w:t xml:space="preserve"> 2017 — May 2017</w:t>
+        <w:t>Jan 2017 — May 2017</w:t>
       </w:r>
     </w:p>
     <w:p>
@@ -2260,7 +2192,6 @@
         </w:rPr>
         <w:tab/>
       </w:r>
-      <w:proofErr w:type="gramStart"/>
       <w:r>
         <w:rPr>
           <w:iCs/>
@@ -2289,7 +2220,6 @@
         </w:rPr>
         <w:tab/>
       </w:r>
-      <w:proofErr w:type="gramEnd"/>
       <w:r>
         <w:rPr>
           <w:iCs/>
@@ -2559,21 +2489,7 @@
         <w:rPr>
           <w:sz w:val="21"/>
         </w:rPr>
-        <w:t xml:space="preserve">Tech stack: Python scripting/automation, cloud API, Android app development, Arduino, </w:t>
-      </w:r>
-      <w:proofErr w:type="spellStart"/>
-      <w:r>
-        <w:rPr>
-          <w:sz w:val="21"/>
-        </w:rPr>
-        <w:t>Matlab</w:t>
-      </w:r>
-      <w:proofErr w:type="spellEnd"/>
-      <w:r>
-        <w:rPr>
-          <w:sz w:val="21"/>
-        </w:rPr>
-        <w:t>, Apache JMeter.</w:t>
+        <w:t>Tech stack: Python scripting/automation, cloud API, Android app development, Arduino, Matlab, Apache JMeter.</w:t>
       </w:r>
     </w:p>
     <w:p>
@@ -2779,7 +2695,6 @@
         </w:rPr>
         <w:tab/>
       </w:r>
-      <w:proofErr w:type="gramStart"/>
       <w:r>
         <w:rPr>
           <w:szCs w:val="24"/>
@@ -2799,16 +2714,7 @@
           <w:iCs/>
           <w:szCs w:val="24"/>
         </w:rPr>
-        <w:t>Aug</w:t>
-      </w:r>
-      <w:proofErr w:type="gramEnd"/>
-      <w:r>
-        <w:rPr>
-          <w:i/>
-          <w:iCs/>
-          <w:szCs w:val="24"/>
-        </w:rPr>
-        <w:t xml:space="preserve"> 2016 </w:t>
+        <w:t xml:space="preserve">Aug 2016 </w:t>
       </w:r>
       <w:r>
         <w:rPr>
@@ -4338,7 +4244,6 @@
 <ds:datastoreItem xmlns:ds="http://schemas.openxmlformats.org/officeDocument/2006/customXml" ds:itemID="{CBF99DBD-8E80-4F61-9334-373B8757597D}">
   <ds:schemaRefs>
     <ds:schemaRef ds:uri="http://schemas.openxmlformats.org/officeDocument/2006/bibliography"/>
-    <ds:schemaRef ds:uri="http://www.w3.org/2000/xmlns/"/>
   </ds:schemaRefs>
 </ds:datastoreItem>
 </file>
--- a/resume/Wissam_resume.docx
+++ b/resume/Wissam_resume.docx
@@ -508,6 +508,18 @@
           <w:sz w:val="21"/>
         </w:rPr>
         <w:t xml:space="preserve">Matlab, </w:t>
+      </w:r>
+      <w:r>
+        <w:rPr>
+          <w:sz w:val="21"/>
+        </w:rPr>
+        <w:t>R,</w:t>
+      </w:r>
+      <w:r>
+        <w:rPr>
+          <w:sz w:val="21"/>
+        </w:rPr>
+        <w:t xml:space="preserve"> </w:t>
       </w:r>
       <w:r>
         <w:rPr>

--- a/resume/Wissam_resume.docx
+++ b/resume/Wissam_resume.docx
@@ -1,6 +1,6 @@
 
 <file path=word/document.xml><?xml version="1.0" encoding="utf-8"?>
-<w:document xmlns:wpc="http://schemas.microsoft.com/office/word/2010/wordprocessingCanvas" xmlns:cx="http://schemas.microsoft.com/office/drawing/2014/chartex" xmlns:cx1="http://schemas.microsoft.com/office/drawing/2015/9/8/chartex" xmlns:cx2="http://schemas.microsoft.com/office/drawing/2015/10/21/chartex" xmlns:cx3="http://schemas.microsoft.com/office/drawing/2016/5/9/chartex" xmlns:cx4="http://schemas.microsoft.com/office/drawing/2016/5/10/chartex" xmlns:cx5="http://schemas.microsoft.com/office/drawing/2016/5/11/chartex" xmlns:cx6="http://schemas.microsoft.com/office/drawing/2016/5/12/chartex" xmlns:cx7="http://schemas.microsoft.com/office/drawing/2016/5/13/chartex" xmlns:cx8="http://schemas.microsoft.com/office/drawing/2016/5/14/chartex" xmlns:mc="http://schemas.openxmlformats.org/markup-compatibility/2006" xmlns:aink="http://schemas.microsoft.com/office/drawing/2016/ink" xmlns:am3d="http://schemas.microsoft.com/office/drawing/2017/model3d" xmlns:o="urn:schemas-microsoft-com:office:office" xmlns:r="http://schemas.openxmlformats.org/officeDocument/2006/relationships" xmlns:m="http://schemas.openxmlformats.org/officeDocument/2006/math" xmlns:v="urn:schemas-microsoft-com:vml" xmlns:wp14="http://schemas.microsoft.com/office/word/2010/wordprocessingDrawing" xmlns:wp="http://schemas.openxmlformats.org/drawingml/2006/wordprocessingDrawing" xmlns:w10="urn:schemas-microsoft-com:office:word" xmlns:w="http://schemas.openxmlformats.org/wordprocessingml/2006/main" xmlns:w14="http://schemas.microsoft.com/office/word/2010/wordml" xmlns:w15="http://schemas.microsoft.com/office/word/2012/wordml" xmlns:w16cex="http://schemas.microsoft.com/office/word/2018/wordml/cex" xmlns:w16cid="http://schemas.microsoft.com/office/word/2016/wordml/cid" xmlns:w16="http://schemas.microsoft.com/office/word/2018/wordml" xmlns:w16se="http://schemas.microsoft.com/office/word/2015/wordml/symex" xmlns:wpg="http://schemas.microsoft.com/office/word/2010/wordprocessingGroup" xmlns:wpi="http://schemas.microsoft.com/office/word/2010/wordprocessingInk" xmlns:wne="http://schemas.microsoft.com/office/word/2006/wordml" xmlns:wps="http://schemas.microsoft.com/office/word/2010/wordprocessingShape" mc:Ignorable="w14 w15 w16se w16cid w16 w16cex wp14">
+<w:document xmlns:wpc="http://schemas.microsoft.com/office/word/2010/wordprocessingCanvas" xmlns:cx="http://schemas.microsoft.com/office/drawing/2014/chartex" xmlns:cx1="http://schemas.microsoft.com/office/drawing/2015/9/8/chartex" xmlns:cx2="http://schemas.microsoft.com/office/drawing/2015/10/21/chartex" xmlns:cx3="http://schemas.microsoft.com/office/drawing/2016/5/9/chartex" xmlns:cx4="http://schemas.microsoft.com/office/drawing/2016/5/10/chartex" xmlns:cx5="http://schemas.microsoft.com/office/drawing/2016/5/11/chartex" xmlns:cx6="http://schemas.microsoft.com/office/drawing/2016/5/12/chartex" xmlns:cx7="http://schemas.microsoft.com/office/drawing/2016/5/13/chartex" xmlns:cx8="http://schemas.microsoft.com/office/drawing/2016/5/14/chartex" xmlns:mc="http://schemas.openxmlformats.org/markup-compatibility/2006" xmlns:aink="http://schemas.microsoft.com/office/drawing/2016/ink" xmlns:am3d="http://schemas.microsoft.com/office/drawing/2017/model3d" xmlns:o="urn:schemas-microsoft-com:office:office" xmlns:r="http://schemas.openxmlformats.org/officeDocument/2006/relationships" xmlns:m="http://schemas.openxmlformats.org/officeDocument/2006/math" xmlns:v="urn:schemas-microsoft-com:vml" xmlns:wp14="http://schemas.microsoft.com/office/word/2010/wordprocessingDrawing" xmlns:wp="http://schemas.openxmlformats.org/drawingml/2006/wordprocessingDrawing" xmlns:w10="urn:schemas-microsoft-com:office:word" xmlns:w="http://schemas.openxmlformats.org/wordprocessingml/2006/main" xmlns:w14="http://schemas.microsoft.com/office/word/2010/wordml" xmlns:w15="http://schemas.microsoft.com/office/word/2012/wordml" xmlns:w16cex="http://schemas.microsoft.com/office/word/2018/wordml/cex" xmlns:w16cid="http://schemas.microsoft.com/office/word/2016/wordml/cid" xmlns:w16="http://schemas.microsoft.com/office/word/2018/wordml" xmlns:w16sdtdh="http://schemas.microsoft.com/office/word/2020/wordml/sdtdatahash" xmlns:w16se="http://schemas.microsoft.com/office/word/2015/wordml/symex" xmlns:wpg="http://schemas.microsoft.com/office/word/2010/wordprocessingGroup" xmlns:wpi="http://schemas.microsoft.com/office/word/2010/wordprocessingInk" xmlns:wne="http://schemas.microsoft.com/office/word/2006/wordml" xmlns:wps="http://schemas.microsoft.com/office/word/2010/wordprocessingShape" mc:Ignorable="w14 w15 w16se w16cid w16 w16cex w16sdtdh wp14">
   <w:body>
     <w:p>
       <w:pPr>
@@ -272,16 +272,8 @@
                           <w:rPr>
                             <w:rStyle w:val="Hyperlink"/>
                           </w:rPr>
-                          <w:t>linkedin.com/in/</w:t>
+                          <w:t>linkedin.com/in/wissamr</w:t>
                         </w:r>
-                        <w:proofErr w:type="spellStart"/>
-                        <w:r>
-                          <w:rPr>
-                            <w:rStyle w:val="Hyperlink"/>
-                          </w:rPr>
-                          <w:t>wissamr</w:t>
-                        </w:r>
-                        <w:proofErr w:type="spellEnd"/>
                       </w:hyperlink>
                     </w:p>
                     <w:p>
@@ -933,6 +925,13 @@
           <w:sz w:val="21"/>
           <w:szCs w:val="21"/>
         </w:rPr>
+        <w:t xml:space="preserve"> and productivity apps</w:t>
+      </w:r>
+      <w:r>
+        <w:rPr>
+          <w:sz w:val="21"/>
+          <w:szCs w:val="21"/>
+        </w:rPr>
         <w:t xml:space="preserve"> (SQL,</w:t>
       </w:r>
       <w:r>
@@ -947,7 +946,21 @@
           <w:sz w:val="21"/>
           <w:szCs w:val="21"/>
         </w:rPr>
-        <w:t xml:space="preserve">Python, </w:t>
+        <w:t>Python</w:t>
+      </w:r>
+      <w:r>
+        <w:rPr>
+          <w:sz w:val="21"/>
+          <w:szCs w:val="21"/>
+        </w:rPr>
+        <w:t>, HTML/JS</w:t>
+      </w:r>
+      <w:r>
+        <w:rPr>
+          <w:sz w:val="21"/>
+          <w:szCs w:val="21"/>
+        </w:rPr>
+        <w:t xml:space="preserve">, </w:t>
       </w:r>
       <w:r>
         <w:rPr>
@@ -2912,7 +2925,7 @@
 </file>
 
 <file path=word/endnotes.xml><?xml version="1.0" encoding="utf-8"?>
-<w:endnotes xmlns:wpc="http://schemas.microsoft.com/office/word/2010/wordprocessingCanvas" xmlns:cx="http://schemas.microsoft.com/office/drawing/2014/chartex" xmlns:cx1="http://schemas.microsoft.com/office/drawing/2015/9/8/chartex" xmlns:cx2="http://schemas.microsoft.com/office/drawing/2015/10/21/chartex" xmlns:cx3="http://schemas.microsoft.com/office/drawing/2016/5/9/chartex" xmlns:cx4="http://schemas.microsoft.com/office/drawing/2016/5/10/chartex" xmlns:cx5="http://schemas.microsoft.com/office/drawing/2016/5/11/chartex" xmlns:cx6="http://schemas.microsoft.com/office/drawing/2016/5/12/chartex" xmlns:cx7="http://schemas.microsoft.com/office/drawing/2016/5/13/chartex" xmlns:cx8="http://schemas.microsoft.com/office/drawing/2016/5/14/chartex" xmlns:mc="http://schemas.openxmlformats.org/markup-compatibility/2006" xmlns:aink="http://schemas.microsoft.com/office/drawing/2016/ink" xmlns:am3d="http://schemas.microsoft.com/office/drawing/2017/model3d" xmlns:o="urn:schemas-microsoft-com:office:office" xmlns:r="http://schemas.openxmlformats.org/officeDocument/2006/relationships" xmlns:m="http://schemas.openxmlformats.org/officeDocument/2006/math" xmlns:v="urn:schemas-microsoft-com:vml" xmlns:wp14="http://schemas.microsoft.com/office/word/2010/wordprocessingDrawing" xmlns:wp="http://schemas.openxmlformats.org/drawingml/2006/wordprocessingDrawing" xmlns:w10="urn:schemas-microsoft-com:office:word" xmlns:w="http://schemas.openxmlformats.org/wordprocessingml/2006/main" xmlns:w14="http://schemas.microsoft.com/office/word/2010/wordml" xmlns:w15="http://schemas.microsoft.com/office/word/2012/wordml" xmlns:w16cex="http://schemas.microsoft.com/office/word/2018/wordml/cex" xmlns:w16cid="http://schemas.microsoft.com/office/word/2016/wordml/cid" xmlns:w16="http://schemas.microsoft.com/office/word/2018/wordml" xmlns:w16se="http://schemas.microsoft.com/office/word/2015/wordml/symex" xmlns:wpg="http://schemas.microsoft.com/office/word/2010/wordprocessingGroup" xmlns:wpi="http://schemas.microsoft.com/office/word/2010/wordprocessingInk" xmlns:wne="http://schemas.microsoft.com/office/word/2006/wordml" xmlns:wps="http://schemas.microsoft.com/office/word/2010/wordprocessingShape" mc:Ignorable="w14 w15 w16se w16cid w16 w16cex wp14">
+<w:endnotes xmlns:wpc="http://schemas.microsoft.com/office/word/2010/wordprocessingCanvas" xmlns:cx="http://schemas.microsoft.com/office/drawing/2014/chartex" xmlns:cx1="http://schemas.microsoft.com/office/drawing/2015/9/8/chartex" xmlns:cx2="http://schemas.microsoft.com/office/drawing/2015/10/21/chartex" xmlns:cx3="http://schemas.microsoft.com/office/drawing/2016/5/9/chartex" xmlns:cx4="http://schemas.microsoft.com/office/drawing/2016/5/10/chartex" xmlns:cx5="http://schemas.microsoft.com/office/drawing/2016/5/11/chartex" xmlns:cx6="http://schemas.microsoft.com/office/drawing/2016/5/12/chartex" xmlns:cx7="http://schemas.microsoft.com/office/drawing/2016/5/13/chartex" xmlns:cx8="http://schemas.microsoft.com/office/drawing/2016/5/14/chartex" xmlns:mc="http://schemas.openxmlformats.org/markup-compatibility/2006" xmlns:aink="http://schemas.microsoft.com/office/drawing/2016/ink" xmlns:am3d="http://schemas.microsoft.com/office/drawing/2017/model3d" xmlns:o="urn:schemas-microsoft-com:office:office" xmlns:r="http://schemas.openxmlformats.org/officeDocument/2006/relationships" xmlns:m="http://schemas.openxmlformats.org/officeDocument/2006/math" xmlns:v="urn:schemas-microsoft-com:vml" xmlns:wp14="http://schemas.microsoft.com/office/word/2010/wordprocessingDrawing" xmlns:wp="http://schemas.openxmlformats.org/drawingml/2006/wordprocessingDrawing" xmlns:w10="urn:schemas-microsoft-com:office:word" xmlns:w="http://schemas.openxmlformats.org/wordprocessingml/2006/main" xmlns:w14="http://schemas.microsoft.com/office/word/2010/wordml" xmlns:w15="http://schemas.microsoft.com/office/word/2012/wordml" xmlns:w16cex="http://schemas.microsoft.com/office/word/2018/wordml/cex" xmlns:w16cid="http://schemas.microsoft.com/office/word/2016/wordml/cid" xmlns:w16="http://schemas.microsoft.com/office/word/2018/wordml" xmlns:w16sdtdh="http://schemas.microsoft.com/office/word/2020/wordml/sdtdatahash" xmlns:w16se="http://schemas.microsoft.com/office/word/2015/wordml/symex" xmlns:wpg="http://schemas.microsoft.com/office/word/2010/wordprocessingGroup" xmlns:wpi="http://schemas.microsoft.com/office/word/2010/wordprocessingInk" xmlns:wne="http://schemas.microsoft.com/office/word/2006/wordml" xmlns:wps="http://schemas.microsoft.com/office/word/2010/wordprocessingShape" mc:Ignorable="w14 w15 w16se w16cid w16 w16cex w16sdtdh wp14">
   <w:endnote w:type="separator" w:id="-1">
     <w:p>
       <w:r>
@@ -2934,7 +2947,7 @@
 </file>
 
 <file path=word/footer1.xml><?xml version="1.0" encoding="utf-8"?>
-<w:ftr xmlns:wpc="http://schemas.microsoft.com/office/word/2010/wordprocessingCanvas" xmlns:cx="http://schemas.microsoft.com/office/drawing/2014/chartex" xmlns:cx1="http://schemas.microsoft.com/office/drawing/2015/9/8/chartex" xmlns:cx2="http://schemas.microsoft.com/office/drawing/2015/10/21/chartex" xmlns:cx3="http://schemas.microsoft.com/office/drawing/2016/5/9/chartex" xmlns:cx4="http://schemas.microsoft.com/office/drawing/2016/5/10/chartex" xmlns:cx5="http://schemas.microsoft.com/office/drawing/2016/5/11/chartex" xmlns:cx6="http://schemas.microsoft.com/office/drawing/2016/5/12/chartex" xmlns:cx7="http://schemas.microsoft.com/office/drawing/2016/5/13/chartex" xmlns:cx8="http://schemas.microsoft.com/office/drawing/2016/5/14/chartex" xmlns:mc="http://schemas.openxmlformats.org/markup-compatibility/2006" xmlns:aink="http://schemas.microsoft.com/office/drawing/2016/ink" xmlns:am3d="http://schemas.microsoft.com/office/drawing/2017/model3d" xmlns:o="urn:schemas-microsoft-com:office:office" xmlns:r="http://schemas.openxmlformats.org/officeDocument/2006/relationships" xmlns:m="http://schemas.openxmlformats.org/officeDocument/2006/math" xmlns:v="urn:schemas-microsoft-com:vml" xmlns:wp14="http://schemas.microsoft.com/office/word/2010/wordprocessingDrawing" xmlns:wp="http://schemas.openxmlformats.org/drawingml/2006/wordprocessingDrawing" xmlns:w10="urn:schemas-microsoft-com:office:word" xmlns:w="http://schemas.openxmlformats.org/wordprocessingml/2006/main" xmlns:w14="http://schemas.microsoft.com/office/word/2010/wordml" xmlns:w15="http://schemas.microsoft.com/office/word/2012/wordml" xmlns:w16cex="http://schemas.microsoft.com/office/word/2018/wordml/cex" xmlns:w16cid="http://schemas.microsoft.com/office/word/2016/wordml/cid" xmlns:w16="http://schemas.microsoft.com/office/word/2018/wordml" xmlns:w16se="http://schemas.microsoft.com/office/word/2015/wordml/symex" xmlns:wpg="http://schemas.microsoft.com/office/word/2010/wordprocessingGroup" xmlns:wpi="http://schemas.microsoft.com/office/word/2010/wordprocessingInk" xmlns:wne="http://schemas.microsoft.com/office/word/2006/wordml" xmlns:wps="http://schemas.microsoft.com/office/word/2010/wordprocessingShape" mc:Ignorable="w14 w15 w16se w16cid w16 w16cex wp14">
+<w:ftr xmlns:wpc="http://schemas.microsoft.com/office/word/2010/wordprocessingCanvas" xmlns:cx="http://schemas.microsoft.com/office/drawing/2014/chartex" xmlns:cx1="http://schemas.microsoft.com/office/drawing/2015/9/8/chartex" xmlns:cx2="http://schemas.microsoft.com/office/drawing/2015/10/21/chartex" xmlns:cx3="http://schemas.microsoft.com/office/drawing/2016/5/9/chartex" xmlns:cx4="http://schemas.microsoft.com/office/drawing/2016/5/10/chartex" xmlns:cx5="http://schemas.microsoft.com/office/drawing/2016/5/11/chartex" xmlns:cx6="http://schemas.microsoft.com/office/drawing/2016/5/12/chartex" xmlns:cx7="http://schemas.microsoft.com/office/drawing/2016/5/13/chartex" xmlns:cx8="http://schemas.microsoft.com/office/drawing/2016/5/14/chartex" xmlns:mc="http://schemas.openxmlformats.org/markup-compatibility/2006" xmlns:aink="http://schemas.microsoft.com/office/drawing/2016/ink" xmlns:am3d="http://schemas.microsoft.com/office/drawing/2017/model3d" xmlns:o="urn:schemas-microsoft-com:office:office" xmlns:r="http://schemas.openxmlformats.org/officeDocument/2006/relationships" xmlns:m="http://schemas.openxmlformats.org/officeDocument/2006/math" xmlns:v="urn:schemas-microsoft-com:vml" xmlns:wp14="http://schemas.microsoft.com/office/word/2010/wordprocessingDrawing" xmlns:wp="http://schemas.openxmlformats.org/drawingml/2006/wordprocessingDrawing" xmlns:w10="urn:schemas-microsoft-com:office:word" xmlns:w="http://schemas.openxmlformats.org/wordprocessingml/2006/main" xmlns:w14="http://schemas.microsoft.com/office/word/2010/wordml" xmlns:w15="http://schemas.microsoft.com/office/word/2012/wordml" xmlns:w16cex="http://schemas.microsoft.com/office/word/2018/wordml/cex" xmlns:w16cid="http://schemas.microsoft.com/office/word/2016/wordml/cid" xmlns:w16="http://schemas.microsoft.com/office/word/2018/wordml" xmlns:w16sdtdh="http://schemas.microsoft.com/office/word/2020/wordml/sdtdatahash" xmlns:w16se="http://schemas.microsoft.com/office/word/2015/wordml/symex" xmlns:wpg="http://schemas.microsoft.com/office/word/2010/wordprocessingGroup" xmlns:wpi="http://schemas.microsoft.com/office/word/2010/wordprocessingInk" xmlns:wne="http://schemas.microsoft.com/office/word/2006/wordml" xmlns:wps="http://schemas.microsoft.com/office/word/2010/wordprocessingShape" mc:Ignorable="w14 w15 w16se w16cid w16 w16cex w16sdtdh wp14">
   <w:p>
     <w:pPr>
       <w:pStyle w:val="BodyText"/>
@@ -2948,7 +2961,7 @@
 </file>
 
 <file path=word/footnotes.xml><?xml version="1.0" encoding="utf-8"?>
-<w:footnotes xmlns:wpc="http://schemas.microsoft.com/office/word/2010/wordprocessingCanvas" xmlns:cx="http://schemas.microsoft.com/office/drawing/2014/chartex" xmlns:cx1="http://schemas.microsoft.com/office/drawing/2015/9/8/chartex" xmlns:cx2="http://schemas.microsoft.com/office/drawing/2015/10/21/chartex" xmlns:cx3="http://schemas.microsoft.com/office/drawing/2016/5/9/chartex" xmlns:cx4="http://schemas.microsoft.com/office/drawing/2016/5/10/chartex" xmlns:cx5="http://schemas.microsoft.com/office/drawing/2016/5/11/chartex" xmlns:cx6="http://schemas.microsoft.com/office/drawing/2016/5/12/chartex" xmlns:cx7="http://schemas.microsoft.com/office/drawing/2016/5/13/chartex" xmlns:cx8="http://schemas.microsoft.com/office/drawing/2016/5/14/chartex" xmlns:mc="http://schemas.openxmlformats.org/markup-compatibility/2006" xmlns:aink="http://schemas.microsoft.com/office/drawing/2016/ink" xmlns:am3d="http://schemas.microsoft.com/office/drawing/2017/model3d" xmlns:o="urn:schemas-microsoft-com:office:office" xmlns:r="http://schemas.openxmlformats.org/officeDocument/2006/relationships" xmlns:m="http://schemas.openxmlformats.org/officeDocument/2006/math" xmlns:v="urn:schemas-microsoft-com:vml" xmlns:wp14="http://schemas.microsoft.com/office/word/2010/wordprocessingDrawing" xmlns:wp="http://schemas.openxmlformats.org/drawingml/2006/wordprocessingDrawing" xmlns:w10="urn:schemas-microsoft-com:office:word" xmlns:w="http://schemas.openxmlformats.org/wordprocessingml/2006/main" xmlns:w14="http://schemas.microsoft.com/office/word/2010/wordml" xmlns:w15="http://schemas.microsoft.com/office/word/2012/wordml" xmlns:w16cex="http://schemas.microsoft.com/office/word/2018/wordml/cex" xmlns:w16cid="http://schemas.microsoft.com/office/word/2016/wordml/cid" xmlns:w16="http://schemas.microsoft.com/office/word/2018/wordml" xmlns:w16se="http://schemas.microsoft.com/office/word/2015/wordml/symex" xmlns:wpg="http://schemas.microsoft.com/office/word/2010/wordprocessingGroup" xmlns:wpi="http://schemas.microsoft.com/office/word/2010/wordprocessingInk" xmlns:wne="http://schemas.microsoft.com/office/word/2006/wordml" xmlns:wps="http://schemas.microsoft.com/office/word/2010/wordprocessingShape" mc:Ignorable="w14 w15 w16se w16cid w16 w16cex wp14">
+<w:footnotes xmlns:wpc="http://schemas.microsoft.com/office/word/2010/wordprocessingCanvas" xmlns:cx="http://schemas.microsoft.com/office/drawing/2014/chartex" xmlns:cx1="http://schemas.microsoft.com/office/drawing/2015/9/8/chartex" xmlns:cx2="http://schemas.microsoft.com/office/drawing/2015/10/21/chartex" xmlns:cx3="http://schemas.microsoft.com/office/drawing/2016/5/9/chartex" xmlns:cx4="http://schemas.microsoft.com/office/drawing/2016/5/10/chartex" xmlns:cx5="http://schemas.microsoft.com/office/drawing/2016/5/11/chartex" xmlns:cx6="http://schemas.microsoft.com/office/drawing/2016/5/12/chartex" xmlns:cx7="http://schemas.microsoft.com/office/drawing/2016/5/13/chartex" xmlns:cx8="http://schemas.microsoft.com/office/drawing/2016/5/14/chartex" xmlns:mc="http://schemas.openxmlformats.org/markup-compatibility/2006" xmlns:aink="http://schemas.microsoft.com/office/drawing/2016/ink" xmlns:am3d="http://schemas.microsoft.com/office/drawing/2017/model3d" xmlns:o="urn:schemas-microsoft-com:office:office" xmlns:r="http://schemas.openxmlformats.org/officeDocument/2006/relationships" xmlns:m="http://schemas.openxmlformats.org/officeDocument/2006/math" xmlns:v="urn:schemas-microsoft-com:vml" xmlns:wp14="http://schemas.microsoft.com/office/word/2010/wordprocessingDrawing" xmlns:wp="http://schemas.openxmlformats.org/drawingml/2006/wordprocessingDrawing" xmlns:w10="urn:schemas-microsoft-com:office:word" xmlns:w="http://schemas.openxmlformats.org/wordprocessingml/2006/main" xmlns:w14="http://schemas.microsoft.com/office/word/2010/wordml" xmlns:w15="http://schemas.microsoft.com/office/word/2012/wordml" xmlns:w16cex="http://schemas.microsoft.com/office/word/2018/wordml/cex" xmlns:w16cid="http://schemas.microsoft.com/office/word/2016/wordml/cid" xmlns:w16="http://schemas.microsoft.com/office/word/2018/wordml" xmlns:w16sdtdh="http://schemas.microsoft.com/office/word/2020/wordml/sdtdatahash" xmlns:w16se="http://schemas.microsoft.com/office/word/2015/wordml/symex" xmlns:wpg="http://schemas.microsoft.com/office/word/2010/wordprocessingGroup" xmlns:wpi="http://schemas.microsoft.com/office/word/2010/wordprocessingInk" xmlns:wne="http://schemas.microsoft.com/office/word/2006/wordml" xmlns:wps="http://schemas.microsoft.com/office/word/2010/wordprocessingShape" mc:Ignorable="w14 w15 w16se w16cid w16 w16cex w16sdtdh wp14">
   <w:footnote w:type="separator" w:id="-1">
     <w:p>
       <w:r>
@@ -2970,7 +2983,7 @@
 </file>
 
 <file path=word/header1.xml><?xml version="1.0" encoding="utf-8"?>
-<w:hdr xmlns:wpc="http://schemas.microsoft.com/office/word/2010/wordprocessingCanvas" xmlns:cx="http://schemas.microsoft.com/office/drawing/2014/chartex" xmlns:cx1="http://schemas.microsoft.com/office/drawing/2015/9/8/chartex" xmlns:cx2="http://schemas.microsoft.com/office/drawing/2015/10/21/chartex" xmlns:cx3="http://schemas.microsoft.com/office/drawing/2016/5/9/chartex" xmlns:cx4="http://schemas.microsoft.com/office/drawing/2016/5/10/chartex" xmlns:cx5="http://schemas.microsoft.com/office/drawing/2016/5/11/chartex" xmlns:cx6="http://schemas.microsoft.com/office/drawing/2016/5/12/chartex" xmlns:cx7="http://schemas.microsoft.com/office/drawing/2016/5/13/chartex" xmlns:cx8="http://schemas.microsoft.com/office/drawing/2016/5/14/chartex" xmlns:mc="http://schemas.openxmlformats.org/markup-compatibility/2006" xmlns:aink="http://schemas.microsoft.com/office/drawing/2016/ink" xmlns:am3d="http://schemas.microsoft.com/office/drawing/2017/model3d" xmlns:o="urn:schemas-microsoft-com:office:office" xmlns:r="http://schemas.openxmlformats.org/officeDocument/2006/relationships" xmlns:m="http://schemas.openxmlformats.org/officeDocument/2006/math" xmlns:v="urn:schemas-microsoft-com:vml" xmlns:wp14="http://schemas.microsoft.com/office/word/2010/wordprocessingDrawing" xmlns:wp="http://schemas.openxmlformats.org/drawingml/2006/wordprocessingDrawing" xmlns:w10="urn:schemas-microsoft-com:office:word" xmlns:w="http://schemas.openxmlformats.org/wordprocessingml/2006/main" xmlns:w14="http://schemas.microsoft.com/office/word/2010/wordml" xmlns:w15="http://schemas.microsoft.com/office/word/2012/wordml" xmlns:w16cex="http://schemas.microsoft.com/office/word/2018/wordml/cex" xmlns:w16cid="http://schemas.microsoft.com/office/word/2016/wordml/cid" xmlns:w16="http://schemas.microsoft.com/office/word/2018/wordml" xmlns:w16se="http://schemas.microsoft.com/office/word/2015/wordml/symex" xmlns:wpg="http://schemas.microsoft.com/office/word/2010/wordprocessingGroup" xmlns:wpi="http://schemas.microsoft.com/office/word/2010/wordprocessingInk" xmlns:wne="http://schemas.microsoft.com/office/word/2006/wordml" xmlns:wps="http://schemas.microsoft.com/office/word/2010/wordprocessingShape" mc:Ignorable="w14 w15 w16se w16cid w16 w16cex wp14">
+<w:hdr xmlns:wpc="http://schemas.microsoft.com/office/word/2010/wordprocessingCanvas" xmlns:cx="http://schemas.microsoft.com/office/drawing/2014/chartex" xmlns:cx1="http://schemas.microsoft.com/office/drawing/2015/9/8/chartex" xmlns:cx2="http://schemas.microsoft.com/office/drawing/2015/10/21/chartex" xmlns:cx3="http://schemas.microsoft.com/office/drawing/2016/5/9/chartex" xmlns:cx4="http://schemas.microsoft.com/office/drawing/2016/5/10/chartex" xmlns:cx5="http://schemas.microsoft.com/office/drawing/2016/5/11/chartex" xmlns:cx6="http://schemas.microsoft.com/office/drawing/2016/5/12/chartex" xmlns:cx7="http://schemas.microsoft.com/office/drawing/2016/5/13/chartex" xmlns:cx8="http://schemas.microsoft.com/office/drawing/2016/5/14/chartex" xmlns:mc="http://schemas.openxmlformats.org/markup-compatibility/2006" xmlns:aink="http://schemas.microsoft.com/office/drawing/2016/ink" xmlns:am3d="http://schemas.microsoft.com/office/drawing/2017/model3d" xmlns:o="urn:schemas-microsoft-com:office:office" xmlns:r="http://schemas.openxmlformats.org/officeDocument/2006/relationships" xmlns:m="http://schemas.openxmlformats.org/officeDocument/2006/math" xmlns:v="urn:schemas-microsoft-com:vml" xmlns:wp14="http://schemas.microsoft.com/office/word/2010/wordprocessingDrawing" xmlns:wp="http://schemas.openxmlformats.org/drawingml/2006/wordprocessingDrawing" xmlns:w10="urn:schemas-microsoft-com:office:word" xmlns:w="http://schemas.openxmlformats.org/wordprocessingml/2006/main" xmlns:w14="http://schemas.microsoft.com/office/word/2010/wordml" xmlns:w15="http://schemas.microsoft.com/office/word/2012/wordml" xmlns:w16cex="http://schemas.microsoft.com/office/word/2018/wordml/cex" xmlns:w16cid="http://schemas.microsoft.com/office/word/2016/wordml/cid" xmlns:w16="http://schemas.microsoft.com/office/word/2018/wordml" xmlns:w16sdtdh="http://schemas.microsoft.com/office/word/2020/wordml/sdtdatahash" xmlns:w16se="http://schemas.microsoft.com/office/word/2015/wordml/symex" xmlns:wpg="http://schemas.microsoft.com/office/word/2010/wordprocessingGroup" xmlns:wpi="http://schemas.microsoft.com/office/word/2010/wordprocessingInk" xmlns:wne="http://schemas.microsoft.com/office/word/2006/wordml" xmlns:wps="http://schemas.microsoft.com/office/word/2010/wordprocessingShape" mc:Ignorable="w14 w15 w16se w16cid w16 w16cex w16sdtdh wp14">
   <w:p>
     <w:pPr>
       <w:pStyle w:val="BodyText"/>
@@ -2984,7 +2997,7 @@
 </file>
 
 <file path=word/numbering.xml><?xml version="1.0" encoding="utf-8"?>
-<w:numbering xmlns:wpc="http://schemas.microsoft.com/office/word/2010/wordprocessingCanvas" xmlns:cx="http://schemas.microsoft.com/office/drawing/2014/chartex" xmlns:cx1="http://schemas.microsoft.com/office/drawing/2015/9/8/chartex" xmlns:cx2="http://schemas.microsoft.com/office/drawing/2015/10/21/chartex" xmlns:cx3="http://schemas.microsoft.com/office/drawing/2016/5/9/chartex" xmlns:cx4="http://schemas.microsoft.com/office/drawing/2016/5/10/chartex" xmlns:cx5="http://schemas.microsoft.com/office/drawing/2016/5/11/chartex" xmlns:cx6="http://schemas.microsoft.com/office/drawing/2016/5/12/chartex" xmlns:cx7="http://schemas.microsoft.com/office/drawing/2016/5/13/chartex" xmlns:cx8="http://schemas.microsoft.com/office/drawing/2016/5/14/chartex" xmlns:mc="http://schemas.openxmlformats.org/markup-compatibility/2006" xmlns:aink="http://schemas.microsoft.com/office/drawing/2016/ink" xmlns:am3d="http://schemas.microsoft.com/office/drawing/2017/model3d" xmlns:o="urn:schemas-microsoft-com:office:office" xmlns:r="http://schemas.openxmlformats.org/officeDocument/2006/relationships" xmlns:m="http://schemas.openxmlformats.org/officeDocument/2006/math" xmlns:v="urn:schemas-microsoft-com:vml" xmlns:wp14="http://schemas.microsoft.com/office/word/2010/wordprocessingDrawing" xmlns:wp="http://schemas.openxmlformats.org/drawingml/2006/wordprocessingDrawing" xmlns:w10="urn:schemas-microsoft-com:office:word" xmlns:w="http://schemas.openxmlformats.org/wordprocessingml/2006/main" xmlns:w14="http://schemas.microsoft.com/office/word/2010/wordml" xmlns:w15="http://schemas.microsoft.com/office/word/2012/wordml" xmlns:w16cex="http://schemas.microsoft.com/office/word/2018/wordml/cex" xmlns:w16cid="http://schemas.microsoft.com/office/word/2016/wordml/cid" xmlns:w16="http://schemas.microsoft.com/office/word/2018/wordml" xmlns:w16se="http://schemas.microsoft.com/office/word/2015/wordml/symex" xmlns:wpg="http://schemas.microsoft.com/office/word/2010/wordprocessingGroup" xmlns:wpi="http://schemas.microsoft.com/office/word/2010/wordprocessingInk" xmlns:wne="http://schemas.microsoft.com/office/word/2006/wordml" xmlns:wps="http://schemas.microsoft.com/office/word/2010/wordprocessingShape" mc:Ignorable="w14 w15 w16se w16cid w16 w16cex wp14">
+<w:numbering xmlns:wpc="http://schemas.microsoft.com/office/word/2010/wordprocessingCanvas" xmlns:cx="http://schemas.microsoft.com/office/drawing/2014/chartex" xmlns:cx1="http://schemas.microsoft.com/office/drawing/2015/9/8/chartex" xmlns:cx2="http://schemas.microsoft.com/office/drawing/2015/10/21/chartex" xmlns:cx3="http://schemas.microsoft.com/office/drawing/2016/5/9/chartex" xmlns:cx4="http://schemas.microsoft.com/office/drawing/2016/5/10/chartex" xmlns:cx5="http://schemas.microsoft.com/office/drawing/2016/5/11/chartex" xmlns:cx6="http://schemas.microsoft.com/office/drawing/2016/5/12/chartex" xmlns:cx7="http://schemas.microsoft.com/office/drawing/2016/5/13/chartex" xmlns:cx8="http://schemas.microsoft.com/office/drawing/2016/5/14/chartex" xmlns:mc="http://schemas.openxmlformats.org/markup-compatibility/2006" xmlns:aink="http://schemas.microsoft.com/office/drawing/2016/ink" xmlns:am3d="http://schemas.microsoft.com/office/drawing/2017/model3d" xmlns:o="urn:schemas-microsoft-com:office:office" xmlns:r="http://schemas.openxmlformats.org/officeDocument/2006/relationships" xmlns:m="http://schemas.openxmlformats.org/officeDocument/2006/math" xmlns:v="urn:schemas-microsoft-com:vml" xmlns:wp14="http://schemas.microsoft.com/office/word/2010/wordprocessingDrawing" xmlns:wp="http://schemas.openxmlformats.org/drawingml/2006/wordprocessingDrawing" xmlns:w10="urn:schemas-microsoft-com:office:word" xmlns:w="http://schemas.openxmlformats.org/wordprocessingml/2006/main" xmlns:w14="http://schemas.microsoft.com/office/word/2010/wordml" xmlns:w15="http://schemas.microsoft.com/office/word/2012/wordml" xmlns:w16cex="http://schemas.microsoft.com/office/word/2018/wordml/cex" xmlns:w16cid="http://schemas.microsoft.com/office/word/2016/wordml/cid" xmlns:w16="http://schemas.microsoft.com/office/word/2018/wordml" xmlns:w16sdtdh="http://schemas.microsoft.com/office/word/2020/wordml/sdtdatahash" xmlns:w16se="http://schemas.microsoft.com/office/word/2015/wordml/symex" xmlns:wpg="http://schemas.microsoft.com/office/word/2010/wordprocessingGroup" xmlns:wpi="http://schemas.microsoft.com/office/word/2010/wordprocessingInk" xmlns:wne="http://schemas.microsoft.com/office/word/2006/wordml" xmlns:wps="http://schemas.microsoft.com/office/word/2010/wordprocessingShape" mc:Ignorable="w14 w15 w16se w16cid w16 w16cex w16sdtdh wp14">
   <w:abstractNum w:abstractNumId="0" w15:restartNumberingAfterBreak="0">
     <w:nsid w:val="33DE126A"/>
     <w:multiLevelType w:val="hybridMultilevel"/>
@@ -3346,7 +3359,7 @@
 </file>
 
 <file path=word/styles.xml><?xml version="1.0" encoding="utf-8"?>
-<w:styles xmlns:mc="http://schemas.openxmlformats.org/markup-compatibility/2006" xmlns:r="http://schemas.openxmlformats.org/officeDocument/2006/relationships" xmlns:w="http://schemas.openxmlformats.org/wordprocessingml/2006/main" xmlns:w14="http://schemas.microsoft.com/office/word/2010/wordml" xmlns:w15="http://schemas.microsoft.com/office/word/2012/wordml" xmlns:w16cex="http://schemas.microsoft.com/office/word/2018/wordml/cex" xmlns:w16cid="http://schemas.microsoft.com/office/word/2016/wordml/cid" xmlns:w16="http://schemas.microsoft.com/office/word/2018/wordml" xmlns:w16se="http://schemas.microsoft.com/office/word/2015/wordml/symex" mc:Ignorable="w14 w15 w16se w16cid w16 w16cex">
+<w:styles xmlns:mc="http://schemas.openxmlformats.org/markup-compatibility/2006" xmlns:r="http://schemas.openxmlformats.org/officeDocument/2006/relationships" xmlns:w="http://schemas.openxmlformats.org/wordprocessingml/2006/main" xmlns:w14="http://schemas.microsoft.com/office/word/2010/wordml" xmlns:w15="http://schemas.microsoft.com/office/word/2012/wordml" xmlns:w16cex="http://schemas.microsoft.com/office/word/2018/wordml/cex" xmlns:w16cid="http://schemas.microsoft.com/office/word/2016/wordml/cid" xmlns:w16="http://schemas.microsoft.com/office/word/2018/wordml" xmlns:w16sdtdh="http://schemas.microsoft.com/office/word/2020/wordml/sdtdatahash" xmlns:w16se="http://schemas.microsoft.com/office/word/2015/wordml/symex" mc:Ignorable="w14 w15 w16se w16cid w16 w16cex w16sdtdh">
   <w:docDefaults>
     <w:rPrDefault>
       <w:rPr>

--- a/resume/Wissam_resume.docx
+++ b/resume/Wissam_resume.docx
@@ -140,8 +140,16 @@
                                 <w:rPr>
                                   <w:rStyle w:val="Hyperlink"/>
                                 </w:rPr>
-                                <w:t>linkedin.com/in/wissamr</w:t>
+                                <w:t>linkedin.com/in/</w:t>
                               </w:r>
+                              <w:proofErr w:type="spellStart"/>
+                              <w:r>
+                                <w:rPr>
+                                  <w:rStyle w:val="Hyperlink"/>
+                                </w:rPr>
+                                <w:t>wissamr</w:t>
+                              </w:r>
+                              <w:proofErr w:type="spellEnd"/>
                             </w:hyperlink>
                           </w:p>
                           <w:p>
@@ -272,8 +280,16 @@
                           <w:rPr>
                             <w:rStyle w:val="Hyperlink"/>
                           </w:rPr>
-                          <w:t>linkedin.com/in/wissamr</w:t>
+                          <w:t>linkedin.com/in/</w:t>
                         </w:r>
+                        <w:proofErr w:type="spellStart"/>
+                        <w:r>
+                          <w:rPr>
+                            <w:rStyle w:val="Hyperlink"/>
+                          </w:rPr>
+                          <w:t>wissamr</w:t>
+                        </w:r>
+                        <w:proofErr w:type="spellEnd"/>
                       </w:hyperlink>
                     </w:p>
                     <w:p>
@@ -495,11 +511,19 @@
         </w:rPr>
         <w:t xml:space="preserve">Node.js, </w:t>
       </w:r>
-      <w:r>
-        <w:rPr>
-          <w:sz w:val="21"/>
-        </w:rPr>
-        <w:t xml:space="preserve">Matlab, </w:t>
+      <w:proofErr w:type="spellStart"/>
+      <w:r>
+        <w:rPr>
+          <w:sz w:val="21"/>
+        </w:rPr>
+        <w:t>Matlab</w:t>
+      </w:r>
+      <w:proofErr w:type="spellEnd"/>
+      <w:r>
+        <w:rPr>
+          <w:sz w:val="21"/>
+        </w:rPr>
+        <w:t xml:space="preserve">, </w:t>
       </w:r>
       <w:r>
         <w:rPr>
@@ -593,11 +617,19 @@
         </w:rPr>
         <w:t xml:space="preserve"> </w:t>
       </w:r>
-      <w:r>
-        <w:rPr>
-          <w:sz w:val="21"/>
-        </w:rPr>
-        <w:t xml:space="preserve">Jupyter, </w:t>
+      <w:proofErr w:type="spellStart"/>
+      <w:r>
+        <w:rPr>
+          <w:sz w:val="21"/>
+        </w:rPr>
+        <w:t>Jupyter</w:t>
+      </w:r>
+      <w:proofErr w:type="spellEnd"/>
+      <w:r>
+        <w:rPr>
+          <w:sz w:val="21"/>
+        </w:rPr>
+        <w:t xml:space="preserve">, </w:t>
       </w:r>
       <w:r>
         <w:rPr>
@@ -768,7 +800,23 @@
           <w:bCs/>
           <w:szCs w:val="24"/>
         </w:rPr>
-        <w:t>(Work From Home)</w:t>
+        <w:t xml:space="preserve">(Work </w:t>
+      </w:r>
+      <w:proofErr w:type="gramStart"/>
+      <w:r>
+        <w:rPr>
+          <w:bCs/>
+          <w:szCs w:val="24"/>
+        </w:rPr>
+        <w:t>From</w:t>
+      </w:r>
+      <w:proofErr w:type="gramEnd"/>
+      <w:r>
+        <w:rPr>
+          <w:bCs/>
+          <w:szCs w:val="24"/>
+        </w:rPr>
+        <w:t xml:space="preserve"> Home)</w:t>
       </w:r>
       <w:r>
         <w:rPr>
@@ -890,98 +938,14 @@
           <w:sz w:val="21"/>
           <w:szCs w:val="21"/>
         </w:rPr>
-        <w:t>D</w:t>
+        <w:t>Developing insightful data solutions and productivity apps (SQL, Python, JS, HTML, GCP, Dashboards, ETL Pipelines, AI/ML)</w:t>
       </w:r>
       <w:r>
         <w:rPr>
           <w:sz w:val="21"/>
           <w:szCs w:val="21"/>
         </w:rPr>
-        <w:t>eveloping</w:t>
-      </w:r>
-      <w:r>
-        <w:rPr>
-          <w:sz w:val="21"/>
-          <w:szCs w:val="21"/>
-        </w:rPr>
-        <w:t xml:space="preserve"> insightful</w:t>
-      </w:r>
-      <w:r>
-        <w:rPr>
-          <w:sz w:val="21"/>
-          <w:szCs w:val="21"/>
-        </w:rPr>
-        <w:t xml:space="preserve"> data </w:t>
-      </w:r>
-      <w:r>
-        <w:rPr>
-          <w:sz w:val="21"/>
-          <w:szCs w:val="21"/>
-        </w:rPr>
-        <w:t>solutions</w:t>
-      </w:r>
-      <w:r>
-        <w:rPr>
-          <w:sz w:val="21"/>
-          <w:szCs w:val="21"/>
-        </w:rPr>
-        <w:t xml:space="preserve"> and productivity apps</w:t>
-      </w:r>
-      <w:r>
-        <w:rPr>
-          <w:sz w:val="21"/>
-          <w:szCs w:val="21"/>
-        </w:rPr>
-        <w:t xml:space="preserve"> (SQL,</w:t>
-      </w:r>
-      <w:r>
-        <w:rPr>
-          <w:sz w:val="21"/>
-          <w:szCs w:val="21"/>
-        </w:rPr>
-        <w:t xml:space="preserve"> </w:t>
-      </w:r>
-      <w:r>
-        <w:rPr>
-          <w:sz w:val="21"/>
-          <w:szCs w:val="21"/>
-        </w:rPr>
-        <w:t>Python</w:t>
-      </w:r>
-      <w:r>
-        <w:rPr>
-          <w:sz w:val="21"/>
-          <w:szCs w:val="21"/>
-        </w:rPr>
-        <w:t>, HTML/JS</w:t>
-      </w:r>
-      <w:r>
-        <w:rPr>
-          <w:sz w:val="21"/>
-          <w:szCs w:val="21"/>
-        </w:rPr>
-        <w:t xml:space="preserve">, </w:t>
-      </w:r>
-      <w:r>
-        <w:rPr>
-          <w:sz w:val="21"/>
-          <w:szCs w:val="21"/>
-        </w:rPr>
-        <w:t xml:space="preserve">GCP, </w:t>
-      </w:r>
-      <w:r>
-        <w:rPr>
-          <w:sz w:val="21"/>
-          <w:szCs w:val="21"/>
-        </w:rPr>
-        <w:t>Dashboards</w:t>
-      </w:r>
-      <w:r>
-        <w:rPr>
-          <w:sz w:val="21"/>
-          <w:szCs w:val="21"/>
-        </w:rPr>
-        <w:t>, ML).</w:t>
+        <w:t>.</w:t>
       </w:r>
     </w:p>
     <w:p>
@@ -1064,6 +1028,7 @@
         </w:rPr>
         <w:tab/>
       </w:r>
+      <w:proofErr w:type="gramStart"/>
       <w:r>
         <w:rPr>
           <w:bCs/>
@@ -1079,7 +1044,17 @@
           <w:iCs/>
           <w:szCs w:val="24"/>
         </w:rPr>
-        <w:t>May 2020 — Nov</w:t>
+        <w:t>May</w:t>
+      </w:r>
+      <w:proofErr w:type="gramEnd"/>
+      <w:r>
+        <w:rPr>
+          <w:bCs/>
+          <w:i/>
+          <w:iCs/>
+          <w:szCs w:val="24"/>
+        </w:rPr>
+        <w:t xml:space="preserve"> 2020 — Nov</w:t>
       </w:r>
       <w:r>
         <w:rPr>
@@ -1566,6 +1541,7 @@
         </w:rPr>
         <w:tab/>
       </w:r>
+      <w:proofErr w:type="gramStart"/>
       <w:r>
         <w:rPr>
           <w:szCs w:val="24"/>
@@ -1579,7 +1555,16 @@
           <w:iCs/>
           <w:szCs w:val="24"/>
         </w:rPr>
-        <w:t>Jan 2017 — May 2017</w:t>
+        <w:t>Jan</w:t>
+      </w:r>
+      <w:proofErr w:type="gramEnd"/>
+      <w:r>
+        <w:rPr>
+          <w:i/>
+          <w:iCs/>
+          <w:szCs w:val="24"/>
+        </w:rPr>
+        <w:t xml:space="preserve"> 2017 — May 2017</w:t>
       </w:r>
     </w:p>
     <w:p>
@@ -1727,13 +1712,13 @@
         <w:rPr>
           <w:sz w:val="21"/>
         </w:rPr>
-        <w:t>Knowledge</w:t>
-      </w:r>
-      <w:r>
-        <w:rPr>
-          <w:sz w:val="21"/>
-        </w:rPr>
-        <w:t xml:space="preserve"> and experience</w:t>
+        <w:t>E</w:t>
+      </w:r>
+      <w:r>
+        <w:rPr>
+          <w:sz w:val="21"/>
+        </w:rPr>
+        <w:t>xperience</w:t>
       </w:r>
       <w:r>
         <w:rPr>
@@ -1745,26 +1730,8 @@
         <w:rPr>
           <w:sz w:val="21"/>
         </w:rPr>
-        <w:t>:</w:t>
-      </w:r>
-    </w:p>
-    <w:p>
-      <w:pPr>
-        <w:pStyle w:val="ListParagraph"/>
-        <w:numPr>
-          <w:ilvl w:val="1"/>
-          <w:numId w:val="2"/>
-        </w:numPr>
-        <w:tabs>
-          <w:tab w:val="left" w:pos="820"/>
-          <w:tab w:val="left" w:pos="821"/>
-        </w:tabs>
-        <w:spacing w:before="4" w:line="241" w:lineRule="exact"/>
-        <w:ind w:left="1728"/>
-        <w:rPr>
-          <w:sz w:val="21"/>
-        </w:rPr>
-      </w:pPr>
+        <w:t xml:space="preserve"> </w:t>
+      </w:r>
       <w:r>
         <w:rPr>
           <w:sz w:val="21"/>
@@ -1788,249 +1755,6 @@
           <w:sz w:val="21"/>
         </w:rPr>
         <w:t>.</w:t>
-      </w:r>
-    </w:p>
-    <w:p>
-      <w:pPr>
-        <w:pStyle w:val="ListParagraph"/>
-        <w:numPr>
-          <w:ilvl w:val="1"/>
-          <w:numId w:val="2"/>
-        </w:numPr>
-        <w:tabs>
-          <w:tab w:val="left" w:pos="820"/>
-          <w:tab w:val="left" w:pos="821"/>
-        </w:tabs>
-        <w:spacing w:before="4" w:line="241" w:lineRule="exact"/>
-        <w:ind w:left="1728"/>
-        <w:rPr>
-          <w:sz w:val="21"/>
-        </w:rPr>
-      </w:pPr>
-      <w:r>
-        <w:rPr>
-          <w:sz w:val="21"/>
-        </w:rPr>
-        <w:t>repairing and</w:t>
-      </w:r>
-      <w:r>
-        <w:rPr>
-          <w:sz w:val="21"/>
-        </w:rPr>
-        <w:t>/or</w:t>
-      </w:r>
-      <w:r>
-        <w:rPr>
-          <w:sz w:val="21"/>
-        </w:rPr>
-        <w:t xml:space="preserve"> replacing faulty pieces of hardware</w:t>
-      </w:r>
-      <w:r>
-        <w:rPr>
-          <w:sz w:val="21"/>
-        </w:rPr>
-        <w:t xml:space="preserve"> to save on </w:t>
-      </w:r>
-      <w:r>
-        <w:rPr>
-          <w:sz w:val="21"/>
-        </w:rPr>
-        <w:t>computer</w:t>
-      </w:r>
-      <w:r>
-        <w:rPr>
-          <w:sz w:val="21"/>
-        </w:rPr>
-        <w:t xml:space="preserve"> costs</w:t>
-      </w:r>
-      <w:r>
-        <w:rPr>
-          <w:sz w:val="21"/>
-        </w:rPr>
-        <w:t>.</w:t>
-      </w:r>
-    </w:p>
-    <w:p>
-      <w:pPr>
-        <w:pStyle w:val="ListParagraph"/>
-        <w:tabs>
-          <w:tab w:val="left" w:pos="820"/>
-          <w:tab w:val="left" w:pos="821"/>
-        </w:tabs>
-        <w:spacing w:before="4" w:line="241" w:lineRule="exact"/>
-        <w:ind w:left="1728" w:firstLine="0"/>
-        <w:rPr>
-          <w:sz w:val="21"/>
-        </w:rPr>
-      </w:pPr>
-    </w:p>
-    <w:p>
-      <w:pPr>
-        <w:spacing w:line="240" w:lineRule="exact"/>
-        <w:rPr>
-          <w:szCs w:val="24"/>
-        </w:rPr>
-      </w:pPr>
-      <w:r>
-        <w:rPr>
-          <w:b/>
-          <w:szCs w:val="24"/>
-        </w:rPr>
-        <w:t>YouTube</w:t>
-      </w:r>
-      <w:r>
-        <w:rPr>
-          <w:b/>
-          <w:szCs w:val="24"/>
-        </w:rPr>
-        <w:t xml:space="preserve"> – </w:t>
-      </w:r>
-      <w:r>
-        <w:rPr>
-          <w:szCs w:val="24"/>
-        </w:rPr>
-        <w:t>Online</w:t>
-      </w:r>
-      <w:r>
-        <w:rPr>
-          <w:szCs w:val="24"/>
-        </w:rPr>
-        <w:t xml:space="preserve"> </w:t>
-      </w:r>
-      <w:r>
-        <w:rPr>
-          <w:szCs w:val="24"/>
-        </w:rPr>
-        <w:tab/>
-      </w:r>
-      <w:r>
-        <w:rPr>
-          <w:szCs w:val="24"/>
-        </w:rPr>
-        <w:tab/>
-      </w:r>
-      <w:r>
-        <w:rPr>
-          <w:szCs w:val="24"/>
-        </w:rPr>
-        <w:tab/>
-      </w:r>
-      <w:r>
-        <w:rPr>
-          <w:szCs w:val="24"/>
-        </w:rPr>
-        <w:tab/>
-      </w:r>
-      <w:r>
-        <w:rPr>
-          <w:szCs w:val="24"/>
-        </w:rPr>
-        <w:tab/>
-      </w:r>
-      <w:r>
-        <w:rPr>
-          <w:szCs w:val="24"/>
-        </w:rPr>
-        <w:tab/>
-      </w:r>
-      <w:r>
-        <w:rPr>
-          <w:szCs w:val="24"/>
-        </w:rPr>
-        <w:tab/>
-      </w:r>
-      <w:r>
-        <w:rPr>
-          <w:szCs w:val="24"/>
-        </w:rPr>
-        <w:tab/>
-        <w:t xml:space="preserve">   </w:t>
-      </w:r>
-      <w:r>
-        <w:rPr>
-          <w:szCs w:val="24"/>
-        </w:rPr>
-        <w:t xml:space="preserve"> </w:t>
-      </w:r>
-      <w:r>
-        <w:rPr>
-          <w:szCs w:val="24"/>
-        </w:rPr>
-        <w:tab/>
-        <w:t xml:space="preserve">    </w:t>
-      </w:r>
-      <w:r>
-        <w:rPr>
-          <w:szCs w:val="24"/>
-        </w:rPr>
-        <w:t xml:space="preserve"> </w:t>
-      </w:r>
-      <w:r>
-        <w:rPr>
-          <w:szCs w:val="24"/>
-        </w:rPr>
-        <w:tab/>
-        <w:t xml:space="preserve">      </w:t>
-      </w:r>
-      <w:r>
-        <w:rPr>
-          <w:i/>
-          <w:iCs/>
-          <w:szCs w:val="24"/>
-        </w:rPr>
-        <w:t>Aug</w:t>
-      </w:r>
-      <w:r>
-        <w:rPr>
-          <w:i/>
-          <w:iCs/>
-          <w:szCs w:val="24"/>
-        </w:rPr>
-        <w:t xml:space="preserve"> 201</w:t>
-      </w:r>
-      <w:r>
-        <w:rPr>
-          <w:i/>
-          <w:iCs/>
-          <w:szCs w:val="24"/>
-        </w:rPr>
-        <w:t>1</w:t>
-      </w:r>
-      <w:r>
-        <w:rPr>
-          <w:i/>
-          <w:iCs/>
-          <w:szCs w:val="24"/>
-        </w:rPr>
-        <w:t xml:space="preserve"> — </w:t>
-      </w:r>
-      <w:r>
-        <w:rPr>
-          <w:i/>
-          <w:iCs/>
-          <w:szCs w:val="24"/>
-        </w:rPr>
-        <w:t>Present</w:t>
-      </w:r>
-    </w:p>
-    <w:p>
-      <w:pPr>
-        <w:spacing w:line="239" w:lineRule="exact"/>
-        <w:rPr>
-          <w:color w:val="0070C0"/>
-          <w:sz w:val="24"/>
-          <w:szCs w:val="24"/>
-        </w:rPr>
-      </w:pPr>
-      <w:r>
-        <w:rPr>
-          <w:b/>
-          <w:i/>
-          <w:color w:val="0070C0"/>
-          <w:sz w:val="24"/>
-          <w:szCs w:val="24"/>
-        </w:rPr>
-        <w:t>Partner</w:t>
       </w:r>
     </w:p>
     <w:p>
@@ -2054,6 +1778,255 @@
         <w:rPr>
           <w:sz w:val="21"/>
         </w:rPr>
+        <w:t xml:space="preserve">Responsible for </w:t>
+      </w:r>
+      <w:r>
+        <w:rPr>
+          <w:sz w:val="21"/>
+        </w:rPr>
+        <w:t>repairing and</w:t>
+      </w:r>
+      <w:r>
+        <w:rPr>
+          <w:sz w:val="21"/>
+        </w:rPr>
+        <w:t>/or</w:t>
+      </w:r>
+      <w:r>
+        <w:rPr>
+          <w:sz w:val="21"/>
+        </w:rPr>
+        <w:t xml:space="preserve"> replacing faulty pieces of hardware</w:t>
+      </w:r>
+      <w:r>
+        <w:rPr>
+          <w:sz w:val="21"/>
+        </w:rPr>
+        <w:t xml:space="preserve"> to save on </w:t>
+      </w:r>
+      <w:r>
+        <w:rPr>
+          <w:sz w:val="21"/>
+        </w:rPr>
+        <w:t>computer</w:t>
+      </w:r>
+      <w:r>
+        <w:rPr>
+          <w:sz w:val="21"/>
+        </w:rPr>
+        <w:t xml:space="preserve"> costs</w:t>
+      </w:r>
+      <w:r>
+        <w:rPr>
+          <w:sz w:val="21"/>
+        </w:rPr>
+        <w:t>.</w:t>
+      </w:r>
+    </w:p>
+    <w:p>
+      <w:pPr>
+        <w:pStyle w:val="ListParagraph"/>
+        <w:tabs>
+          <w:tab w:val="left" w:pos="820"/>
+          <w:tab w:val="left" w:pos="821"/>
+        </w:tabs>
+        <w:spacing w:before="4" w:line="241" w:lineRule="exact"/>
+        <w:ind w:left="1728" w:firstLine="0"/>
+        <w:rPr>
+          <w:sz w:val="21"/>
+        </w:rPr>
+      </w:pPr>
+    </w:p>
+    <w:p>
+      <w:pPr>
+        <w:spacing w:line="240" w:lineRule="exact"/>
+        <w:rPr>
+          <w:szCs w:val="24"/>
+        </w:rPr>
+      </w:pPr>
+      <w:r>
+        <w:rPr>
+          <w:b/>
+          <w:szCs w:val="24"/>
+        </w:rPr>
+        <w:t>YouTube</w:t>
+      </w:r>
+      <w:r>
+        <w:rPr>
+          <w:b/>
+          <w:szCs w:val="24"/>
+        </w:rPr>
+        <w:t xml:space="preserve"> – </w:t>
+      </w:r>
+      <w:r>
+        <w:rPr>
+          <w:szCs w:val="24"/>
+        </w:rPr>
+        <w:t>Online</w:t>
+      </w:r>
+      <w:r>
+        <w:rPr>
+          <w:szCs w:val="24"/>
+        </w:rPr>
+        <w:t xml:space="preserve"> </w:t>
+      </w:r>
+      <w:r>
+        <w:rPr>
+          <w:szCs w:val="24"/>
+        </w:rPr>
+        <w:tab/>
+      </w:r>
+      <w:r>
+        <w:rPr>
+          <w:szCs w:val="24"/>
+        </w:rPr>
+        <w:tab/>
+      </w:r>
+      <w:r>
+        <w:rPr>
+          <w:szCs w:val="24"/>
+        </w:rPr>
+        <w:tab/>
+      </w:r>
+      <w:r>
+        <w:rPr>
+          <w:szCs w:val="24"/>
+        </w:rPr>
+        <w:tab/>
+      </w:r>
+      <w:r>
+        <w:rPr>
+          <w:szCs w:val="24"/>
+        </w:rPr>
+        <w:tab/>
+      </w:r>
+      <w:r>
+        <w:rPr>
+          <w:szCs w:val="24"/>
+        </w:rPr>
+        <w:tab/>
+      </w:r>
+      <w:r>
+        <w:rPr>
+          <w:szCs w:val="24"/>
+        </w:rPr>
+        <w:tab/>
+      </w:r>
+      <w:r>
+        <w:rPr>
+          <w:szCs w:val="24"/>
+        </w:rPr>
+        <w:tab/>
+        <w:t xml:space="preserve">   </w:t>
+      </w:r>
+      <w:r>
+        <w:rPr>
+          <w:szCs w:val="24"/>
+        </w:rPr>
+        <w:t xml:space="preserve"> </w:t>
+      </w:r>
+      <w:r>
+        <w:rPr>
+          <w:szCs w:val="24"/>
+        </w:rPr>
+        <w:tab/>
+        <w:t xml:space="preserve">    </w:t>
+      </w:r>
+      <w:r>
+        <w:rPr>
+          <w:szCs w:val="24"/>
+        </w:rPr>
+        <w:t xml:space="preserve"> </w:t>
+      </w:r>
+      <w:r>
+        <w:rPr>
+          <w:szCs w:val="24"/>
+        </w:rPr>
+        <w:tab/>
+        <w:t xml:space="preserve">      </w:t>
+      </w:r>
+      <w:r>
+        <w:rPr>
+          <w:i/>
+          <w:iCs/>
+          <w:szCs w:val="24"/>
+        </w:rPr>
+        <w:t>Aug</w:t>
+      </w:r>
+      <w:r>
+        <w:rPr>
+          <w:i/>
+          <w:iCs/>
+          <w:szCs w:val="24"/>
+        </w:rPr>
+        <w:t xml:space="preserve"> 201</w:t>
+      </w:r>
+      <w:r>
+        <w:rPr>
+          <w:i/>
+          <w:iCs/>
+          <w:szCs w:val="24"/>
+        </w:rPr>
+        <w:t>1</w:t>
+      </w:r>
+      <w:r>
+        <w:rPr>
+          <w:i/>
+          <w:iCs/>
+          <w:szCs w:val="24"/>
+        </w:rPr>
+        <w:t xml:space="preserve"> — </w:t>
+      </w:r>
+      <w:r>
+        <w:rPr>
+          <w:i/>
+          <w:iCs/>
+          <w:szCs w:val="24"/>
+        </w:rPr>
+        <w:t>Present</w:t>
+      </w:r>
+    </w:p>
+    <w:p>
+      <w:pPr>
+        <w:spacing w:line="239" w:lineRule="exact"/>
+        <w:rPr>
+          <w:color w:val="0070C0"/>
+          <w:sz w:val="24"/>
+          <w:szCs w:val="24"/>
+        </w:rPr>
+      </w:pPr>
+      <w:r>
+        <w:rPr>
+          <w:b/>
+          <w:i/>
+          <w:color w:val="0070C0"/>
+          <w:sz w:val="24"/>
+          <w:szCs w:val="24"/>
+        </w:rPr>
+        <w:t>Partner</w:t>
+      </w:r>
+    </w:p>
+    <w:p>
+      <w:pPr>
+        <w:pStyle w:val="ListParagraph"/>
+        <w:numPr>
+          <w:ilvl w:val="0"/>
+          <w:numId w:val="2"/>
+        </w:numPr>
+        <w:tabs>
+          <w:tab w:val="left" w:pos="820"/>
+          <w:tab w:val="left" w:pos="821"/>
+        </w:tabs>
+        <w:spacing w:before="4" w:line="241" w:lineRule="exact"/>
+        <w:ind w:left="720"/>
+        <w:rPr>
+          <w:sz w:val="21"/>
+        </w:rPr>
+      </w:pPr>
+      <w:r>
+        <w:rPr>
+          <w:sz w:val="21"/>
+        </w:rPr>
         <w:t xml:space="preserve">Manage a channel and create content </w:t>
       </w:r>
       <w:r>
@@ -2217,6 +2190,7 @@
         </w:rPr>
         <w:tab/>
       </w:r>
+      <w:proofErr w:type="gramStart"/>
       <w:r>
         <w:rPr>
           <w:iCs/>
@@ -2245,6 +2219,7 @@
         </w:rPr>
         <w:tab/>
       </w:r>
+      <w:proofErr w:type="gramEnd"/>
       <w:r>
         <w:rPr>
           <w:iCs/>
@@ -2514,7 +2489,21 @@
         <w:rPr>
           <w:sz w:val="21"/>
         </w:rPr>
-        <w:t>Tech stack: Python scripting/automation, cloud API, Android app development, Arduino, Matlab, Apache JMeter.</w:t>
+        <w:t xml:space="preserve">Tech stack: Python scripting/automation, cloud API, Android app development, Arduino, </w:t>
+      </w:r>
+      <w:proofErr w:type="spellStart"/>
+      <w:r>
+        <w:rPr>
+          <w:sz w:val="21"/>
+        </w:rPr>
+        <w:t>Matlab</w:t>
+      </w:r>
+      <w:proofErr w:type="spellEnd"/>
+      <w:r>
+        <w:rPr>
+          <w:sz w:val="21"/>
+        </w:rPr>
+        <w:t>, Apache JMeter.</w:t>
       </w:r>
     </w:p>
     <w:p>
@@ -2720,6 +2709,7 @@
         </w:rPr>
         <w:tab/>
       </w:r>
+      <w:proofErr w:type="gramStart"/>
       <w:r>
         <w:rPr>
           <w:szCs w:val="24"/>
@@ -2739,7 +2729,16 @@
           <w:iCs/>
           <w:szCs w:val="24"/>
         </w:rPr>
-        <w:t xml:space="preserve">Aug 2016 </w:t>
+        <w:t>Aug</w:t>
+      </w:r>
+      <w:proofErr w:type="gramEnd"/>
+      <w:r>
+        <w:rPr>
+          <w:i/>
+          <w:iCs/>
+          <w:szCs w:val="24"/>
+        </w:rPr>
+        <w:t xml:space="preserve"> 2016 </w:t>
       </w:r>
       <w:r>
         <w:rPr>

--- a/resume/Wissam_resume.docx
+++ b/resume/Wissam_resume.docx
@@ -140,16 +140,8 @@
                                 <w:rPr>
                                   <w:rStyle w:val="Hyperlink"/>
                                 </w:rPr>
-                                <w:t>linkedin.com/in/</w:t>
+                                <w:t>linkedin.com/in/wissamr</w:t>
                               </w:r>
-                              <w:proofErr w:type="spellStart"/>
-                              <w:r>
-                                <w:rPr>
-                                  <w:rStyle w:val="Hyperlink"/>
-                                </w:rPr>
-                                <w:t>wissamr</w:t>
-                              </w:r>
-                              <w:proofErr w:type="spellEnd"/>
                             </w:hyperlink>
                           </w:p>
                           <w:p>
@@ -280,16 +272,8 @@
                           <w:rPr>
                             <w:rStyle w:val="Hyperlink"/>
                           </w:rPr>
-                          <w:t>linkedin.com/in/</w:t>
+                          <w:t>linkedin.com/in/wissamr</w:t>
                         </w:r>
-                        <w:proofErr w:type="spellStart"/>
-                        <w:r>
-                          <w:rPr>
-                            <w:rStyle w:val="Hyperlink"/>
-                          </w:rPr>
-                          <w:t>wissamr</w:t>
-                        </w:r>
-                        <w:proofErr w:type="spellEnd"/>
                       </w:hyperlink>
                     </w:p>
                     <w:p>
@@ -511,19 +495,11 @@
         </w:rPr>
         <w:t xml:space="preserve">Node.js, </w:t>
       </w:r>
-      <w:proofErr w:type="spellStart"/>
-      <w:r>
-        <w:rPr>
-          <w:sz w:val="21"/>
-        </w:rPr>
-        <w:t>Matlab</w:t>
-      </w:r>
-      <w:proofErr w:type="spellEnd"/>
-      <w:r>
-        <w:rPr>
-          <w:sz w:val="21"/>
-        </w:rPr>
-        <w:t xml:space="preserve">, </w:t>
+      <w:r>
+        <w:rPr>
+          <w:sz w:val="21"/>
+        </w:rPr>
+        <w:t xml:space="preserve">Matlab, </w:t>
       </w:r>
       <w:r>
         <w:rPr>
@@ -617,19 +593,11 @@
         </w:rPr>
         <w:t xml:space="preserve"> </w:t>
       </w:r>
-      <w:proofErr w:type="spellStart"/>
-      <w:r>
-        <w:rPr>
-          <w:sz w:val="21"/>
-        </w:rPr>
-        <w:t>Jupyter</w:t>
-      </w:r>
-      <w:proofErr w:type="spellEnd"/>
-      <w:r>
-        <w:rPr>
-          <w:sz w:val="21"/>
-        </w:rPr>
-        <w:t xml:space="preserve">, </w:t>
+      <w:r>
+        <w:rPr>
+          <w:sz w:val="21"/>
+        </w:rPr>
+        <w:t xml:space="preserve">Jupyter, </w:t>
       </w:r>
       <w:r>
         <w:rPr>
@@ -800,23 +768,7 @@
           <w:bCs/>
           <w:szCs w:val="24"/>
         </w:rPr>
-        <w:t xml:space="preserve">(Work </w:t>
-      </w:r>
-      <w:proofErr w:type="gramStart"/>
-      <w:r>
-        <w:rPr>
-          <w:bCs/>
-          <w:szCs w:val="24"/>
-        </w:rPr>
-        <w:t>From</w:t>
-      </w:r>
-      <w:proofErr w:type="gramEnd"/>
-      <w:r>
-        <w:rPr>
-          <w:bCs/>
-          <w:szCs w:val="24"/>
-        </w:rPr>
-        <w:t xml:space="preserve"> Home)</w:t>
+        <w:t>(Work From Home)</w:t>
       </w:r>
       <w:r>
         <w:rPr>
@@ -1028,7 +980,6 @@
         </w:rPr>
         <w:tab/>
       </w:r>
-      <w:proofErr w:type="gramStart"/>
       <w:r>
         <w:rPr>
           <w:bCs/>
@@ -1044,17 +995,7 @@
           <w:iCs/>
           <w:szCs w:val="24"/>
         </w:rPr>
-        <w:t>May</w:t>
-      </w:r>
-      <w:proofErr w:type="gramEnd"/>
-      <w:r>
-        <w:rPr>
-          <w:bCs/>
-          <w:i/>
-          <w:iCs/>
-          <w:szCs w:val="24"/>
-        </w:rPr>
-        <w:t xml:space="preserve"> 2020 — Nov</w:t>
+        <w:t>May 2020 — Nov</w:t>
       </w:r>
       <w:r>
         <w:rPr>
@@ -1299,41 +1240,221 @@
         <w:pStyle w:val="ListParagraph"/>
         <w:numPr>
           <w:ilvl w:val="0"/>
-          <w:numId w:val="2"/>
+          <w:numId w:val="4"/>
         </w:numPr>
+        <w:tabs>
+          <w:tab w:val="left" w:pos="821"/>
+        </w:tabs>
+        <w:spacing w:before="4" w:line="241" w:lineRule="exact"/>
+        <w:ind w:left="720"/>
+        <w:rPr>
+          <w:sz w:val="21"/>
+        </w:rPr>
+      </w:pPr>
+      <w:r>
+        <w:rPr>
+          <w:sz w:val="21"/>
+        </w:rPr>
+        <w:t>Developed database solutions for a cloud-based Remote Monitoring System (RMS) for a fleet of hundreds of fuel cell powerplants located all over the world. RMS was later deployed for company use.</w:t>
+      </w:r>
+    </w:p>
+    <w:p>
+      <w:pPr>
+        <w:pStyle w:val="ListParagraph"/>
+        <w:numPr>
+          <w:ilvl w:val="0"/>
+          <w:numId w:val="4"/>
+        </w:numPr>
+        <w:tabs>
+          <w:tab w:val="left" w:pos="821"/>
+        </w:tabs>
+        <w:spacing w:before="4" w:line="241" w:lineRule="exact"/>
+        <w:ind w:left="720"/>
+        <w:rPr>
+          <w:sz w:val="21"/>
+        </w:rPr>
+      </w:pPr>
+      <w:r>
+        <w:rPr>
+          <w:sz w:val="21"/>
+        </w:rPr>
+        <w:t>Automated ETL processes for data collection, aggregation, categorization, and visualization (using Python, C++, MySQL, AWS, and Excel) to help the software team identify, prioritize, track, and resolve issues much quicker.</w:t>
+      </w:r>
+    </w:p>
+    <w:p>
+      <w:pPr>
+        <w:pStyle w:val="ListParagraph"/>
+        <w:numPr>
+          <w:ilvl w:val="0"/>
+          <w:numId w:val="4"/>
+        </w:numPr>
+        <w:tabs>
+          <w:tab w:val="left" w:pos="821"/>
+        </w:tabs>
+        <w:spacing w:before="4" w:line="241" w:lineRule="exact"/>
+        <w:ind w:left="720"/>
+        <w:rPr>
+          <w:sz w:val="21"/>
+        </w:rPr>
+      </w:pPr>
+      <w:r>
+        <w:rPr>
+          <w:sz w:val="21"/>
+        </w:rPr>
+        <w:t>Managed and fixed software on powerplant computers through remote desktop sessions.</w:t>
+      </w:r>
+    </w:p>
+    <w:p>
+      <w:pPr>
+        <w:pStyle w:val="ListParagraph"/>
         <w:tabs>
           <w:tab w:val="left" w:pos="820"/>
           <w:tab w:val="left" w:pos="821"/>
         </w:tabs>
         <w:spacing w:before="4" w:line="241" w:lineRule="exact"/>
-        <w:ind w:left="720"/>
-        <w:rPr>
-          <w:sz w:val="21"/>
-        </w:rPr>
-      </w:pPr>
-      <w:r>
-        <w:rPr>
-          <w:sz w:val="21"/>
-        </w:rPr>
-        <w:t>Developed database solutions for</w:t>
-      </w:r>
-      <w:r>
-        <w:rPr>
-          <w:sz w:val="21"/>
-        </w:rPr>
-        <w:t xml:space="preserve"> a cloud-based remote monitoring system (RMS) for a fleet of hundreds of fuel cell powerplants located in the US, UK, and Korea</w:t>
-      </w:r>
-      <w:r>
-        <w:rPr>
-          <w:sz w:val="21"/>
-        </w:rPr>
-        <w:t>. RMS was later deployed for company use</w:t>
-      </w:r>
-      <w:r>
-        <w:rPr>
-          <w:sz w:val="21"/>
-        </w:rPr>
-        <w:t>.</w:t>
+        <w:ind w:left="720" w:firstLine="0"/>
+        <w:rPr>
+          <w:sz w:val="21"/>
+        </w:rPr>
+      </w:pPr>
+    </w:p>
+    <w:p>
+      <w:pPr>
+        <w:spacing w:line="240" w:lineRule="exact"/>
+        <w:rPr>
+          <w:szCs w:val="24"/>
+        </w:rPr>
+      </w:pPr>
+      <w:r>
+        <w:rPr>
+          <w:b/>
+          <w:szCs w:val="24"/>
+        </w:rPr>
+        <w:t xml:space="preserve">UConn </w:t>
+      </w:r>
+      <w:r>
+        <w:rPr>
+          <w:b/>
+          <w:szCs w:val="24"/>
+        </w:rPr>
+        <w:t>School of Engineering</w:t>
+      </w:r>
+      <w:r>
+        <w:rPr>
+          <w:b/>
+          <w:szCs w:val="24"/>
+        </w:rPr>
+        <w:t xml:space="preserve"> –</w:t>
+      </w:r>
+      <w:r>
+        <w:rPr>
+          <w:b/>
+          <w:szCs w:val="24"/>
+        </w:rPr>
+        <w:t xml:space="preserve"> </w:t>
+      </w:r>
+      <w:r>
+        <w:rPr>
+          <w:szCs w:val="24"/>
+        </w:rPr>
+        <w:t>Storrs, CT</w:t>
+      </w:r>
+      <w:r>
+        <w:rPr>
+          <w:szCs w:val="24"/>
+        </w:rPr>
+        <w:t xml:space="preserve"> </w:t>
+      </w:r>
+      <w:r>
+        <w:rPr>
+          <w:szCs w:val="24"/>
+        </w:rPr>
+        <w:tab/>
+      </w:r>
+      <w:r>
+        <w:rPr>
+          <w:szCs w:val="24"/>
+        </w:rPr>
+        <w:tab/>
+      </w:r>
+      <w:r>
+        <w:rPr>
+          <w:szCs w:val="24"/>
+        </w:rPr>
+        <w:tab/>
+      </w:r>
+      <w:r>
+        <w:rPr>
+          <w:szCs w:val="24"/>
+        </w:rPr>
+        <w:tab/>
+      </w:r>
+      <w:r>
+        <w:rPr>
+          <w:szCs w:val="24"/>
+        </w:rPr>
+        <w:tab/>
+      </w:r>
+      <w:r>
+        <w:rPr>
+          <w:szCs w:val="24"/>
+        </w:rPr>
+        <w:tab/>
+      </w:r>
+      <w:r>
+        <w:rPr>
+          <w:szCs w:val="24"/>
+        </w:rPr>
+        <w:tab/>
+        <w:t xml:space="preserve">  </w:t>
+      </w:r>
+      <w:r>
+        <w:rPr>
+          <w:i/>
+          <w:iCs/>
+          <w:szCs w:val="24"/>
+        </w:rPr>
+        <w:t>Jan 2017 — May 2017</w:t>
+      </w:r>
+    </w:p>
+    <w:p>
+      <w:pPr>
+        <w:spacing w:line="239" w:lineRule="exact"/>
+        <w:rPr>
+          <w:color w:val="0070C0"/>
+          <w:sz w:val="24"/>
+          <w:szCs w:val="24"/>
+        </w:rPr>
+      </w:pPr>
+      <w:r>
+        <w:rPr>
+          <w:b/>
+          <w:i/>
+          <w:color w:val="0070C0"/>
+          <w:sz w:val="24"/>
+          <w:szCs w:val="24"/>
+        </w:rPr>
+        <w:t>Information Technology</w:t>
+      </w:r>
+      <w:r>
+        <w:rPr>
+          <w:b/>
+          <w:i/>
+          <w:color w:val="0070C0"/>
+          <w:sz w:val="24"/>
+          <w:szCs w:val="24"/>
+        </w:rPr>
+        <w:t xml:space="preserve"> </w:t>
+      </w:r>
+      <w:r>
+        <w:rPr>
+          <w:b/>
+          <w:i/>
+          <w:color w:val="0070C0"/>
+          <w:sz w:val="24"/>
+          <w:szCs w:val="24"/>
+        </w:rPr>
+        <w:t>Specialist</w:t>
       </w:r>
     </w:p>
     <w:p>
@@ -1357,43 +1478,19 @@
         <w:rPr>
           <w:sz w:val="21"/>
         </w:rPr>
-        <w:t>Automated</w:t>
-      </w:r>
-      <w:r>
-        <w:rPr>
-          <w:sz w:val="21"/>
-        </w:rPr>
-        <w:t xml:space="preserve"> </w:t>
-      </w:r>
-      <w:r>
-        <w:rPr>
-          <w:sz w:val="21"/>
-        </w:rPr>
-        <w:t xml:space="preserve">ETL </w:t>
-      </w:r>
-      <w:r>
-        <w:rPr>
-          <w:sz w:val="21"/>
-        </w:rPr>
-        <w:t xml:space="preserve">processes for </w:t>
-      </w:r>
-      <w:r>
-        <w:rPr>
-          <w:sz w:val="21"/>
-        </w:rPr>
-        <w:t>data collection, aggregation, categorization, and visualization (using Python, C</w:t>
-      </w:r>
-      <w:r>
-        <w:rPr>
-          <w:sz w:val="21"/>
-        </w:rPr>
-        <w:t>++</w:t>
-      </w:r>
-      <w:r>
-        <w:rPr>
-          <w:sz w:val="21"/>
-        </w:rPr>
-        <w:t>, MySQL, AWS, and Excel) to help the software team identify, prioritize, track, and resolve issues much quicker</w:t>
+        <w:t>Troubleshooted computer</w:t>
+      </w:r>
+      <w:r>
+        <w:rPr>
+          <w:sz w:val="21"/>
+        </w:rPr>
+        <w:t>/network</w:t>
+      </w:r>
+      <w:r>
+        <w:rPr>
+          <w:sz w:val="21"/>
+        </w:rPr>
+        <w:t xml:space="preserve"> problems and diagnosed issues with printers and other technology</w:t>
       </w:r>
       <w:r>
         <w:rPr>
@@ -1423,188 +1520,25 @@
         <w:rPr>
           <w:sz w:val="21"/>
         </w:rPr>
-        <w:t xml:space="preserve">Managed and fixed software </w:t>
-      </w:r>
-      <w:r>
-        <w:rPr>
-          <w:sz w:val="21"/>
-        </w:rPr>
-        <w:t xml:space="preserve">on powerplant computers </w:t>
-      </w:r>
-      <w:r>
-        <w:rPr>
-          <w:sz w:val="21"/>
-        </w:rPr>
-        <w:t>through remote desktop sessions</w:t>
+        <w:t>Maintained high productivity by helping students, faculty</w:t>
+      </w:r>
+      <w:r>
+        <w:rPr>
+          <w:sz w:val="21"/>
+        </w:rPr>
+        <w:t>,</w:t>
+      </w:r>
+      <w:r>
+        <w:rPr>
+          <w:sz w:val="21"/>
+        </w:rPr>
+        <w:t xml:space="preserve"> and staff with relevant tech-related problems</w:t>
       </w:r>
       <w:r>
         <w:rPr>
           <w:sz w:val="21"/>
         </w:rPr>
         <w:t>.</w:t>
-      </w:r>
-    </w:p>
-    <w:p>
-      <w:pPr>
-        <w:pStyle w:val="ListParagraph"/>
-        <w:tabs>
-          <w:tab w:val="left" w:pos="820"/>
-          <w:tab w:val="left" w:pos="821"/>
-        </w:tabs>
-        <w:spacing w:before="4" w:line="241" w:lineRule="exact"/>
-        <w:ind w:left="720" w:firstLine="0"/>
-        <w:rPr>
-          <w:sz w:val="21"/>
-        </w:rPr>
-      </w:pPr>
-    </w:p>
-    <w:p>
-      <w:pPr>
-        <w:spacing w:line="240" w:lineRule="exact"/>
-        <w:rPr>
-          <w:szCs w:val="24"/>
-        </w:rPr>
-      </w:pPr>
-      <w:r>
-        <w:rPr>
-          <w:b/>
-          <w:szCs w:val="24"/>
-        </w:rPr>
-        <w:t xml:space="preserve">UConn </w:t>
-      </w:r>
-      <w:r>
-        <w:rPr>
-          <w:b/>
-          <w:szCs w:val="24"/>
-        </w:rPr>
-        <w:t>School of Engineering</w:t>
-      </w:r>
-      <w:r>
-        <w:rPr>
-          <w:b/>
-          <w:szCs w:val="24"/>
-        </w:rPr>
-        <w:t xml:space="preserve"> –</w:t>
-      </w:r>
-      <w:r>
-        <w:rPr>
-          <w:b/>
-          <w:szCs w:val="24"/>
-        </w:rPr>
-        <w:t xml:space="preserve"> </w:t>
-      </w:r>
-      <w:r>
-        <w:rPr>
-          <w:szCs w:val="24"/>
-        </w:rPr>
-        <w:t>Storrs, CT</w:t>
-      </w:r>
-      <w:r>
-        <w:rPr>
-          <w:szCs w:val="24"/>
-        </w:rPr>
-        <w:t xml:space="preserve"> </w:t>
-      </w:r>
-      <w:r>
-        <w:rPr>
-          <w:szCs w:val="24"/>
-        </w:rPr>
-        <w:tab/>
-      </w:r>
-      <w:r>
-        <w:rPr>
-          <w:szCs w:val="24"/>
-        </w:rPr>
-        <w:tab/>
-      </w:r>
-      <w:r>
-        <w:rPr>
-          <w:szCs w:val="24"/>
-        </w:rPr>
-        <w:tab/>
-      </w:r>
-      <w:r>
-        <w:rPr>
-          <w:szCs w:val="24"/>
-        </w:rPr>
-        <w:tab/>
-      </w:r>
-      <w:r>
-        <w:rPr>
-          <w:szCs w:val="24"/>
-        </w:rPr>
-        <w:tab/>
-      </w:r>
-      <w:r>
-        <w:rPr>
-          <w:szCs w:val="24"/>
-        </w:rPr>
-        <w:tab/>
-      </w:r>
-      <w:proofErr w:type="gramStart"/>
-      <w:r>
-        <w:rPr>
-          <w:szCs w:val="24"/>
-        </w:rPr>
-        <w:tab/>
-        <w:t xml:space="preserve">  </w:t>
-      </w:r>
-      <w:r>
-        <w:rPr>
-          <w:i/>
-          <w:iCs/>
-          <w:szCs w:val="24"/>
-        </w:rPr>
-        <w:t>Jan</w:t>
-      </w:r>
-      <w:proofErr w:type="gramEnd"/>
-      <w:r>
-        <w:rPr>
-          <w:i/>
-          <w:iCs/>
-          <w:szCs w:val="24"/>
-        </w:rPr>
-        <w:t xml:space="preserve"> 2017 — May 2017</w:t>
-      </w:r>
-    </w:p>
-    <w:p>
-      <w:pPr>
-        <w:spacing w:line="239" w:lineRule="exact"/>
-        <w:rPr>
-          <w:color w:val="0070C0"/>
-          <w:sz w:val="24"/>
-          <w:szCs w:val="24"/>
-        </w:rPr>
-      </w:pPr>
-      <w:r>
-        <w:rPr>
-          <w:b/>
-          <w:i/>
-          <w:color w:val="0070C0"/>
-          <w:sz w:val="24"/>
-          <w:szCs w:val="24"/>
-        </w:rPr>
-        <w:t>Information Technology</w:t>
-      </w:r>
-      <w:r>
-        <w:rPr>
-          <w:b/>
-          <w:i/>
-          <w:color w:val="0070C0"/>
-          <w:sz w:val="24"/>
-          <w:szCs w:val="24"/>
-        </w:rPr>
-        <w:t xml:space="preserve"> </w:t>
-      </w:r>
-      <w:r>
-        <w:rPr>
-          <w:b/>
-          <w:i/>
-          <w:color w:val="0070C0"/>
-          <w:sz w:val="24"/>
-          <w:szCs w:val="24"/>
-        </w:rPr>
-        <w:t>Specialist</w:t>
       </w:r>
     </w:p>
     <w:p>
@@ -1628,19 +1562,43 @@
         <w:rPr>
           <w:sz w:val="21"/>
         </w:rPr>
-        <w:t>Troubleshooted computer</w:t>
-      </w:r>
-      <w:r>
-        <w:rPr>
-          <w:sz w:val="21"/>
-        </w:rPr>
-        <w:t>/network</w:t>
-      </w:r>
-      <w:r>
-        <w:rPr>
-          <w:sz w:val="21"/>
-        </w:rPr>
-        <w:t xml:space="preserve"> problems and diagnosed issues with printers and other technology</w:t>
+        <w:t>E</w:t>
+      </w:r>
+      <w:r>
+        <w:rPr>
+          <w:sz w:val="21"/>
+        </w:rPr>
+        <w:t>xperience</w:t>
+      </w:r>
+      <w:r>
+        <w:rPr>
+          <w:sz w:val="21"/>
+        </w:rPr>
+        <w:t xml:space="preserve"> in</w:t>
+      </w:r>
+      <w:r>
+        <w:rPr>
+          <w:sz w:val="21"/>
+        </w:rPr>
+        <w:t xml:space="preserve"> </w:t>
+      </w:r>
+      <w:r>
+        <w:rPr>
+          <w:sz w:val="21"/>
+        </w:rPr>
+        <w:t>imaging, ghosting, installing</w:t>
+      </w:r>
+      <w:r>
+        <w:rPr>
+          <w:sz w:val="21"/>
+        </w:rPr>
+        <w:t>, and licensing</w:t>
+      </w:r>
+      <w:r>
+        <w:rPr>
+          <w:sz w:val="21"/>
+        </w:rPr>
+        <w:t xml:space="preserve"> various types of software on many different machines</w:t>
       </w:r>
       <w:r>
         <w:rPr>
@@ -1670,25 +1628,232 @@
         <w:rPr>
           <w:sz w:val="21"/>
         </w:rPr>
-        <w:t>Maintained high productivity by helping students, faculty</w:t>
-      </w:r>
-      <w:r>
-        <w:rPr>
-          <w:sz w:val="21"/>
-        </w:rPr>
-        <w:t>,</w:t>
-      </w:r>
-      <w:r>
-        <w:rPr>
-          <w:sz w:val="21"/>
-        </w:rPr>
-        <w:t xml:space="preserve"> and staff with relevant tech-related problems</w:t>
+        <w:t xml:space="preserve">Responsible for </w:t>
+      </w:r>
+      <w:r>
+        <w:rPr>
+          <w:sz w:val="21"/>
+        </w:rPr>
+        <w:t>repairing and</w:t>
+      </w:r>
+      <w:r>
+        <w:rPr>
+          <w:sz w:val="21"/>
+        </w:rPr>
+        <w:t>/or</w:t>
+      </w:r>
+      <w:r>
+        <w:rPr>
+          <w:sz w:val="21"/>
+        </w:rPr>
+        <w:t xml:space="preserve"> replacing faulty pieces of hardware</w:t>
+      </w:r>
+      <w:r>
+        <w:rPr>
+          <w:sz w:val="21"/>
+        </w:rPr>
+        <w:t xml:space="preserve"> to save on </w:t>
+      </w:r>
+      <w:r>
+        <w:rPr>
+          <w:sz w:val="21"/>
+        </w:rPr>
+        <w:t>computer</w:t>
+      </w:r>
+      <w:r>
+        <w:rPr>
+          <w:sz w:val="21"/>
+        </w:rPr>
+        <w:t xml:space="preserve"> costs</w:t>
       </w:r>
       <w:r>
         <w:rPr>
           <w:sz w:val="21"/>
         </w:rPr>
         <w:t>.</w:t>
+      </w:r>
+    </w:p>
+    <w:p>
+      <w:pPr>
+        <w:pStyle w:val="ListParagraph"/>
+        <w:tabs>
+          <w:tab w:val="left" w:pos="820"/>
+          <w:tab w:val="left" w:pos="821"/>
+        </w:tabs>
+        <w:spacing w:before="4" w:line="241" w:lineRule="exact"/>
+        <w:ind w:left="1728" w:firstLine="0"/>
+        <w:rPr>
+          <w:sz w:val="21"/>
+        </w:rPr>
+      </w:pPr>
+    </w:p>
+    <w:p>
+      <w:pPr>
+        <w:spacing w:line="240" w:lineRule="exact"/>
+        <w:rPr>
+          <w:szCs w:val="24"/>
+        </w:rPr>
+      </w:pPr>
+      <w:r>
+        <w:rPr>
+          <w:b/>
+          <w:szCs w:val="24"/>
+        </w:rPr>
+        <w:t>YouTube</w:t>
+      </w:r>
+      <w:r>
+        <w:rPr>
+          <w:b/>
+          <w:szCs w:val="24"/>
+        </w:rPr>
+        <w:t xml:space="preserve"> – </w:t>
+      </w:r>
+      <w:r>
+        <w:rPr>
+          <w:szCs w:val="24"/>
+        </w:rPr>
+        <w:t>Online</w:t>
+      </w:r>
+      <w:r>
+        <w:rPr>
+          <w:szCs w:val="24"/>
+        </w:rPr>
+        <w:t xml:space="preserve"> </w:t>
+      </w:r>
+      <w:r>
+        <w:rPr>
+          <w:szCs w:val="24"/>
+        </w:rPr>
+        <w:tab/>
+      </w:r>
+      <w:r>
+        <w:rPr>
+          <w:szCs w:val="24"/>
+        </w:rPr>
+        <w:tab/>
+      </w:r>
+      <w:r>
+        <w:rPr>
+          <w:szCs w:val="24"/>
+        </w:rPr>
+        <w:tab/>
+      </w:r>
+      <w:r>
+        <w:rPr>
+          <w:szCs w:val="24"/>
+        </w:rPr>
+        <w:tab/>
+      </w:r>
+      <w:r>
+        <w:rPr>
+          <w:szCs w:val="24"/>
+        </w:rPr>
+        <w:tab/>
+      </w:r>
+      <w:r>
+        <w:rPr>
+          <w:szCs w:val="24"/>
+        </w:rPr>
+        <w:tab/>
+      </w:r>
+      <w:r>
+        <w:rPr>
+          <w:szCs w:val="24"/>
+        </w:rPr>
+        <w:tab/>
+      </w:r>
+      <w:r>
+        <w:rPr>
+          <w:szCs w:val="24"/>
+        </w:rPr>
+        <w:tab/>
+        <w:t xml:space="preserve">   </w:t>
+      </w:r>
+      <w:r>
+        <w:rPr>
+          <w:szCs w:val="24"/>
+        </w:rPr>
+        <w:t xml:space="preserve"> </w:t>
+      </w:r>
+      <w:r>
+        <w:rPr>
+          <w:szCs w:val="24"/>
+        </w:rPr>
+        <w:tab/>
+        <w:t xml:space="preserve">    </w:t>
+      </w:r>
+      <w:r>
+        <w:rPr>
+          <w:szCs w:val="24"/>
+        </w:rPr>
+        <w:t xml:space="preserve"> </w:t>
+      </w:r>
+      <w:r>
+        <w:rPr>
+          <w:szCs w:val="24"/>
+        </w:rPr>
+        <w:tab/>
+        <w:t xml:space="preserve">      </w:t>
+      </w:r>
+      <w:r>
+        <w:rPr>
+          <w:i/>
+          <w:iCs/>
+          <w:szCs w:val="24"/>
+        </w:rPr>
+        <w:t>Aug</w:t>
+      </w:r>
+      <w:r>
+        <w:rPr>
+          <w:i/>
+          <w:iCs/>
+          <w:szCs w:val="24"/>
+        </w:rPr>
+        <w:t xml:space="preserve"> 201</w:t>
+      </w:r>
+      <w:r>
+        <w:rPr>
+          <w:i/>
+          <w:iCs/>
+          <w:szCs w:val="24"/>
+        </w:rPr>
+        <w:t>1</w:t>
+      </w:r>
+      <w:r>
+        <w:rPr>
+          <w:i/>
+          <w:iCs/>
+          <w:szCs w:val="24"/>
+        </w:rPr>
+        <w:t xml:space="preserve"> — </w:t>
+      </w:r>
+      <w:r>
+        <w:rPr>
+          <w:i/>
+          <w:iCs/>
+          <w:szCs w:val="24"/>
+        </w:rPr>
+        <w:t>Present</w:t>
+      </w:r>
+    </w:p>
+    <w:p>
+      <w:pPr>
+        <w:spacing w:line="239" w:lineRule="exact"/>
+        <w:rPr>
+          <w:color w:val="0070C0"/>
+          <w:sz w:val="24"/>
+          <w:szCs w:val="24"/>
+        </w:rPr>
+      </w:pPr>
+      <w:r>
+        <w:rPr>
+          <w:b/>
+          <w:i/>
+          <w:color w:val="0070C0"/>
+          <w:sz w:val="24"/>
+          <w:szCs w:val="24"/>
+        </w:rPr>
+        <w:t>Partner</w:t>
       </w:r>
     </w:p>
     <w:p>
@@ -1712,321 +1877,6 @@
         <w:rPr>
           <w:sz w:val="21"/>
         </w:rPr>
-        <w:t>E</w:t>
-      </w:r>
-      <w:r>
-        <w:rPr>
-          <w:sz w:val="21"/>
-        </w:rPr>
-        <w:t>xperience</w:t>
-      </w:r>
-      <w:r>
-        <w:rPr>
-          <w:sz w:val="21"/>
-        </w:rPr>
-        <w:t xml:space="preserve"> in</w:t>
-      </w:r>
-      <w:r>
-        <w:rPr>
-          <w:sz w:val="21"/>
-        </w:rPr>
-        <w:t xml:space="preserve"> </w:t>
-      </w:r>
-      <w:r>
-        <w:rPr>
-          <w:sz w:val="21"/>
-        </w:rPr>
-        <w:t>imaging, ghosting, installing</w:t>
-      </w:r>
-      <w:r>
-        <w:rPr>
-          <w:sz w:val="21"/>
-        </w:rPr>
-        <w:t>, and licensing</w:t>
-      </w:r>
-      <w:r>
-        <w:rPr>
-          <w:sz w:val="21"/>
-        </w:rPr>
-        <w:t xml:space="preserve"> various types of software on many different machines</w:t>
-      </w:r>
-      <w:r>
-        <w:rPr>
-          <w:sz w:val="21"/>
-        </w:rPr>
-        <w:t>.</w:t>
-      </w:r>
-    </w:p>
-    <w:p>
-      <w:pPr>
-        <w:pStyle w:val="ListParagraph"/>
-        <w:numPr>
-          <w:ilvl w:val="0"/>
-          <w:numId w:val="2"/>
-        </w:numPr>
-        <w:tabs>
-          <w:tab w:val="left" w:pos="820"/>
-          <w:tab w:val="left" w:pos="821"/>
-        </w:tabs>
-        <w:spacing w:before="4" w:line="241" w:lineRule="exact"/>
-        <w:ind w:left="720"/>
-        <w:rPr>
-          <w:sz w:val="21"/>
-        </w:rPr>
-      </w:pPr>
-      <w:r>
-        <w:rPr>
-          <w:sz w:val="21"/>
-        </w:rPr>
-        <w:t xml:space="preserve">Responsible for </w:t>
-      </w:r>
-      <w:r>
-        <w:rPr>
-          <w:sz w:val="21"/>
-        </w:rPr>
-        <w:t>repairing and</w:t>
-      </w:r>
-      <w:r>
-        <w:rPr>
-          <w:sz w:val="21"/>
-        </w:rPr>
-        <w:t>/or</w:t>
-      </w:r>
-      <w:r>
-        <w:rPr>
-          <w:sz w:val="21"/>
-        </w:rPr>
-        <w:t xml:space="preserve"> replacing faulty pieces of hardware</w:t>
-      </w:r>
-      <w:r>
-        <w:rPr>
-          <w:sz w:val="21"/>
-        </w:rPr>
-        <w:t xml:space="preserve"> to save on </w:t>
-      </w:r>
-      <w:r>
-        <w:rPr>
-          <w:sz w:val="21"/>
-        </w:rPr>
-        <w:t>computer</w:t>
-      </w:r>
-      <w:r>
-        <w:rPr>
-          <w:sz w:val="21"/>
-        </w:rPr>
-        <w:t xml:space="preserve"> costs</w:t>
-      </w:r>
-      <w:r>
-        <w:rPr>
-          <w:sz w:val="21"/>
-        </w:rPr>
-        <w:t>.</w:t>
-      </w:r>
-    </w:p>
-    <w:p>
-      <w:pPr>
-        <w:pStyle w:val="ListParagraph"/>
-        <w:tabs>
-          <w:tab w:val="left" w:pos="820"/>
-          <w:tab w:val="left" w:pos="821"/>
-        </w:tabs>
-        <w:spacing w:before="4" w:line="241" w:lineRule="exact"/>
-        <w:ind w:left="1728" w:firstLine="0"/>
-        <w:rPr>
-          <w:sz w:val="21"/>
-        </w:rPr>
-      </w:pPr>
-    </w:p>
-    <w:p>
-      <w:pPr>
-        <w:spacing w:line="240" w:lineRule="exact"/>
-        <w:rPr>
-          <w:szCs w:val="24"/>
-        </w:rPr>
-      </w:pPr>
-      <w:r>
-        <w:rPr>
-          <w:b/>
-          <w:szCs w:val="24"/>
-        </w:rPr>
-        <w:t>YouTube</w:t>
-      </w:r>
-      <w:r>
-        <w:rPr>
-          <w:b/>
-          <w:szCs w:val="24"/>
-        </w:rPr>
-        <w:t xml:space="preserve"> – </w:t>
-      </w:r>
-      <w:r>
-        <w:rPr>
-          <w:szCs w:val="24"/>
-        </w:rPr>
-        <w:t>Online</w:t>
-      </w:r>
-      <w:r>
-        <w:rPr>
-          <w:szCs w:val="24"/>
-        </w:rPr>
-        <w:t xml:space="preserve"> </w:t>
-      </w:r>
-      <w:r>
-        <w:rPr>
-          <w:szCs w:val="24"/>
-        </w:rPr>
-        <w:tab/>
-      </w:r>
-      <w:r>
-        <w:rPr>
-          <w:szCs w:val="24"/>
-        </w:rPr>
-        <w:tab/>
-      </w:r>
-      <w:r>
-        <w:rPr>
-          <w:szCs w:val="24"/>
-        </w:rPr>
-        <w:tab/>
-      </w:r>
-      <w:r>
-        <w:rPr>
-          <w:szCs w:val="24"/>
-        </w:rPr>
-        <w:tab/>
-      </w:r>
-      <w:r>
-        <w:rPr>
-          <w:szCs w:val="24"/>
-        </w:rPr>
-        <w:tab/>
-      </w:r>
-      <w:r>
-        <w:rPr>
-          <w:szCs w:val="24"/>
-        </w:rPr>
-        <w:tab/>
-      </w:r>
-      <w:r>
-        <w:rPr>
-          <w:szCs w:val="24"/>
-        </w:rPr>
-        <w:tab/>
-      </w:r>
-      <w:r>
-        <w:rPr>
-          <w:szCs w:val="24"/>
-        </w:rPr>
-        <w:tab/>
-        <w:t xml:space="preserve">   </w:t>
-      </w:r>
-      <w:r>
-        <w:rPr>
-          <w:szCs w:val="24"/>
-        </w:rPr>
-        <w:t xml:space="preserve"> </w:t>
-      </w:r>
-      <w:r>
-        <w:rPr>
-          <w:szCs w:val="24"/>
-        </w:rPr>
-        <w:tab/>
-        <w:t xml:space="preserve">    </w:t>
-      </w:r>
-      <w:r>
-        <w:rPr>
-          <w:szCs w:val="24"/>
-        </w:rPr>
-        <w:t xml:space="preserve"> </w:t>
-      </w:r>
-      <w:r>
-        <w:rPr>
-          <w:szCs w:val="24"/>
-        </w:rPr>
-        <w:tab/>
-        <w:t xml:space="preserve">      </w:t>
-      </w:r>
-      <w:r>
-        <w:rPr>
-          <w:i/>
-          <w:iCs/>
-          <w:szCs w:val="24"/>
-        </w:rPr>
-        <w:t>Aug</w:t>
-      </w:r>
-      <w:r>
-        <w:rPr>
-          <w:i/>
-          <w:iCs/>
-          <w:szCs w:val="24"/>
-        </w:rPr>
-        <w:t xml:space="preserve"> 201</w:t>
-      </w:r>
-      <w:r>
-        <w:rPr>
-          <w:i/>
-          <w:iCs/>
-          <w:szCs w:val="24"/>
-        </w:rPr>
-        <w:t>1</w:t>
-      </w:r>
-      <w:r>
-        <w:rPr>
-          <w:i/>
-          <w:iCs/>
-          <w:szCs w:val="24"/>
-        </w:rPr>
-        <w:t xml:space="preserve"> — </w:t>
-      </w:r>
-      <w:r>
-        <w:rPr>
-          <w:i/>
-          <w:iCs/>
-          <w:szCs w:val="24"/>
-        </w:rPr>
-        <w:t>Present</w:t>
-      </w:r>
-    </w:p>
-    <w:p>
-      <w:pPr>
-        <w:spacing w:line="239" w:lineRule="exact"/>
-        <w:rPr>
-          <w:color w:val="0070C0"/>
-          <w:sz w:val="24"/>
-          <w:szCs w:val="24"/>
-        </w:rPr>
-      </w:pPr>
-      <w:r>
-        <w:rPr>
-          <w:b/>
-          <w:i/>
-          <w:color w:val="0070C0"/>
-          <w:sz w:val="24"/>
-          <w:szCs w:val="24"/>
-        </w:rPr>
-        <w:t>Partner</w:t>
-      </w:r>
-    </w:p>
-    <w:p>
-      <w:pPr>
-        <w:pStyle w:val="ListParagraph"/>
-        <w:numPr>
-          <w:ilvl w:val="0"/>
-          <w:numId w:val="2"/>
-        </w:numPr>
-        <w:tabs>
-          <w:tab w:val="left" w:pos="820"/>
-          <w:tab w:val="left" w:pos="821"/>
-        </w:tabs>
-        <w:spacing w:before="4" w:line="241" w:lineRule="exact"/>
-        <w:ind w:left="720"/>
-        <w:rPr>
-          <w:sz w:val="21"/>
-        </w:rPr>
-      </w:pPr>
-      <w:r>
-        <w:rPr>
-          <w:sz w:val="21"/>
-        </w:rPr>
         <w:t xml:space="preserve">Manage a channel and create content </w:t>
       </w:r>
       <w:r>
@@ -2190,7 +2040,6 @@
         </w:rPr>
         <w:tab/>
       </w:r>
-      <w:proofErr w:type="gramStart"/>
       <w:r>
         <w:rPr>
           <w:iCs/>
@@ -2219,7 +2068,6 @@
         </w:rPr>
         <w:tab/>
       </w:r>
-      <w:proofErr w:type="gramEnd"/>
       <w:r>
         <w:rPr>
           <w:iCs/>
@@ -2489,21 +2337,7 @@
         <w:rPr>
           <w:sz w:val="21"/>
         </w:rPr>
-        <w:t xml:space="preserve">Tech stack: Python scripting/automation, cloud API, Android app development, Arduino, </w:t>
-      </w:r>
-      <w:proofErr w:type="spellStart"/>
-      <w:r>
-        <w:rPr>
-          <w:sz w:val="21"/>
-        </w:rPr>
-        <w:t>Matlab</w:t>
-      </w:r>
-      <w:proofErr w:type="spellEnd"/>
-      <w:r>
-        <w:rPr>
-          <w:sz w:val="21"/>
-        </w:rPr>
-        <w:t>, Apache JMeter.</w:t>
+        <w:t>Tech stack: Python scripting/automation, cloud API, Android app development, Arduino, Matlab, Apache JMeter.</w:t>
       </w:r>
     </w:p>
     <w:p>
@@ -2709,7 +2543,6 @@
         </w:rPr>
         <w:tab/>
       </w:r>
-      <w:proofErr w:type="gramStart"/>
       <w:r>
         <w:rPr>
           <w:szCs w:val="24"/>
@@ -2729,16 +2562,7 @@
           <w:iCs/>
           <w:szCs w:val="24"/>
         </w:rPr>
-        <w:t>Aug</w:t>
-      </w:r>
-      <w:proofErr w:type="gramEnd"/>
-      <w:r>
-        <w:rPr>
-          <w:i/>
-          <w:iCs/>
-          <w:szCs w:val="24"/>
-        </w:rPr>
-        <w:t xml:space="preserve"> 2016 </w:t>
+        <w:t xml:space="preserve">Aug 2016 </w:t>
       </w:r>
       <w:r>
         <w:rPr>
@@ -3353,6 +3177,18 @@
   </w:num>
   <w:num w:numId="3">
     <w:abstractNumId w:val="1"/>
+  </w:num>
+  <w:num w:numId="4">
+    <w:abstractNumId w:val="0"/>
+    <w:lvlOverride w:ilvl="0"/>
+    <w:lvlOverride w:ilvl="1"/>
+    <w:lvlOverride w:ilvl="2"/>
+    <w:lvlOverride w:ilvl="3"/>
+    <w:lvlOverride w:ilvl="4"/>
+    <w:lvlOverride w:ilvl="5"/>
+    <w:lvlOverride w:ilvl="6"/>
+    <w:lvlOverride w:ilvl="7"/>
+    <w:lvlOverride w:ilvl="8"/>
   </w:num>
 </w:numbering>
 </file>

--- a/resume/Wissam_resume.docx
+++ b/resume/Wissam_resume.docx
@@ -83,7 +83,13 @@
                               <w:rPr>
                                 <w:rFonts w:ascii="Times New Roman" w:hAnsi="Times New Roman" w:cs="Times New Roman"/>
                               </w:rPr>
-                              <w:t xml:space="preserve">275-9216 </w:t>
+                              <w:t>275-9216</w:t>
+                            </w:r>
+                            <w:r>
+                              <w:rPr>
+                                <w:rFonts w:ascii="Times New Roman" w:hAnsi="Times New Roman" w:cs="Times New Roman"/>
+                              </w:rPr>
+                              <w:t xml:space="preserve"> </w:t>
                             </w:r>
                             <w:r>
                               <w:rPr>
@@ -100,6 +106,24 @@
                                 <w:t>wissam.razouki@uconn.edu</w:t>
                               </w:r>
                             </w:hyperlink>
+                            <w:r>
+                              <w:rPr>
+                                <w:rFonts w:ascii="Times New Roman" w:hAnsi="Times New Roman" w:cs="Times New Roman"/>
+                              </w:rPr>
+                              <w:t xml:space="preserve"> </w:t>
+                            </w:r>
+                            <w:r>
+                              <w:rPr>
+                                <w:rFonts w:ascii="Times New Roman" w:hAnsi="Times New Roman" w:cs="Times New Roman"/>
+                              </w:rPr>
+                              <w:t>|</w:t>
+                            </w:r>
+                            <w:r>
+                              <w:rPr>
+                                <w:rFonts w:ascii="Times New Roman" w:hAnsi="Times New Roman" w:cs="Times New Roman"/>
+                              </w:rPr>
+                              <w:t xml:space="preserve"> California, US</w:t>
+                            </w:r>
                           </w:p>
                           <w:p>
                             <w:pPr>
@@ -140,8 +164,16 @@
                                 <w:rPr>
                                   <w:rStyle w:val="Hyperlink"/>
                                 </w:rPr>
-                                <w:t>linkedin.com/in/wissamr</w:t>
+                                <w:t>linkedin.com/in/</w:t>
                               </w:r>
+                              <w:proofErr w:type="spellStart"/>
+                              <w:r>
+                                <w:rPr>
+                                  <w:rStyle w:val="Hyperlink"/>
+                                </w:rPr>
+                                <w:t>wissamr</w:t>
+                              </w:r>
+                              <w:proofErr w:type="spellEnd"/>
                             </w:hyperlink>
                           </w:p>
                           <w:p>
@@ -215,7 +247,13 @@
                         <w:rPr>
                           <w:rFonts w:ascii="Times New Roman" w:hAnsi="Times New Roman" w:cs="Times New Roman"/>
                         </w:rPr>
-                        <w:t xml:space="preserve">275-9216 </w:t>
+                        <w:t>275-9216</w:t>
+                      </w:r>
+                      <w:r>
+                        <w:rPr>
+                          <w:rFonts w:ascii="Times New Roman" w:hAnsi="Times New Roman" w:cs="Times New Roman"/>
+                        </w:rPr>
+                        <w:t xml:space="preserve"> </w:t>
                       </w:r>
                       <w:r>
                         <w:rPr>
@@ -232,6 +270,24 @@
                           <w:t>wissam.razouki@uconn.edu</w:t>
                         </w:r>
                       </w:hyperlink>
+                      <w:r>
+                        <w:rPr>
+                          <w:rFonts w:ascii="Times New Roman" w:hAnsi="Times New Roman" w:cs="Times New Roman"/>
+                        </w:rPr>
+                        <w:t xml:space="preserve"> </w:t>
+                      </w:r>
+                      <w:r>
+                        <w:rPr>
+                          <w:rFonts w:ascii="Times New Roman" w:hAnsi="Times New Roman" w:cs="Times New Roman"/>
+                        </w:rPr>
+                        <w:t>|</w:t>
+                      </w:r>
+                      <w:r>
+                        <w:rPr>
+                          <w:rFonts w:ascii="Times New Roman" w:hAnsi="Times New Roman" w:cs="Times New Roman"/>
+                        </w:rPr>
+                        <w:t xml:space="preserve"> California, US</w:t>
+                      </w:r>
                     </w:p>
                     <w:p>
                       <w:pPr>
@@ -272,8 +328,16 @@
                           <w:rPr>
                             <w:rStyle w:val="Hyperlink"/>
                           </w:rPr>
-                          <w:t>linkedin.com/in/wissamr</w:t>
+                          <w:t>linkedin.com/in/</w:t>
                         </w:r>
+                        <w:proofErr w:type="spellStart"/>
+                        <w:r>
+                          <w:rPr>
+                            <w:rStyle w:val="Hyperlink"/>
+                          </w:rPr>
+                          <w:t>wissamr</w:t>
+                        </w:r>
+                        <w:proofErr w:type="spellEnd"/>
                       </w:hyperlink>
                     </w:p>
                     <w:p>
@@ -495,11 +559,19 @@
         </w:rPr>
         <w:t xml:space="preserve">Node.js, </w:t>
       </w:r>
-      <w:r>
-        <w:rPr>
-          <w:sz w:val="21"/>
-        </w:rPr>
-        <w:t xml:space="preserve">Matlab, </w:t>
+      <w:proofErr w:type="spellStart"/>
+      <w:r>
+        <w:rPr>
+          <w:sz w:val="21"/>
+        </w:rPr>
+        <w:t>Matlab</w:t>
+      </w:r>
+      <w:proofErr w:type="spellEnd"/>
+      <w:r>
+        <w:rPr>
+          <w:sz w:val="21"/>
+        </w:rPr>
+        <w:t xml:space="preserve">, </w:t>
       </w:r>
       <w:r>
         <w:rPr>
@@ -593,11 +665,19 @@
         </w:rPr>
         <w:t xml:space="preserve"> </w:t>
       </w:r>
-      <w:r>
-        <w:rPr>
-          <w:sz w:val="21"/>
-        </w:rPr>
-        <w:t xml:space="preserve">Jupyter, </w:t>
+      <w:proofErr w:type="spellStart"/>
+      <w:r>
+        <w:rPr>
+          <w:sz w:val="21"/>
+        </w:rPr>
+        <w:t>Jupyter</w:t>
+      </w:r>
+      <w:proofErr w:type="spellEnd"/>
+      <w:r>
+        <w:rPr>
+          <w:sz w:val="21"/>
+        </w:rPr>
+        <w:t xml:space="preserve">, </w:t>
       </w:r>
       <w:r>
         <w:rPr>
@@ -768,7 +848,23 @@
           <w:bCs/>
           <w:szCs w:val="24"/>
         </w:rPr>
-        <w:t>(Work From Home)</w:t>
+        <w:t xml:space="preserve">(Work </w:t>
+      </w:r>
+      <w:proofErr w:type="gramStart"/>
+      <w:r>
+        <w:rPr>
+          <w:bCs/>
+          <w:szCs w:val="24"/>
+        </w:rPr>
+        <w:t>From</w:t>
+      </w:r>
+      <w:proofErr w:type="gramEnd"/>
+      <w:r>
+        <w:rPr>
+          <w:bCs/>
+          <w:szCs w:val="24"/>
+        </w:rPr>
+        <w:t xml:space="preserve"> Home)</w:t>
       </w:r>
       <w:r>
         <w:rPr>
@@ -980,6 +1076,7 @@
         </w:rPr>
         <w:tab/>
       </w:r>
+      <w:proofErr w:type="gramStart"/>
       <w:r>
         <w:rPr>
           <w:bCs/>
@@ -995,7 +1092,17 @@
           <w:iCs/>
           <w:szCs w:val="24"/>
         </w:rPr>
-        <w:t>May 2020 — Nov</w:t>
+        <w:t>May</w:t>
+      </w:r>
+      <w:proofErr w:type="gramEnd"/>
+      <w:r>
+        <w:rPr>
+          <w:bCs/>
+          <w:i/>
+          <w:iCs/>
+          <w:szCs w:val="24"/>
+        </w:rPr>
+        <w:t xml:space="preserve"> 2020 — Nov</w:t>
       </w:r>
       <w:r>
         <w:rPr>
@@ -1240,221 +1347,23 @@
         <w:pStyle w:val="ListParagraph"/>
         <w:numPr>
           <w:ilvl w:val="0"/>
-          <w:numId w:val="4"/>
+          <w:numId w:val="2"/>
         </w:numPr>
-        <w:tabs>
-          <w:tab w:val="left" w:pos="821"/>
-        </w:tabs>
-        <w:spacing w:before="4" w:line="241" w:lineRule="exact"/>
-        <w:ind w:left="720"/>
-        <w:rPr>
-          <w:sz w:val="21"/>
-        </w:rPr>
-      </w:pPr>
-      <w:r>
-        <w:rPr>
-          <w:sz w:val="21"/>
-        </w:rPr>
-        <w:t>Developed database solutions for a cloud-based Remote Monitoring System (RMS) for a fleet of hundreds of fuel cell powerplants located all over the world. RMS was later deployed for company use.</w:t>
-      </w:r>
-    </w:p>
-    <w:p>
-      <w:pPr>
-        <w:pStyle w:val="ListParagraph"/>
-        <w:numPr>
-          <w:ilvl w:val="0"/>
-          <w:numId w:val="4"/>
-        </w:numPr>
-        <w:tabs>
-          <w:tab w:val="left" w:pos="821"/>
-        </w:tabs>
-        <w:spacing w:before="4" w:line="241" w:lineRule="exact"/>
-        <w:ind w:left="720"/>
-        <w:rPr>
-          <w:sz w:val="21"/>
-        </w:rPr>
-      </w:pPr>
-      <w:r>
-        <w:rPr>
-          <w:sz w:val="21"/>
-        </w:rPr>
-        <w:t>Automated ETL processes for data collection, aggregation, categorization, and visualization (using Python, C++, MySQL, AWS, and Excel) to help the software team identify, prioritize, track, and resolve issues much quicker.</w:t>
-      </w:r>
-    </w:p>
-    <w:p>
-      <w:pPr>
-        <w:pStyle w:val="ListParagraph"/>
-        <w:numPr>
-          <w:ilvl w:val="0"/>
-          <w:numId w:val="4"/>
-        </w:numPr>
-        <w:tabs>
-          <w:tab w:val="left" w:pos="821"/>
-        </w:tabs>
-        <w:spacing w:before="4" w:line="241" w:lineRule="exact"/>
-        <w:ind w:left="720"/>
-        <w:rPr>
-          <w:sz w:val="21"/>
-        </w:rPr>
-      </w:pPr>
-      <w:r>
-        <w:rPr>
-          <w:sz w:val="21"/>
-        </w:rPr>
-        <w:t>Managed and fixed software on powerplant computers through remote desktop sessions.</w:t>
-      </w:r>
-    </w:p>
-    <w:p>
-      <w:pPr>
-        <w:pStyle w:val="ListParagraph"/>
         <w:tabs>
           <w:tab w:val="left" w:pos="820"/>
           <w:tab w:val="left" w:pos="821"/>
         </w:tabs>
         <w:spacing w:before="4" w:line="241" w:lineRule="exact"/>
-        <w:ind w:left="720" w:firstLine="0"/>
-        <w:rPr>
-          <w:sz w:val="21"/>
-        </w:rPr>
-      </w:pPr>
-    </w:p>
-    <w:p>
-      <w:pPr>
-        <w:spacing w:line="240" w:lineRule="exact"/>
-        <w:rPr>
-          <w:szCs w:val="24"/>
-        </w:rPr>
-      </w:pPr>
-      <w:r>
-        <w:rPr>
-          <w:b/>
-          <w:szCs w:val="24"/>
-        </w:rPr>
-        <w:t xml:space="preserve">UConn </w:t>
-      </w:r>
-      <w:r>
-        <w:rPr>
-          <w:b/>
-          <w:szCs w:val="24"/>
-        </w:rPr>
-        <w:t>School of Engineering</w:t>
-      </w:r>
-      <w:r>
-        <w:rPr>
-          <w:b/>
-          <w:szCs w:val="24"/>
-        </w:rPr>
-        <w:t xml:space="preserve"> –</w:t>
-      </w:r>
-      <w:r>
-        <w:rPr>
-          <w:b/>
-          <w:szCs w:val="24"/>
-        </w:rPr>
-        <w:t xml:space="preserve"> </w:t>
-      </w:r>
-      <w:r>
-        <w:rPr>
-          <w:szCs w:val="24"/>
-        </w:rPr>
-        <w:t>Storrs, CT</w:t>
-      </w:r>
-      <w:r>
-        <w:rPr>
-          <w:szCs w:val="24"/>
-        </w:rPr>
-        <w:t xml:space="preserve"> </w:t>
-      </w:r>
-      <w:r>
-        <w:rPr>
-          <w:szCs w:val="24"/>
-        </w:rPr>
-        <w:tab/>
-      </w:r>
-      <w:r>
-        <w:rPr>
-          <w:szCs w:val="24"/>
-        </w:rPr>
-        <w:tab/>
-      </w:r>
-      <w:r>
-        <w:rPr>
-          <w:szCs w:val="24"/>
-        </w:rPr>
-        <w:tab/>
-      </w:r>
-      <w:r>
-        <w:rPr>
-          <w:szCs w:val="24"/>
-        </w:rPr>
-        <w:tab/>
-      </w:r>
-      <w:r>
-        <w:rPr>
-          <w:szCs w:val="24"/>
-        </w:rPr>
-        <w:tab/>
-      </w:r>
-      <w:r>
-        <w:rPr>
-          <w:szCs w:val="24"/>
-        </w:rPr>
-        <w:tab/>
-      </w:r>
-      <w:r>
-        <w:rPr>
-          <w:szCs w:val="24"/>
-        </w:rPr>
-        <w:tab/>
-        <w:t xml:space="preserve">  </w:t>
-      </w:r>
-      <w:r>
-        <w:rPr>
-          <w:i/>
-          <w:iCs/>
-          <w:szCs w:val="24"/>
-        </w:rPr>
-        <w:t>Jan 2017 — May 2017</w:t>
-      </w:r>
-    </w:p>
-    <w:p>
-      <w:pPr>
-        <w:spacing w:line="239" w:lineRule="exact"/>
-        <w:rPr>
-          <w:color w:val="0070C0"/>
-          <w:sz w:val="24"/>
-          <w:szCs w:val="24"/>
-        </w:rPr>
-      </w:pPr>
-      <w:r>
-        <w:rPr>
-          <w:b/>
-          <w:i/>
-          <w:color w:val="0070C0"/>
-          <w:sz w:val="24"/>
-          <w:szCs w:val="24"/>
-        </w:rPr>
-        <w:t>Information Technology</w:t>
-      </w:r>
-      <w:r>
-        <w:rPr>
-          <w:b/>
-          <w:i/>
-          <w:color w:val="0070C0"/>
-          <w:sz w:val="24"/>
-          <w:szCs w:val="24"/>
-        </w:rPr>
-        <w:t xml:space="preserve"> </w:t>
-      </w:r>
-      <w:r>
-        <w:rPr>
-          <w:b/>
-          <w:i/>
-          <w:color w:val="0070C0"/>
-          <w:sz w:val="24"/>
-          <w:szCs w:val="24"/>
-        </w:rPr>
-        <w:t>Specialist</w:t>
+        <w:ind w:left="720"/>
+        <w:rPr>
+          <w:sz w:val="21"/>
+        </w:rPr>
+      </w:pPr>
+      <w:r>
+        <w:rPr>
+          <w:sz w:val="21"/>
+        </w:rPr>
+        <w:t>Developed database solutions for a cloud-based Remote Monitoring System (RMS) for a fleet of hundreds of fuel cell powerplants located all over the world. RMS was later deployed for company use.</w:t>
       </w:r>
     </w:p>
     <w:p>
@@ -1478,19 +1387,43 @@
         <w:rPr>
           <w:sz w:val="21"/>
         </w:rPr>
-        <w:t>Troubleshooted computer</w:t>
-      </w:r>
-      <w:r>
-        <w:rPr>
-          <w:sz w:val="21"/>
-        </w:rPr>
-        <w:t>/network</w:t>
-      </w:r>
-      <w:r>
-        <w:rPr>
-          <w:sz w:val="21"/>
-        </w:rPr>
-        <w:t xml:space="preserve"> problems and diagnosed issues with printers and other technology</w:t>
+        <w:t>Automated</w:t>
+      </w:r>
+      <w:r>
+        <w:rPr>
+          <w:sz w:val="21"/>
+        </w:rPr>
+        <w:t xml:space="preserve"> </w:t>
+      </w:r>
+      <w:r>
+        <w:rPr>
+          <w:sz w:val="21"/>
+        </w:rPr>
+        <w:t xml:space="preserve">ETL </w:t>
+      </w:r>
+      <w:r>
+        <w:rPr>
+          <w:sz w:val="21"/>
+        </w:rPr>
+        <w:t xml:space="preserve">processes for </w:t>
+      </w:r>
+      <w:r>
+        <w:rPr>
+          <w:sz w:val="21"/>
+        </w:rPr>
+        <w:t>data collection, aggregation, categorization, and visualization (using Python, C</w:t>
+      </w:r>
+      <w:r>
+        <w:rPr>
+          <w:sz w:val="21"/>
+        </w:rPr>
+        <w:t>++</w:t>
+      </w:r>
+      <w:r>
+        <w:rPr>
+          <w:sz w:val="21"/>
+        </w:rPr>
+        <w:t>, MySQL, AWS, and Excel) to help the software team identify, prioritize, track, and resolve issues much quicker</w:t>
       </w:r>
       <w:r>
         <w:rPr>
@@ -1520,25 +1453,188 @@
         <w:rPr>
           <w:sz w:val="21"/>
         </w:rPr>
-        <w:t>Maintained high productivity by helping students, faculty</w:t>
-      </w:r>
-      <w:r>
-        <w:rPr>
-          <w:sz w:val="21"/>
-        </w:rPr>
-        <w:t>,</w:t>
-      </w:r>
-      <w:r>
-        <w:rPr>
-          <w:sz w:val="21"/>
-        </w:rPr>
-        <w:t xml:space="preserve"> and staff with relevant tech-related problems</w:t>
+        <w:t xml:space="preserve">Managed and fixed software </w:t>
+      </w:r>
+      <w:r>
+        <w:rPr>
+          <w:sz w:val="21"/>
+        </w:rPr>
+        <w:t xml:space="preserve">on powerplant computers </w:t>
+      </w:r>
+      <w:r>
+        <w:rPr>
+          <w:sz w:val="21"/>
+        </w:rPr>
+        <w:t>through remote desktop sessions</w:t>
       </w:r>
       <w:r>
         <w:rPr>
           <w:sz w:val="21"/>
         </w:rPr>
         <w:t>.</w:t>
+      </w:r>
+    </w:p>
+    <w:p>
+      <w:pPr>
+        <w:pStyle w:val="ListParagraph"/>
+        <w:tabs>
+          <w:tab w:val="left" w:pos="820"/>
+          <w:tab w:val="left" w:pos="821"/>
+        </w:tabs>
+        <w:spacing w:before="4" w:line="241" w:lineRule="exact"/>
+        <w:ind w:left="720" w:firstLine="0"/>
+        <w:rPr>
+          <w:sz w:val="21"/>
+        </w:rPr>
+      </w:pPr>
+    </w:p>
+    <w:p>
+      <w:pPr>
+        <w:spacing w:line="240" w:lineRule="exact"/>
+        <w:rPr>
+          <w:szCs w:val="24"/>
+        </w:rPr>
+      </w:pPr>
+      <w:r>
+        <w:rPr>
+          <w:b/>
+          <w:szCs w:val="24"/>
+        </w:rPr>
+        <w:t xml:space="preserve">UConn </w:t>
+      </w:r>
+      <w:r>
+        <w:rPr>
+          <w:b/>
+          <w:szCs w:val="24"/>
+        </w:rPr>
+        <w:t>School of Engineering</w:t>
+      </w:r>
+      <w:r>
+        <w:rPr>
+          <w:b/>
+          <w:szCs w:val="24"/>
+        </w:rPr>
+        <w:t xml:space="preserve"> –</w:t>
+      </w:r>
+      <w:r>
+        <w:rPr>
+          <w:b/>
+          <w:szCs w:val="24"/>
+        </w:rPr>
+        <w:t xml:space="preserve"> </w:t>
+      </w:r>
+      <w:r>
+        <w:rPr>
+          <w:szCs w:val="24"/>
+        </w:rPr>
+        <w:t>Storrs, CT</w:t>
+      </w:r>
+      <w:r>
+        <w:rPr>
+          <w:szCs w:val="24"/>
+        </w:rPr>
+        <w:t xml:space="preserve"> </w:t>
+      </w:r>
+      <w:r>
+        <w:rPr>
+          <w:szCs w:val="24"/>
+        </w:rPr>
+        <w:tab/>
+      </w:r>
+      <w:r>
+        <w:rPr>
+          <w:szCs w:val="24"/>
+        </w:rPr>
+        <w:tab/>
+      </w:r>
+      <w:r>
+        <w:rPr>
+          <w:szCs w:val="24"/>
+        </w:rPr>
+        <w:tab/>
+      </w:r>
+      <w:r>
+        <w:rPr>
+          <w:szCs w:val="24"/>
+        </w:rPr>
+        <w:tab/>
+      </w:r>
+      <w:r>
+        <w:rPr>
+          <w:szCs w:val="24"/>
+        </w:rPr>
+        <w:tab/>
+      </w:r>
+      <w:r>
+        <w:rPr>
+          <w:szCs w:val="24"/>
+        </w:rPr>
+        <w:tab/>
+      </w:r>
+      <w:proofErr w:type="gramStart"/>
+      <w:r>
+        <w:rPr>
+          <w:szCs w:val="24"/>
+        </w:rPr>
+        <w:tab/>
+        <w:t xml:space="preserve">  </w:t>
+      </w:r>
+      <w:r>
+        <w:rPr>
+          <w:i/>
+          <w:iCs/>
+          <w:szCs w:val="24"/>
+        </w:rPr>
+        <w:t>Jan</w:t>
+      </w:r>
+      <w:proofErr w:type="gramEnd"/>
+      <w:r>
+        <w:rPr>
+          <w:i/>
+          <w:iCs/>
+          <w:szCs w:val="24"/>
+        </w:rPr>
+        <w:t xml:space="preserve"> 2017 — May 2017</w:t>
+      </w:r>
+    </w:p>
+    <w:p>
+      <w:pPr>
+        <w:spacing w:line="239" w:lineRule="exact"/>
+        <w:rPr>
+          <w:color w:val="0070C0"/>
+          <w:sz w:val="24"/>
+          <w:szCs w:val="24"/>
+        </w:rPr>
+      </w:pPr>
+      <w:r>
+        <w:rPr>
+          <w:b/>
+          <w:i/>
+          <w:color w:val="0070C0"/>
+          <w:sz w:val="24"/>
+          <w:szCs w:val="24"/>
+        </w:rPr>
+        <w:t>Information Technology</w:t>
+      </w:r>
+      <w:r>
+        <w:rPr>
+          <w:b/>
+          <w:i/>
+          <w:color w:val="0070C0"/>
+          <w:sz w:val="24"/>
+          <w:szCs w:val="24"/>
+        </w:rPr>
+        <w:t xml:space="preserve"> </w:t>
+      </w:r>
+      <w:r>
+        <w:rPr>
+          <w:b/>
+          <w:i/>
+          <w:color w:val="0070C0"/>
+          <w:sz w:val="24"/>
+          <w:szCs w:val="24"/>
+        </w:rPr>
+        <w:t>Specialist</w:t>
       </w:r>
     </w:p>
     <w:p>
@@ -1562,43 +1658,19 @@
         <w:rPr>
           <w:sz w:val="21"/>
         </w:rPr>
-        <w:t>E</w:t>
-      </w:r>
-      <w:r>
-        <w:rPr>
-          <w:sz w:val="21"/>
-        </w:rPr>
-        <w:t>xperience</w:t>
-      </w:r>
-      <w:r>
-        <w:rPr>
-          <w:sz w:val="21"/>
-        </w:rPr>
-        <w:t xml:space="preserve"> in</w:t>
-      </w:r>
-      <w:r>
-        <w:rPr>
-          <w:sz w:val="21"/>
-        </w:rPr>
-        <w:t xml:space="preserve"> </w:t>
-      </w:r>
-      <w:r>
-        <w:rPr>
-          <w:sz w:val="21"/>
-        </w:rPr>
-        <w:t>imaging, ghosting, installing</w:t>
-      </w:r>
-      <w:r>
-        <w:rPr>
-          <w:sz w:val="21"/>
-        </w:rPr>
-        <w:t>, and licensing</w:t>
-      </w:r>
-      <w:r>
-        <w:rPr>
-          <w:sz w:val="21"/>
-        </w:rPr>
-        <w:t xml:space="preserve"> various types of software on many different machines</w:t>
+        <w:t>Troubleshooted computer</w:t>
+      </w:r>
+      <w:r>
+        <w:rPr>
+          <w:sz w:val="21"/>
+        </w:rPr>
+        <w:t>/network</w:t>
+      </w:r>
+      <w:r>
+        <w:rPr>
+          <w:sz w:val="21"/>
+        </w:rPr>
+        <w:t xml:space="preserve"> problems and diagnosed issues with printers and other technology</w:t>
       </w:r>
       <w:r>
         <w:rPr>
@@ -1628,232 +1700,25 @@
         <w:rPr>
           <w:sz w:val="21"/>
         </w:rPr>
-        <w:t xml:space="preserve">Responsible for </w:t>
-      </w:r>
-      <w:r>
-        <w:rPr>
-          <w:sz w:val="21"/>
-        </w:rPr>
-        <w:t>repairing and</w:t>
-      </w:r>
-      <w:r>
-        <w:rPr>
-          <w:sz w:val="21"/>
-        </w:rPr>
-        <w:t>/or</w:t>
-      </w:r>
-      <w:r>
-        <w:rPr>
-          <w:sz w:val="21"/>
-        </w:rPr>
-        <w:t xml:space="preserve"> replacing faulty pieces of hardware</w:t>
-      </w:r>
-      <w:r>
-        <w:rPr>
-          <w:sz w:val="21"/>
-        </w:rPr>
-        <w:t xml:space="preserve"> to save on </w:t>
-      </w:r>
-      <w:r>
-        <w:rPr>
-          <w:sz w:val="21"/>
-        </w:rPr>
-        <w:t>computer</w:t>
-      </w:r>
-      <w:r>
-        <w:rPr>
-          <w:sz w:val="21"/>
-        </w:rPr>
-        <w:t xml:space="preserve"> costs</w:t>
+        <w:t>Maintained high productivity by helping students, faculty</w:t>
+      </w:r>
+      <w:r>
+        <w:rPr>
+          <w:sz w:val="21"/>
+        </w:rPr>
+        <w:t>,</w:t>
+      </w:r>
+      <w:r>
+        <w:rPr>
+          <w:sz w:val="21"/>
+        </w:rPr>
+        <w:t xml:space="preserve"> and staff with relevant tech-related problems</w:t>
       </w:r>
       <w:r>
         <w:rPr>
           <w:sz w:val="21"/>
         </w:rPr>
         <w:t>.</w:t>
-      </w:r>
-    </w:p>
-    <w:p>
-      <w:pPr>
-        <w:pStyle w:val="ListParagraph"/>
-        <w:tabs>
-          <w:tab w:val="left" w:pos="820"/>
-          <w:tab w:val="left" w:pos="821"/>
-        </w:tabs>
-        <w:spacing w:before="4" w:line="241" w:lineRule="exact"/>
-        <w:ind w:left="1728" w:firstLine="0"/>
-        <w:rPr>
-          <w:sz w:val="21"/>
-        </w:rPr>
-      </w:pPr>
-    </w:p>
-    <w:p>
-      <w:pPr>
-        <w:spacing w:line="240" w:lineRule="exact"/>
-        <w:rPr>
-          <w:szCs w:val="24"/>
-        </w:rPr>
-      </w:pPr>
-      <w:r>
-        <w:rPr>
-          <w:b/>
-          <w:szCs w:val="24"/>
-        </w:rPr>
-        <w:t>YouTube</w:t>
-      </w:r>
-      <w:r>
-        <w:rPr>
-          <w:b/>
-          <w:szCs w:val="24"/>
-        </w:rPr>
-        <w:t xml:space="preserve"> – </w:t>
-      </w:r>
-      <w:r>
-        <w:rPr>
-          <w:szCs w:val="24"/>
-        </w:rPr>
-        <w:t>Online</w:t>
-      </w:r>
-      <w:r>
-        <w:rPr>
-          <w:szCs w:val="24"/>
-        </w:rPr>
-        <w:t xml:space="preserve"> </w:t>
-      </w:r>
-      <w:r>
-        <w:rPr>
-          <w:szCs w:val="24"/>
-        </w:rPr>
-        <w:tab/>
-      </w:r>
-      <w:r>
-        <w:rPr>
-          <w:szCs w:val="24"/>
-        </w:rPr>
-        <w:tab/>
-      </w:r>
-      <w:r>
-        <w:rPr>
-          <w:szCs w:val="24"/>
-        </w:rPr>
-        <w:tab/>
-      </w:r>
-      <w:r>
-        <w:rPr>
-          <w:szCs w:val="24"/>
-        </w:rPr>
-        <w:tab/>
-      </w:r>
-      <w:r>
-        <w:rPr>
-          <w:szCs w:val="24"/>
-        </w:rPr>
-        <w:tab/>
-      </w:r>
-      <w:r>
-        <w:rPr>
-          <w:szCs w:val="24"/>
-        </w:rPr>
-        <w:tab/>
-      </w:r>
-      <w:r>
-        <w:rPr>
-          <w:szCs w:val="24"/>
-        </w:rPr>
-        <w:tab/>
-      </w:r>
-      <w:r>
-        <w:rPr>
-          <w:szCs w:val="24"/>
-        </w:rPr>
-        <w:tab/>
-        <w:t xml:space="preserve">   </w:t>
-      </w:r>
-      <w:r>
-        <w:rPr>
-          <w:szCs w:val="24"/>
-        </w:rPr>
-        <w:t xml:space="preserve"> </w:t>
-      </w:r>
-      <w:r>
-        <w:rPr>
-          <w:szCs w:val="24"/>
-        </w:rPr>
-        <w:tab/>
-        <w:t xml:space="preserve">    </w:t>
-      </w:r>
-      <w:r>
-        <w:rPr>
-          <w:szCs w:val="24"/>
-        </w:rPr>
-        <w:t xml:space="preserve"> </w:t>
-      </w:r>
-      <w:r>
-        <w:rPr>
-          <w:szCs w:val="24"/>
-        </w:rPr>
-        <w:tab/>
-        <w:t xml:space="preserve">      </w:t>
-      </w:r>
-      <w:r>
-        <w:rPr>
-          <w:i/>
-          <w:iCs/>
-          <w:szCs w:val="24"/>
-        </w:rPr>
-        <w:t>Aug</w:t>
-      </w:r>
-      <w:r>
-        <w:rPr>
-          <w:i/>
-          <w:iCs/>
-          <w:szCs w:val="24"/>
-        </w:rPr>
-        <w:t xml:space="preserve"> 201</w:t>
-      </w:r>
-      <w:r>
-        <w:rPr>
-          <w:i/>
-          <w:iCs/>
-          <w:szCs w:val="24"/>
-        </w:rPr>
-        <w:t>1</w:t>
-      </w:r>
-      <w:r>
-        <w:rPr>
-          <w:i/>
-          <w:iCs/>
-          <w:szCs w:val="24"/>
-        </w:rPr>
-        <w:t xml:space="preserve"> — </w:t>
-      </w:r>
-      <w:r>
-        <w:rPr>
-          <w:i/>
-          <w:iCs/>
-          <w:szCs w:val="24"/>
-        </w:rPr>
-        <w:t>Present</w:t>
-      </w:r>
-    </w:p>
-    <w:p>
-      <w:pPr>
-        <w:spacing w:line="239" w:lineRule="exact"/>
-        <w:rPr>
-          <w:color w:val="0070C0"/>
-          <w:sz w:val="24"/>
-          <w:szCs w:val="24"/>
-        </w:rPr>
-      </w:pPr>
-      <w:r>
-        <w:rPr>
-          <w:b/>
-          <w:i/>
-          <w:color w:val="0070C0"/>
-          <w:sz w:val="24"/>
-          <w:szCs w:val="24"/>
-        </w:rPr>
-        <w:t>Partner</w:t>
       </w:r>
     </w:p>
     <w:p>
@@ -1877,6 +1742,321 @@
         <w:rPr>
           <w:sz w:val="21"/>
         </w:rPr>
+        <w:t>E</w:t>
+      </w:r>
+      <w:r>
+        <w:rPr>
+          <w:sz w:val="21"/>
+        </w:rPr>
+        <w:t>xperience</w:t>
+      </w:r>
+      <w:r>
+        <w:rPr>
+          <w:sz w:val="21"/>
+        </w:rPr>
+        <w:t xml:space="preserve"> in</w:t>
+      </w:r>
+      <w:r>
+        <w:rPr>
+          <w:sz w:val="21"/>
+        </w:rPr>
+        <w:t xml:space="preserve"> </w:t>
+      </w:r>
+      <w:r>
+        <w:rPr>
+          <w:sz w:val="21"/>
+        </w:rPr>
+        <w:t>imaging, ghosting, installing</w:t>
+      </w:r>
+      <w:r>
+        <w:rPr>
+          <w:sz w:val="21"/>
+        </w:rPr>
+        <w:t>, and licensing</w:t>
+      </w:r>
+      <w:r>
+        <w:rPr>
+          <w:sz w:val="21"/>
+        </w:rPr>
+        <w:t xml:space="preserve"> various types of software on many different machines</w:t>
+      </w:r>
+      <w:r>
+        <w:rPr>
+          <w:sz w:val="21"/>
+        </w:rPr>
+        <w:t>.</w:t>
+      </w:r>
+    </w:p>
+    <w:p>
+      <w:pPr>
+        <w:pStyle w:val="ListParagraph"/>
+        <w:numPr>
+          <w:ilvl w:val="0"/>
+          <w:numId w:val="2"/>
+        </w:numPr>
+        <w:tabs>
+          <w:tab w:val="left" w:pos="820"/>
+          <w:tab w:val="left" w:pos="821"/>
+        </w:tabs>
+        <w:spacing w:before="4" w:line="241" w:lineRule="exact"/>
+        <w:ind w:left="720"/>
+        <w:rPr>
+          <w:sz w:val="21"/>
+        </w:rPr>
+      </w:pPr>
+      <w:r>
+        <w:rPr>
+          <w:sz w:val="21"/>
+        </w:rPr>
+        <w:t xml:space="preserve">Responsible for </w:t>
+      </w:r>
+      <w:r>
+        <w:rPr>
+          <w:sz w:val="21"/>
+        </w:rPr>
+        <w:t>repairing and</w:t>
+      </w:r>
+      <w:r>
+        <w:rPr>
+          <w:sz w:val="21"/>
+        </w:rPr>
+        <w:t>/or</w:t>
+      </w:r>
+      <w:r>
+        <w:rPr>
+          <w:sz w:val="21"/>
+        </w:rPr>
+        <w:t xml:space="preserve"> replacing faulty pieces of hardware</w:t>
+      </w:r>
+      <w:r>
+        <w:rPr>
+          <w:sz w:val="21"/>
+        </w:rPr>
+        <w:t xml:space="preserve"> to save on </w:t>
+      </w:r>
+      <w:r>
+        <w:rPr>
+          <w:sz w:val="21"/>
+        </w:rPr>
+        <w:t>computer</w:t>
+      </w:r>
+      <w:r>
+        <w:rPr>
+          <w:sz w:val="21"/>
+        </w:rPr>
+        <w:t xml:space="preserve"> costs</w:t>
+      </w:r>
+      <w:r>
+        <w:rPr>
+          <w:sz w:val="21"/>
+        </w:rPr>
+        <w:t>.</w:t>
+      </w:r>
+    </w:p>
+    <w:p>
+      <w:pPr>
+        <w:pStyle w:val="ListParagraph"/>
+        <w:tabs>
+          <w:tab w:val="left" w:pos="820"/>
+          <w:tab w:val="left" w:pos="821"/>
+        </w:tabs>
+        <w:spacing w:before="4" w:line="241" w:lineRule="exact"/>
+        <w:ind w:left="1728" w:firstLine="0"/>
+        <w:rPr>
+          <w:sz w:val="21"/>
+        </w:rPr>
+      </w:pPr>
+    </w:p>
+    <w:p>
+      <w:pPr>
+        <w:spacing w:line="240" w:lineRule="exact"/>
+        <w:rPr>
+          <w:szCs w:val="24"/>
+        </w:rPr>
+      </w:pPr>
+      <w:r>
+        <w:rPr>
+          <w:b/>
+          <w:szCs w:val="24"/>
+        </w:rPr>
+        <w:t>YouTube</w:t>
+      </w:r>
+      <w:r>
+        <w:rPr>
+          <w:b/>
+          <w:szCs w:val="24"/>
+        </w:rPr>
+        <w:t xml:space="preserve"> – </w:t>
+      </w:r>
+      <w:r>
+        <w:rPr>
+          <w:szCs w:val="24"/>
+        </w:rPr>
+        <w:t>Online</w:t>
+      </w:r>
+      <w:r>
+        <w:rPr>
+          <w:szCs w:val="24"/>
+        </w:rPr>
+        <w:t xml:space="preserve"> </w:t>
+      </w:r>
+      <w:r>
+        <w:rPr>
+          <w:szCs w:val="24"/>
+        </w:rPr>
+        <w:tab/>
+      </w:r>
+      <w:r>
+        <w:rPr>
+          <w:szCs w:val="24"/>
+        </w:rPr>
+        <w:tab/>
+      </w:r>
+      <w:r>
+        <w:rPr>
+          <w:szCs w:val="24"/>
+        </w:rPr>
+        <w:tab/>
+      </w:r>
+      <w:r>
+        <w:rPr>
+          <w:szCs w:val="24"/>
+        </w:rPr>
+        <w:tab/>
+      </w:r>
+      <w:r>
+        <w:rPr>
+          <w:szCs w:val="24"/>
+        </w:rPr>
+        <w:tab/>
+      </w:r>
+      <w:r>
+        <w:rPr>
+          <w:szCs w:val="24"/>
+        </w:rPr>
+        <w:tab/>
+      </w:r>
+      <w:r>
+        <w:rPr>
+          <w:szCs w:val="24"/>
+        </w:rPr>
+        <w:tab/>
+      </w:r>
+      <w:r>
+        <w:rPr>
+          <w:szCs w:val="24"/>
+        </w:rPr>
+        <w:tab/>
+        <w:t xml:space="preserve">   </w:t>
+      </w:r>
+      <w:r>
+        <w:rPr>
+          <w:szCs w:val="24"/>
+        </w:rPr>
+        <w:t xml:space="preserve"> </w:t>
+      </w:r>
+      <w:r>
+        <w:rPr>
+          <w:szCs w:val="24"/>
+        </w:rPr>
+        <w:tab/>
+        <w:t xml:space="preserve">    </w:t>
+      </w:r>
+      <w:r>
+        <w:rPr>
+          <w:szCs w:val="24"/>
+        </w:rPr>
+        <w:t xml:space="preserve"> </w:t>
+      </w:r>
+      <w:r>
+        <w:rPr>
+          <w:szCs w:val="24"/>
+        </w:rPr>
+        <w:tab/>
+        <w:t xml:space="preserve">      </w:t>
+      </w:r>
+      <w:r>
+        <w:rPr>
+          <w:i/>
+          <w:iCs/>
+          <w:szCs w:val="24"/>
+        </w:rPr>
+        <w:t>Aug</w:t>
+      </w:r>
+      <w:r>
+        <w:rPr>
+          <w:i/>
+          <w:iCs/>
+          <w:szCs w:val="24"/>
+        </w:rPr>
+        <w:t xml:space="preserve"> 201</w:t>
+      </w:r>
+      <w:r>
+        <w:rPr>
+          <w:i/>
+          <w:iCs/>
+          <w:szCs w:val="24"/>
+        </w:rPr>
+        <w:t>1</w:t>
+      </w:r>
+      <w:r>
+        <w:rPr>
+          <w:i/>
+          <w:iCs/>
+          <w:szCs w:val="24"/>
+        </w:rPr>
+        <w:t xml:space="preserve"> — </w:t>
+      </w:r>
+      <w:r>
+        <w:rPr>
+          <w:i/>
+          <w:iCs/>
+          <w:szCs w:val="24"/>
+        </w:rPr>
+        <w:t>Present</w:t>
+      </w:r>
+    </w:p>
+    <w:p>
+      <w:pPr>
+        <w:spacing w:line="239" w:lineRule="exact"/>
+        <w:rPr>
+          <w:color w:val="0070C0"/>
+          <w:sz w:val="24"/>
+          <w:szCs w:val="24"/>
+        </w:rPr>
+      </w:pPr>
+      <w:r>
+        <w:rPr>
+          <w:b/>
+          <w:i/>
+          <w:color w:val="0070C0"/>
+          <w:sz w:val="24"/>
+          <w:szCs w:val="24"/>
+        </w:rPr>
+        <w:t>Partner</w:t>
+      </w:r>
+    </w:p>
+    <w:p>
+      <w:pPr>
+        <w:pStyle w:val="ListParagraph"/>
+        <w:numPr>
+          <w:ilvl w:val="0"/>
+          <w:numId w:val="2"/>
+        </w:numPr>
+        <w:tabs>
+          <w:tab w:val="left" w:pos="820"/>
+          <w:tab w:val="left" w:pos="821"/>
+        </w:tabs>
+        <w:spacing w:before="4" w:line="241" w:lineRule="exact"/>
+        <w:ind w:left="720"/>
+        <w:rPr>
+          <w:sz w:val="21"/>
+        </w:rPr>
+      </w:pPr>
+      <w:r>
+        <w:rPr>
+          <w:sz w:val="21"/>
+        </w:rPr>
         <w:t xml:space="preserve">Manage a channel and create content </w:t>
       </w:r>
       <w:r>
@@ -2040,6 +2220,7 @@
         </w:rPr>
         <w:tab/>
       </w:r>
+      <w:proofErr w:type="gramStart"/>
       <w:r>
         <w:rPr>
           <w:iCs/>
@@ -2068,6 +2249,7 @@
         </w:rPr>
         <w:tab/>
       </w:r>
+      <w:proofErr w:type="gramEnd"/>
       <w:r>
         <w:rPr>
           <w:iCs/>
@@ -2337,7 +2519,21 @@
         <w:rPr>
           <w:sz w:val="21"/>
         </w:rPr>
-        <w:t>Tech stack: Python scripting/automation, cloud API, Android app development, Arduino, Matlab, Apache JMeter.</w:t>
+        <w:t xml:space="preserve">Tech stack: Python scripting/automation, cloud API, Android app development, Arduino, </w:t>
+      </w:r>
+      <w:proofErr w:type="spellStart"/>
+      <w:r>
+        <w:rPr>
+          <w:sz w:val="21"/>
+        </w:rPr>
+        <w:t>Matlab</w:t>
+      </w:r>
+      <w:proofErr w:type="spellEnd"/>
+      <w:r>
+        <w:rPr>
+          <w:sz w:val="21"/>
+        </w:rPr>
+        <w:t>, Apache JMeter.</w:t>
       </w:r>
     </w:p>
     <w:p>
@@ -2543,6 +2739,7 @@
         </w:rPr>
         <w:tab/>
       </w:r>
+      <w:proofErr w:type="gramStart"/>
       <w:r>
         <w:rPr>
           <w:szCs w:val="24"/>
@@ -2562,7 +2759,16 @@
           <w:iCs/>
           <w:szCs w:val="24"/>
         </w:rPr>
-        <w:t xml:space="preserve">Aug 2016 </w:t>
+        <w:t>Aug</w:t>
+      </w:r>
+      <w:proofErr w:type="gramEnd"/>
+      <w:r>
+        <w:rPr>
+          <w:i/>
+          <w:iCs/>
+          <w:szCs w:val="24"/>
+        </w:rPr>
+        <w:t xml:space="preserve"> 2016 </w:t>
       </w:r>
       <w:r>
         <w:rPr>
@@ -3177,18 +3383,6 @@
   </w:num>
   <w:num w:numId="3">
     <w:abstractNumId w:val="1"/>
-  </w:num>
-  <w:num w:numId="4">
-    <w:abstractNumId w:val="0"/>
-    <w:lvlOverride w:ilvl="0"/>
-    <w:lvlOverride w:ilvl="1"/>
-    <w:lvlOverride w:ilvl="2"/>
-    <w:lvlOverride w:ilvl="3"/>
-    <w:lvlOverride w:ilvl="4"/>
-    <w:lvlOverride w:ilvl="5"/>
-    <w:lvlOverride w:ilvl="6"/>
-    <w:lvlOverride w:ilvl="7"/>
-    <w:lvlOverride w:ilvl="8"/>
   </w:num>
 </w:numbering>
 </file>

--- a/resume/Wissam_resume.docx
+++ b/resume/Wissam_resume.docx
@@ -986,7 +986,21 @@
           <w:sz w:val="21"/>
           <w:szCs w:val="21"/>
         </w:rPr>
-        <w:t>Developing insightful data solutions and productivity apps (SQL, Python, JS, HTML, GCP, Dashboards, ETL Pipelines, AI/ML)</w:t>
+        <w:t xml:space="preserve">Developing insightful data solutions and productivity apps (SQL, Python, </w:t>
+      </w:r>
+      <w:r>
+        <w:rPr>
+          <w:sz w:val="21"/>
+          <w:szCs w:val="21"/>
+        </w:rPr>
+        <w:t>JavaScript</w:t>
+      </w:r>
+      <w:r>
+        <w:rPr>
+          <w:sz w:val="21"/>
+          <w:szCs w:val="21"/>
+        </w:rPr>
+        <w:t>, HTML, GCP, Dashboards, ETL Pipelines, AI/ML)</w:t>
       </w:r>
       <w:r>
         <w:rPr>

--- a/resume/Wissam_resume.docx
+++ b/resume/Wissam_resume.docx
@@ -83,13 +83,7 @@
                               <w:rPr>
                                 <w:rFonts w:ascii="Times New Roman" w:hAnsi="Times New Roman" w:cs="Times New Roman"/>
                               </w:rPr>
-                              <w:t>275-9216</w:t>
-                            </w:r>
-                            <w:r>
-                              <w:rPr>
-                                <w:rFonts w:ascii="Times New Roman" w:hAnsi="Times New Roman" w:cs="Times New Roman"/>
-                              </w:rPr>
-                              <w:t xml:space="preserve"> </w:t>
+                              <w:t xml:space="preserve">275-9216 </w:t>
                             </w:r>
                             <w:r>
                               <w:rPr>
@@ -137,12 +131,16 @@
                               <w:t xml:space="preserve">Website: </w:t>
                             </w:r>
                             <w:hyperlink r:id="rId9" w:history="1">
+                              <w:proofErr w:type="spellStart"/>
+                              <w:proofErr w:type="gramStart"/>
                               <w:r>
                                 <w:rPr>
                                   <w:rStyle w:val="Hyperlink"/>
                                 </w:rPr>
-                                <w:t>wissamrazouki.me</w:t>
+                                <w:t>wissamrazouki.live</w:t>
                               </w:r>
+                              <w:proofErr w:type="spellEnd"/>
+                              <w:proofErr w:type="gramEnd"/>
                             </w:hyperlink>
                           </w:p>
                           <w:p>
@@ -222,7 +220,7 @@
                 <v:stroke joinstyle="miter"/>
                 <v:path gradientshapeok="t" o:connecttype="rect"/>
               </v:shapetype>
-              <v:shape id="Text Box 2" o:spid="_x0000_s1026" type="#_x0000_t202" style="position:absolute;margin-left:226.2pt;margin-top:-12.65pt;width:319.8pt;height:59.4pt;z-index:251658240;visibility:visible;mso-wrap-style:square;mso-width-percent:0;mso-height-percent:0;mso-wrap-distance-left:9pt;mso-wrap-distance-top:3.6pt;mso-wrap-distance-right:9pt;mso-wrap-distance-bottom:3.6pt;mso-position-horizontal:absolute;mso-position-horizontal-relative:margin;mso-position-vertical:absolute;mso-position-vertical-relative:text;mso-width-percent:0;mso-height-percent:0;mso-width-relative:margin;mso-height-relative:margin;v-text-anchor:top" o:gfxdata="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" filled="f" stroked="f">
+              <v:shape id="Text Box 2" o:spid="_x0000_s1026" type="#_x0000_t202" style="position:absolute;margin-left:226.2pt;margin-top:-12.65pt;width:319.8pt;height:59.4pt;z-index:251658240;visibility:visible;mso-wrap-style:square;mso-width-percent:0;mso-height-percent:0;mso-wrap-distance-left:9pt;mso-wrap-distance-top:3.6pt;mso-wrap-distance-right:9pt;mso-wrap-distance-bottom:3.6pt;mso-position-horizontal:absolute;mso-position-horizontal-relative:margin;mso-position-vertical:absolute;mso-position-vertical-relative:text;mso-width-percent:0;mso-height-percent:0;mso-width-relative:margin;mso-height-relative:margin;v-text-anchor:top" o:gfxdata="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" filled="f" stroked="f">
                 <v:textbox>
                   <w:txbxContent>
                     <w:p>
@@ -247,13 +245,7 @@
                         <w:rPr>
                           <w:rFonts w:ascii="Times New Roman" w:hAnsi="Times New Roman" w:cs="Times New Roman"/>
                         </w:rPr>
-                        <w:t>275-9216</w:t>
-                      </w:r>
-                      <w:r>
-                        <w:rPr>
-                          <w:rFonts w:ascii="Times New Roman" w:hAnsi="Times New Roman" w:cs="Times New Roman"/>
-                        </w:rPr>
-                        <w:t xml:space="preserve"> </w:t>
+                        <w:t xml:space="preserve">275-9216 </w:t>
                       </w:r>
                       <w:r>
                         <w:rPr>
@@ -301,12 +293,16 @@
                         <w:t xml:space="preserve">Website: </w:t>
                       </w:r>
                       <w:hyperlink r:id="rId13" w:history="1">
+                        <w:proofErr w:type="spellStart"/>
+                        <w:proofErr w:type="gramStart"/>
                         <w:r>
                           <w:rPr>
                             <w:rStyle w:val="Hyperlink"/>
                           </w:rPr>
-                          <w:t>wissamrazouki.me</w:t>
+                          <w:t>wissamrazouki.live</w:t>
                         </w:r>
+                        <w:proofErr w:type="spellEnd"/>
+                        <w:proofErr w:type="gramEnd"/>
                       </w:hyperlink>
                     </w:p>
                     <w:p>
@@ -577,7 +573,25 @@
         <w:rPr>
           <w:sz w:val="21"/>
         </w:rPr>
-        <w:t>R,</w:t>
+        <w:t>R</w:t>
+      </w:r>
+      <w:r>
+        <w:rPr>
+          <w:sz w:val="21"/>
+        </w:rPr>
+        <w:t xml:space="preserve">, </w:t>
+      </w:r>
+      <w:r>
+        <w:rPr>
+          <w:sz w:val="21"/>
+        </w:rPr>
+        <w:t>Bash</w:t>
+      </w:r>
+      <w:r>
+        <w:rPr>
+          <w:sz w:val="21"/>
+        </w:rPr>
+        <w:t>,</w:t>
       </w:r>
       <w:r>
         <w:rPr>
@@ -589,13 +603,7 @@
         <w:rPr>
           <w:sz w:val="21"/>
         </w:rPr>
-        <w:t xml:space="preserve">VHDL, </w:t>
-      </w:r>
-      <w:r>
-        <w:rPr>
-          <w:sz w:val="21"/>
-        </w:rPr>
-        <w:t>Bash</w:t>
+        <w:t>VHDL</w:t>
       </w:r>
       <w:r>
         <w:rPr>
@@ -689,7 +697,19 @@
         <w:rPr>
           <w:sz w:val="21"/>
         </w:rPr>
-        <w:t xml:space="preserve"> Eclipse</w:t>
+        <w:t xml:space="preserve"> </w:t>
+      </w:r>
+      <w:r>
+        <w:rPr>
+          <w:sz w:val="21"/>
+        </w:rPr>
+        <w:t xml:space="preserve">Tableau, </w:t>
+      </w:r>
+      <w:r>
+        <w:rPr>
+          <w:sz w:val="21"/>
+        </w:rPr>
+        <w:t>Eclipse</w:t>
       </w:r>
       <w:r>
         <w:rPr>
@@ -713,7 +733,7 @@
         <w:rPr>
           <w:sz w:val="21"/>
         </w:rPr>
-        <w:t xml:space="preserve"> VirtualBox, Cadence, CAD, Simulink, Atmel Studio</w:t>
+        <w:t xml:space="preserve"> VirtualBox, Cadence, CAD, Atmel Studio</w:t>
       </w:r>
     </w:p>
     <w:p>
@@ -960,6 +980,16 @@
           <w:szCs w:val="24"/>
         </w:rPr>
         <w:t>Data Analyst</w:t>
+      </w:r>
+      <w:r>
+        <w:rPr>
+          <w:b/>
+          <w:i/>
+          <w:color w:val="0070C0"/>
+          <w:sz w:val="24"/>
+          <w:szCs w:val="24"/>
+        </w:rPr>
+        <w:t xml:space="preserve"> / Engineer</w:t>
       </w:r>
     </w:p>
     <w:bookmarkEnd w:id="1"/>
@@ -986,167 +1016,77 @@
           <w:sz w:val="21"/>
           <w:szCs w:val="21"/>
         </w:rPr>
-        <w:t xml:space="preserve">Developing insightful data solutions and productivity apps (SQL, Python, </w:t>
+        <w:t>Developing</w:t>
       </w:r>
       <w:r>
         <w:rPr>
           <w:sz w:val="21"/>
           <w:szCs w:val="21"/>
         </w:rPr>
-        <w:t>JavaScript</w:t>
+        <w:t xml:space="preserve"> insightful data solutions</w:t>
       </w:r>
       <w:r>
         <w:rPr>
           <w:sz w:val="21"/>
           <w:szCs w:val="21"/>
         </w:rPr>
-        <w:t>, HTML, GCP, Dashboards, ETL Pipelines, AI/ML)</w:t>
+        <w:t xml:space="preserve"> for</w:t>
       </w:r>
       <w:r>
         <w:rPr>
           <w:sz w:val="21"/>
           <w:szCs w:val="21"/>
         </w:rPr>
+        <w:t xml:space="preserve"> various</w:t>
+      </w:r>
+      <w:r>
+        <w:rPr>
+          <w:sz w:val="21"/>
+          <w:szCs w:val="21"/>
+        </w:rPr>
+        <w:t xml:space="preserve"> teams</w:t>
+      </w:r>
+      <w:r>
+        <w:rPr>
+          <w:sz w:val="21"/>
+          <w:szCs w:val="21"/>
+        </w:rPr>
+        <w:t xml:space="preserve"> (SQL,</w:t>
+      </w:r>
+      <w:r>
+        <w:rPr>
+          <w:sz w:val="21"/>
+          <w:szCs w:val="21"/>
+        </w:rPr>
+        <w:t xml:space="preserve"> </w:t>
+      </w:r>
+      <w:r>
+        <w:rPr>
+          <w:sz w:val="21"/>
+          <w:szCs w:val="21"/>
+        </w:rPr>
+        <w:t>Dashboards, ETL Pipelines,</w:t>
+      </w:r>
+      <w:r>
+        <w:rPr>
+          <w:sz w:val="21"/>
+          <w:szCs w:val="21"/>
+        </w:rPr>
+        <w:t xml:space="preserve"> GCP,</w:t>
+      </w:r>
+      <w:r>
+        <w:rPr>
+          <w:sz w:val="21"/>
+          <w:szCs w:val="21"/>
+        </w:rPr>
+        <w:t xml:space="preserve"> AI/ML)</w:t>
+      </w:r>
+      <w:r>
+        <w:rPr>
+          <w:sz w:val="21"/>
+          <w:szCs w:val="21"/>
+        </w:rPr>
         <w:t>.</w:t>
-      </w:r>
-    </w:p>
-    <w:p>
-      <w:pPr>
-        <w:tabs>
-          <w:tab w:val="left" w:pos="820"/>
-          <w:tab w:val="left" w:pos="821"/>
-        </w:tabs>
-        <w:spacing w:before="17" w:line="241" w:lineRule="exact"/>
-      </w:pPr>
-    </w:p>
-    <w:p>
-      <w:pPr>
-        <w:spacing w:line="240" w:lineRule="exact"/>
-        <w:rPr>
-          <w:b/>
-          <w:szCs w:val="24"/>
-        </w:rPr>
-      </w:pPr>
-      <w:r>
-        <w:rPr>
-          <w:b/>
-          <w:szCs w:val="24"/>
-        </w:rPr>
-        <w:t>English by Merit</w:t>
-      </w:r>
-      <w:r>
-        <w:rPr>
-          <w:b/>
-          <w:szCs w:val="24"/>
-        </w:rPr>
-        <w:t xml:space="preserve"> </w:t>
-      </w:r>
-      <w:r>
-        <w:rPr>
-          <w:bCs/>
-          <w:szCs w:val="24"/>
-        </w:rPr>
-        <w:t xml:space="preserve">– Remote </w:t>
-      </w:r>
-      <w:r>
-        <w:rPr>
-          <w:bCs/>
-          <w:szCs w:val="24"/>
-        </w:rPr>
-        <w:t>(Work From Home)</w:t>
-      </w:r>
-      <w:r>
-        <w:rPr>
-          <w:bCs/>
-          <w:szCs w:val="24"/>
-        </w:rPr>
-        <w:tab/>
-      </w:r>
-      <w:r>
-        <w:rPr>
-          <w:bCs/>
-          <w:szCs w:val="24"/>
-        </w:rPr>
-        <w:tab/>
-      </w:r>
-      <w:r>
-        <w:rPr>
-          <w:bCs/>
-          <w:szCs w:val="24"/>
-        </w:rPr>
-        <w:tab/>
-      </w:r>
-      <w:r>
-        <w:rPr>
-          <w:bCs/>
-          <w:szCs w:val="24"/>
-        </w:rPr>
-        <w:tab/>
-      </w:r>
-      <w:r>
-        <w:rPr>
-          <w:bCs/>
-          <w:szCs w:val="24"/>
-        </w:rPr>
-        <w:tab/>
-      </w:r>
-      <w:proofErr w:type="gramStart"/>
-      <w:r>
-        <w:rPr>
-          <w:bCs/>
-          <w:szCs w:val="24"/>
-        </w:rPr>
-        <w:tab/>
-        <w:t xml:space="preserve">  </w:t>
-      </w:r>
-      <w:r>
-        <w:rPr>
-          <w:bCs/>
-          <w:i/>
-          <w:iCs/>
-          <w:szCs w:val="24"/>
-        </w:rPr>
-        <w:t>May</w:t>
-      </w:r>
-      <w:proofErr w:type="gramEnd"/>
-      <w:r>
-        <w:rPr>
-          <w:bCs/>
-          <w:i/>
-          <w:iCs/>
-          <w:szCs w:val="24"/>
-        </w:rPr>
-        <w:t xml:space="preserve"> 2020 — Nov</w:t>
-      </w:r>
-      <w:r>
-        <w:rPr>
-          <w:bCs/>
-          <w:i/>
-          <w:iCs/>
-          <w:szCs w:val="24"/>
-        </w:rPr>
-        <w:t xml:space="preserve"> 2020</w:t>
-      </w:r>
-    </w:p>
-    <w:p>
-      <w:pPr>
-        <w:spacing w:line="240" w:lineRule="exact"/>
-        <w:rPr>
-          <w:b/>
-          <w:color w:val="0070C0"/>
-          <w:sz w:val="24"/>
-          <w:szCs w:val="24"/>
-        </w:rPr>
-      </w:pPr>
-      <w:r>
-        <w:rPr>
-          <w:b/>
-          <w:i/>
-          <w:color w:val="0070C0"/>
-          <w:sz w:val="24"/>
-          <w:szCs w:val="24"/>
-        </w:rPr>
-        <w:t>Developer and System Analyst</w:t>
       </w:r>
     </w:p>
     <w:p>
@@ -1172,7 +1112,174 @@
           <w:sz w:val="21"/>
           <w:szCs w:val="21"/>
         </w:rPr>
-        <w:t>Hired to work on a scholarship matching website to help incoming college students fund their education.</w:t>
+        <w:t xml:space="preserve">Building productivity and automation apps used by </w:t>
+      </w:r>
+      <w:r>
+        <w:rPr>
+          <w:sz w:val="21"/>
+          <w:szCs w:val="21"/>
+        </w:rPr>
+        <w:t>hundreds</w:t>
+      </w:r>
+      <w:r>
+        <w:rPr>
+          <w:sz w:val="21"/>
+          <w:szCs w:val="21"/>
+        </w:rPr>
+        <w:t xml:space="preserve"> of engineers (Python,</w:t>
+      </w:r>
+      <w:r>
+        <w:rPr>
+          <w:sz w:val="21"/>
+          <w:szCs w:val="21"/>
+        </w:rPr>
+        <w:t xml:space="preserve"> JavaScript,</w:t>
+      </w:r>
+      <w:r>
+        <w:rPr>
+          <w:sz w:val="21"/>
+          <w:szCs w:val="21"/>
+        </w:rPr>
+        <w:t xml:space="preserve"> HTML, Java).</w:t>
+      </w:r>
+    </w:p>
+    <w:p>
+      <w:pPr>
+        <w:tabs>
+          <w:tab w:val="left" w:pos="820"/>
+          <w:tab w:val="left" w:pos="821"/>
+        </w:tabs>
+        <w:spacing w:before="17" w:line="241" w:lineRule="exact"/>
+      </w:pPr>
+    </w:p>
+    <w:p>
+      <w:pPr>
+        <w:spacing w:line="240" w:lineRule="exact"/>
+        <w:rPr>
+          <w:b/>
+          <w:szCs w:val="24"/>
+        </w:rPr>
+      </w:pPr>
+      <w:r>
+        <w:rPr>
+          <w:b/>
+          <w:szCs w:val="24"/>
+        </w:rPr>
+        <w:t>English by Merit</w:t>
+      </w:r>
+      <w:r>
+        <w:rPr>
+          <w:b/>
+          <w:szCs w:val="24"/>
+        </w:rPr>
+        <w:t xml:space="preserve"> </w:t>
+      </w:r>
+      <w:r>
+        <w:rPr>
+          <w:bCs/>
+          <w:szCs w:val="24"/>
+        </w:rPr>
+        <w:t xml:space="preserve">– Remote </w:t>
+      </w:r>
+      <w:r>
+        <w:rPr>
+          <w:bCs/>
+          <w:szCs w:val="24"/>
+        </w:rPr>
+        <w:t>(Work From Home)</w:t>
+      </w:r>
+      <w:r>
+        <w:rPr>
+          <w:bCs/>
+          <w:szCs w:val="24"/>
+        </w:rPr>
+        <w:tab/>
+      </w:r>
+      <w:r>
+        <w:rPr>
+          <w:bCs/>
+          <w:szCs w:val="24"/>
+        </w:rPr>
+        <w:tab/>
+      </w:r>
+      <w:r>
+        <w:rPr>
+          <w:bCs/>
+          <w:szCs w:val="24"/>
+        </w:rPr>
+        <w:tab/>
+      </w:r>
+      <w:r>
+        <w:rPr>
+          <w:bCs/>
+          <w:szCs w:val="24"/>
+        </w:rPr>
+        <w:tab/>
+      </w:r>
+      <w:r>
+        <w:rPr>
+          <w:bCs/>
+          <w:szCs w:val="24"/>
+        </w:rPr>
+        <w:tab/>
+      </w:r>
+      <w:proofErr w:type="gramStart"/>
+      <w:r>
+        <w:rPr>
+          <w:bCs/>
+          <w:szCs w:val="24"/>
+        </w:rPr>
+        <w:tab/>
+        <w:t xml:space="preserve">  </w:t>
+      </w:r>
+      <w:r>
+        <w:rPr>
+          <w:bCs/>
+          <w:i/>
+          <w:iCs/>
+          <w:szCs w:val="24"/>
+        </w:rPr>
+        <w:t>May</w:t>
+      </w:r>
+      <w:proofErr w:type="gramEnd"/>
+      <w:r>
+        <w:rPr>
+          <w:bCs/>
+          <w:i/>
+          <w:iCs/>
+          <w:szCs w:val="24"/>
+        </w:rPr>
+        <w:t xml:space="preserve"> 2020 — Nov</w:t>
+      </w:r>
+      <w:r>
+        <w:rPr>
+          <w:bCs/>
+          <w:i/>
+          <w:iCs/>
+          <w:szCs w:val="24"/>
+        </w:rPr>
+        <w:t xml:space="preserve"> 2020</w:t>
+      </w:r>
+    </w:p>
+    <w:p>
+      <w:pPr>
+        <w:spacing w:line="240" w:lineRule="exact"/>
+        <w:rPr>
+          <w:b/>
+          <w:color w:val="0070C0"/>
+          <w:sz w:val="24"/>
+          <w:szCs w:val="24"/>
+        </w:rPr>
+      </w:pPr>
+      <w:r>
+        <w:rPr>
+          <w:b/>
+          <w:i/>
+          <w:color w:val="0070C0"/>
+          <w:sz w:val="24"/>
+          <w:szCs w:val="24"/>
+        </w:rPr>
+        <w:t>Developer and System Analyst</w:t>
       </w:r>
     </w:p>
     <w:p>
@@ -1198,6 +1305,32 @@
           <w:sz w:val="21"/>
           <w:szCs w:val="21"/>
         </w:rPr>
+        <w:t>Hired to work on a scholarship matching website to help incoming college students fund their education.</w:t>
+      </w:r>
+    </w:p>
+    <w:p>
+      <w:pPr>
+        <w:pStyle w:val="ListParagraph"/>
+        <w:numPr>
+          <w:ilvl w:val="0"/>
+          <w:numId w:val="2"/>
+        </w:numPr>
+        <w:tabs>
+          <w:tab w:val="left" w:pos="820"/>
+          <w:tab w:val="left" w:pos="821"/>
+        </w:tabs>
+        <w:spacing w:before="17" w:line="241" w:lineRule="exact"/>
+        <w:ind w:left="720"/>
+        <w:rPr>
+          <w:sz w:val="21"/>
+          <w:szCs w:val="21"/>
+        </w:rPr>
+      </w:pPr>
+      <w:r>
+        <w:rPr>
+          <w:sz w:val="21"/>
+          <w:szCs w:val="21"/>
+        </w:rPr>
         <w:t xml:space="preserve">Responsible for front and back-end web development (working closely with AWS, Linux, SSH, and SQL/NoSQL databases), code review, research, development of new and existing features, data analysis, </w:t>
       </w:r>
       <w:r>
@@ -2630,6 +2763,15 @@
           <w:szCs w:val="24"/>
         </w:rPr>
         <w:t>Engineering</w:t>
+      </w:r>
+      <w:r>
+        <w:rPr>
+          <w:b/>
+          <w:bCs/>
+          <w:i/>
+          <w:szCs w:val="24"/>
+        </w:rPr>
+        <w:t xml:space="preserve"> Course</w:t>
       </w:r>
     </w:p>
     <w:p>

--- a/resume/Wissam_resume.docx
+++ b/resume/Wissam_resume.docx
@@ -83,7 +83,13 @@
                               <w:rPr>
                                 <w:rFonts w:ascii="Times New Roman" w:hAnsi="Times New Roman" w:cs="Times New Roman"/>
                               </w:rPr>
-                              <w:t xml:space="preserve">275-9216 </w:t>
+                              <w:t>275-9216</w:t>
+                            </w:r>
+                            <w:r>
+                              <w:rPr>
+                                <w:rFonts w:ascii="Times New Roman" w:hAnsi="Times New Roman" w:cs="Times New Roman"/>
+                              </w:rPr>
+                              <w:t xml:space="preserve"> </w:t>
                             </w:r>
                             <w:r>
                               <w:rPr>
@@ -131,16 +137,12 @@
                               <w:t xml:space="preserve">Website: </w:t>
                             </w:r>
                             <w:hyperlink r:id="rId9" w:history="1">
-                              <w:proofErr w:type="spellStart"/>
-                              <w:proofErr w:type="gramStart"/>
                               <w:r>
                                 <w:rPr>
                                   <w:rStyle w:val="Hyperlink"/>
                                 </w:rPr>
                                 <w:t>wissamrazouki.live</w:t>
                               </w:r>
-                              <w:proofErr w:type="spellEnd"/>
-                              <w:proofErr w:type="gramEnd"/>
                             </w:hyperlink>
                           </w:p>
                           <w:p>
@@ -162,16 +164,8 @@
                                 <w:rPr>
                                   <w:rStyle w:val="Hyperlink"/>
                                 </w:rPr>
-                                <w:t>linkedin.com/in/</w:t>
+                                <w:t>linkedin.com/in/wissamr</w:t>
                               </w:r>
-                              <w:proofErr w:type="spellStart"/>
-                              <w:r>
-                                <w:rPr>
-                                  <w:rStyle w:val="Hyperlink"/>
-                                </w:rPr>
-                                <w:t>wissamr</w:t>
-                              </w:r>
-                              <w:proofErr w:type="spellEnd"/>
                             </w:hyperlink>
                           </w:p>
                           <w:p>
@@ -245,7 +239,13 @@
                         <w:rPr>
                           <w:rFonts w:ascii="Times New Roman" w:hAnsi="Times New Roman" w:cs="Times New Roman"/>
                         </w:rPr>
-                        <w:t xml:space="preserve">275-9216 </w:t>
+                        <w:t>275-9216</w:t>
+                      </w:r>
+                      <w:r>
+                        <w:rPr>
+                          <w:rFonts w:ascii="Times New Roman" w:hAnsi="Times New Roman" w:cs="Times New Roman"/>
+                        </w:rPr>
+                        <w:t xml:space="preserve"> </w:t>
                       </w:r>
                       <w:r>
                         <w:rPr>
@@ -293,16 +293,12 @@
                         <w:t xml:space="preserve">Website: </w:t>
                       </w:r>
                       <w:hyperlink r:id="rId13" w:history="1">
-                        <w:proofErr w:type="spellStart"/>
-                        <w:proofErr w:type="gramStart"/>
                         <w:r>
                           <w:rPr>
                             <w:rStyle w:val="Hyperlink"/>
                           </w:rPr>
                           <w:t>wissamrazouki.live</w:t>
                         </w:r>
-                        <w:proofErr w:type="spellEnd"/>
-                        <w:proofErr w:type="gramEnd"/>
                       </w:hyperlink>
                     </w:p>
                     <w:p>
@@ -324,16 +320,8 @@
                           <w:rPr>
                             <w:rStyle w:val="Hyperlink"/>
                           </w:rPr>
-                          <w:t>linkedin.com/in/</w:t>
+                          <w:t>linkedin.com/in/wissamr</w:t>
                         </w:r>
-                        <w:proofErr w:type="spellStart"/>
-                        <w:r>
-                          <w:rPr>
-                            <w:rStyle w:val="Hyperlink"/>
-                          </w:rPr>
-                          <w:t>wissamr</w:t>
-                        </w:r>
-                        <w:proofErr w:type="spellEnd"/>
                       </w:hyperlink>
                     </w:p>
                     <w:p>
@@ -555,14 +543,18 @@
         </w:rPr>
         <w:t xml:space="preserve">Node.js, </w:t>
       </w:r>
-      <w:proofErr w:type="spellStart"/>
-      <w:r>
-        <w:rPr>
-          <w:sz w:val="21"/>
-        </w:rPr>
-        <w:t>Matlab</w:t>
-      </w:r>
-      <w:proofErr w:type="spellEnd"/>
+      <w:r>
+        <w:rPr>
+          <w:sz w:val="21"/>
+        </w:rPr>
+        <w:t xml:space="preserve">Matlab, </w:t>
+      </w:r>
+      <w:r>
+        <w:rPr>
+          <w:sz w:val="21"/>
+        </w:rPr>
+        <w:t>R</w:t>
+      </w:r>
       <w:r>
         <w:rPr>
           <w:sz w:val="21"/>
@@ -573,18 +565,6 @@
         <w:rPr>
           <w:sz w:val="21"/>
         </w:rPr>
-        <w:t>R</w:t>
-      </w:r>
-      <w:r>
-        <w:rPr>
-          <w:sz w:val="21"/>
-        </w:rPr>
-        <w:t xml:space="preserve">, </w:t>
-      </w:r>
-      <w:r>
-        <w:rPr>
-          <w:sz w:val="21"/>
-        </w:rPr>
         <w:t>Bash</w:t>
       </w:r>
       <w:r>
@@ -673,19 +653,11 @@
         </w:rPr>
         <w:t xml:space="preserve"> </w:t>
       </w:r>
-      <w:proofErr w:type="spellStart"/>
-      <w:r>
-        <w:rPr>
-          <w:sz w:val="21"/>
-        </w:rPr>
-        <w:t>Jupyter</w:t>
-      </w:r>
-      <w:proofErr w:type="spellEnd"/>
-      <w:r>
-        <w:rPr>
-          <w:sz w:val="21"/>
-        </w:rPr>
-        <w:t xml:space="preserve">, </w:t>
+      <w:r>
+        <w:rPr>
+          <w:sz w:val="21"/>
+        </w:rPr>
+        <w:t xml:space="preserve">Jupyter, </w:t>
       </w:r>
       <w:r>
         <w:rPr>
@@ -709,6 +681,30 @@
         <w:rPr>
           <w:sz w:val="21"/>
         </w:rPr>
+        <w:t xml:space="preserve">Snowflake, Airflow, </w:t>
+      </w:r>
+      <w:r>
+        <w:rPr>
+          <w:sz w:val="21"/>
+        </w:rPr>
+        <w:t>Jira</w:t>
+      </w:r>
+      <w:r>
+        <w:rPr>
+          <w:sz w:val="21"/>
+        </w:rPr>
+        <w:t>,</w:t>
+      </w:r>
+      <w:r>
+        <w:rPr>
+          <w:sz w:val="21"/>
+        </w:rPr>
+        <w:t xml:space="preserve"> </w:t>
+      </w:r>
+      <w:r>
+        <w:rPr>
+          <w:sz w:val="21"/>
+        </w:rPr>
         <w:t>Eclipse</w:t>
       </w:r>
       <w:r>
@@ -721,19 +717,13 @@
         <w:rPr>
           <w:sz w:val="21"/>
         </w:rPr>
-        <w:t xml:space="preserve"> Jira,</w:t>
-      </w:r>
-      <w:r>
-        <w:rPr>
-          <w:sz w:val="21"/>
-        </w:rPr>
         <w:t xml:space="preserve"> Android,</w:t>
       </w:r>
       <w:r>
         <w:rPr>
           <w:sz w:val="21"/>
         </w:rPr>
-        <w:t xml:space="preserve"> VirtualBox, Cadence, CAD, Atmel Studio</w:t>
+        <w:t xml:space="preserve"> VirtualBox, CAD</w:t>
       </w:r>
     </w:p>
     <w:p>
@@ -868,23 +858,7 @@
           <w:bCs/>
           <w:szCs w:val="24"/>
         </w:rPr>
-        <w:t xml:space="preserve">(Work </w:t>
-      </w:r>
-      <w:proofErr w:type="gramStart"/>
-      <w:r>
-        <w:rPr>
-          <w:bCs/>
-          <w:szCs w:val="24"/>
-        </w:rPr>
-        <w:t>From</w:t>
-      </w:r>
-      <w:proofErr w:type="gramEnd"/>
-      <w:r>
-        <w:rPr>
-          <w:bCs/>
-          <w:szCs w:val="24"/>
-        </w:rPr>
-        <w:t xml:space="preserve"> Home)</w:t>
+        <w:t>(Work From Home)</w:t>
       </w:r>
       <w:r>
         <w:rPr>
@@ -1223,7 +1197,6 @@
         </w:rPr>
         <w:tab/>
       </w:r>
-      <w:proofErr w:type="gramStart"/>
       <w:r>
         <w:rPr>
           <w:bCs/>
@@ -1239,17 +1212,7 @@
           <w:iCs/>
           <w:szCs w:val="24"/>
         </w:rPr>
-        <w:t>May</w:t>
-      </w:r>
-      <w:proofErr w:type="gramEnd"/>
-      <w:r>
-        <w:rPr>
-          <w:bCs/>
-          <w:i/>
-          <w:iCs/>
-          <w:szCs w:val="24"/>
-        </w:rPr>
-        <w:t xml:space="preserve"> 2020 — Nov</w:t>
+        <w:t>May 2020 — Nov</w:t>
       </w:r>
       <w:r>
         <w:rPr>
@@ -1718,7 +1681,6 @@
         </w:rPr>
         <w:tab/>
       </w:r>
-      <w:proofErr w:type="gramStart"/>
       <w:r>
         <w:rPr>
           <w:szCs w:val="24"/>
@@ -1732,16 +1694,7 @@
           <w:iCs/>
           <w:szCs w:val="24"/>
         </w:rPr>
-        <w:t>Jan</w:t>
-      </w:r>
-      <w:proofErr w:type="gramEnd"/>
-      <w:r>
-        <w:rPr>
-          <w:i/>
-          <w:iCs/>
-          <w:szCs w:val="24"/>
-        </w:rPr>
-        <w:t xml:space="preserve"> 2017 — May 2017</w:t>
+        <w:t>Jan 2017 — May 2017</w:t>
       </w:r>
     </w:p>
     <w:p>
@@ -2367,7 +2320,6 @@
         </w:rPr>
         <w:tab/>
       </w:r>
-      <w:proofErr w:type="gramStart"/>
       <w:r>
         <w:rPr>
           <w:iCs/>
@@ -2396,7 +2348,6 @@
         </w:rPr>
         <w:tab/>
       </w:r>
-      <w:proofErr w:type="gramEnd"/>
       <w:r>
         <w:rPr>
           <w:iCs/>
@@ -2666,21 +2617,7 @@
         <w:rPr>
           <w:sz w:val="21"/>
         </w:rPr>
-        <w:t xml:space="preserve">Tech stack: Python scripting/automation, cloud API, Android app development, Arduino, </w:t>
-      </w:r>
-      <w:proofErr w:type="spellStart"/>
-      <w:r>
-        <w:rPr>
-          <w:sz w:val="21"/>
-        </w:rPr>
-        <w:t>Matlab</w:t>
-      </w:r>
-      <w:proofErr w:type="spellEnd"/>
-      <w:r>
-        <w:rPr>
-          <w:sz w:val="21"/>
-        </w:rPr>
-        <w:t>, Apache JMeter.</w:t>
+        <w:t>Tech stack: Python scripting/automation, cloud API, Android app development, Arduino, Matlab, Apache JMeter.</w:t>
       </w:r>
     </w:p>
     <w:p>
@@ -2895,7 +2832,6 @@
         </w:rPr>
         <w:tab/>
       </w:r>
-      <w:proofErr w:type="gramStart"/>
       <w:r>
         <w:rPr>
           <w:szCs w:val="24"/>
@@ -2915,16 +2851,7 @@
           <w:iCs/>
           <w:szCs w:val="24"/>
         </w:rPr>
-        <w:t>Aug</w:t>
-      </w:r>
-      <w:proofErr w:type="gramEnd"/>
-      <w:r>
-        <w:rPr>
-          <w:i/>
-          <w:iCs/>
-          <w:szCs w:val="24"/>
-        </w:rPr>
-        <w:t xml:space="preserve"> 2016 </w:t>
+        <w:t xml:space="preserve">Aug 2016 </w:t>
       </w:r>
       <w:r>
         <w:rPr>

--- a/resume/Wissam_resume.docx
+++ b/resume/Wissam_resume.docx
@@ -591,7 +591,21 @@
           <w:sz w:val="21"/>
           <w:szCs w:val="21"/>
         </w:rPr>
-        <w:t xml:space="preserve">Work with various data tools (GCP, Snowflake, Jupyter, Looker) to </w:t>
+        <w:t xml:space="preserve">Work with various data tools (GCP, Snowflake, Jupyter, Looker, </w:t>
+      </w:r>
+      <w:r>
+        <w:rPr>
+          <w:sz w:val="21"/>
+          <w:szCs w:val="21"/>
+        </w:rPr>
+        <w:t>Tableau</w:t>
+      </w:r>
+      <w:r>
+        <w:rPr>
+          <w:sz w:val="21"/>
+          <w:szCs w:val="21"/>
+        </w:rPr>
+        <w:t xml:space="preserve">) to </w:t>
       </w:r>
       <w:r>
         <w:rPr>
@@ -2113,7 +2127,7 @@
   <w:p>
     <w:pPr>
       <w:pStyle w:val="TextBody"/>
-      <w:spacing w:lineRule="auto" w:line="7"/>
+      <w:spacing w:lineRule="auto" w:line="4"/>
       <w:rPr>
         <w:sz w:val="20"/>
       </w:rPr>
@@ -2132,7 +2146,7 @@
   <w:p>
     <w:pPr>
       <w:pStyle w:val="TextBody"/>
-      <w:spacing w:lineRule="auto" w:line="7"/>
+      <w:spacing w:lineRule="auto" w:line="4"/>
       <w:rPr>
         <w:sz w:val="20"/>
       </w:rPr>
